--- a/Documentation/working_progress.docx
+++ b/Documentation/working_progress.docx
@@ -4,6 +4,11 @@
   <w:body>
     <w:p>
       <w:r>
+        <w:t>Dataset Section:</w:t>
+      </w:r>
+    </w:p>
+    <w:p>
+      <w:r>
         <w:t>17</w:t>
       </w:r>
       <w:r>
@@ -51,6 +56,8 @@
       <w:r>
         <w:t>We are trying to understand the benchmark dataset so that we can preprocess data as our need.</w:t>
       </w:r>
+      <w:bookmarkStart w:id="0" w:name="_GoBack"/>
+      <w:bookmarkEnd w:id="0"/>
     </w:p>
     <w:p>
       <w:pPr>
@@ -61,14 +68,116 @@
         </w:numPr>
       </w:pPr>
       <w:r>
-        <w:t xml:space="preserve">As we are very new to this field and never made web app based on ml, </w:t>
-      </w:r>
-      <w:bookmarkStart w:id="0" w:name="_GoBack"/>
-      <w:bookmarkEnd w:id="0"/>
-      <w:r>
-        <w:t>we all are trying to learn the basics needed for this project.</w:t>
+        <w:t>As we are very new to this field and never made web app based on ml, we all are trying to learn the basics needed for this project.</w:t>
       </w:r>
     </w:p>
+    <w:p>
+      <w:r>
+        <w:t>18</w:t>
+      </w:r>
+      <w:r>
+        <w:rPr>
+          <w:vertAlign w:val="superscript"/>
+        </w:rPr>
+        <w:t>th</w:t>
+      </w:r>
+      <w:r>
+        <w:t xml:space="preserve"> July, 2020</w:t>
+      </w:r>
+    </w:p>
+    <w:p>
+      <w:pPr>
+        <w:pStyle w:val="ListParagraph"/>
+        <w:numPr>
+          <w:ilvl w:val="0"/>
+          <w:numId w:val="2"/>
+        </w:numPr>
+      </w:pPr>
+      <w:r>
+        <w:t xml:space="preserve"> Collected 200 </w:t>
+      </w:r>
+      <w:proofErr w:type="spellStart"/>
+      <w:r>
+        <w:t>kodomful</w:t>
+      </w:r>
+      <w:proofErr w:type="spellEnd"/>
+      <w:r>
+        <w:t xml:space="preserve"> pictures from different sources.</w:t>
+      </w:r>
+    </w:p>
+    <w:p>
+      <w:pPr>
+        <w:pStyle w:val="ListParagraph"/>
+        <w:numPr>
+          <w:ilvl w:val="0"/>
+          <w:numId w:val="2"/>
+        </w:numPr>
+      </w:pPr>
+      <w:r>
+        <w:t>Gone through the benchmark dataset to understand the structure of it that will help us for preprocessing dataset.</w:t>
+      </w:r>
+    </w:p>
+    <w:p>
+      <w:pPr>
+        <w:pStyle w:val="ListParagraph"/>
+        <w:numPr>
+          <w:ilvl w:val="0"/>
+          <w:numId w:val="2"/>
+        </w:numPr>
+      </w:pPr>
+      <w:r>
+        <w:t>Structured the benchmark dataset. We put the images into their corresponding folders.</w:t>
+      </w:r>
+    </w:p>
+    <w:p>
+      <w:pPr>
+        <w:pStyle w:val="ListParagraph"/>
+        <w:numPr>
+          <w:ilvl w:val="0"/>
+          <w:numId w:val="2"/>
+        </w:numPr>
+      </w:pPr>
+      <w:r>
+        <w:t>We made a new class name “</w:t>
+      </w:r>
+      <w:proofErr w:type="spellStart"/>
+      <w:r>
+        <w:t>burflower</w:t>
+      </w:r>
+      <w:proofErr w:type="spellEnd"/>
+      <w:r>
+        <w:t>-tree</w:t>
+      </w:r>
+      <w:r>
+        <w:t xml:space="preserve">” and put collected </w:t>
+      </w:r>
+      <w:proofErr w:type="spellStart"/>
+      <w:r>
+        <w:t>kodomful</w:t>
+      </w:r>
+      <w:proofErr w:type="spellEnd"/>
+      <w:r>
+        <w:t xml:space="preserve"> images into corresponding folder (named 103 that indicates </w:t>
+      </w:r>
+      <w:r>
+        <w:t>“</w:t>
+      </w:r>
+      <w:proofErr w:type="spellStart"/>
+      <w:r>
+        <w:t>burflower</w:t>
+      </w:r>
+      <w:proofErr w:type="spellEnd"/>
+      <w:r>
+        <w:t>-tree</w:t>
+      </w:r>
+      <w:r>
+        <w:t>”</w:t>
+      </w:r>
+      <w:r>
+        <w:t>).</w:t>
+      </w:r>
+    </w:p>
+    <w:p/>
     <w:p/>
     <w:p/>
     <w:p/>
@@ -173,8 +282,100 @@
       </w:pPr>
     </w:lvl>
   </w:abstractNum>
+  <w:abstractNum w:abstractNumId="1" w15:restartNumberingAfterBreak="0">
+    <w:nsid w:val="70D01B65"/>
+    <w:multiLevelType w:val="hybridMultilevel"/>
+    <w:tmpl w:val="223EF15C"/>
+    <w:lvl w:ilvl="0" w:tplc="386010C2">
+      <w:start w:val="1"/>
+      <w:numFmt w:val="decimal"/>
+      <w:lvlText w:val="%1."/>
+      <w:lvlJc w:val="left"/>
+      <w:pPr>
+        <w:ind w:left="765" w:hanging="360"/>
+      </w:pPr>
+      <w:rPr>
+        <w:rFonts w:hint="default"/>
+      </w:rPr>
+    </w:lvl>
+    <w:lvl w:ilvl="1" w:tplc="04090019" w:tentative="1">
+      <w:start w:val="1"/>
+      <w:numFmt w:val="lowerLetter"/>
+      <w:lvlText w:val="%2."/>
+      <w:lvlJc w:val="left"/>
+      <w:pPr>
+        <w:ind w:left="1485" w:hanging="360"/>
+      </w:pPr>
+    </w:lvl>
+    <w:lvl w:ilvl="2" w:tplc="0409001B" w:tentative="1">
+      <w:start w:val="1"/>
+      <w:numFmt w:val="lowerRoman"/>
+      <w:lvlText w:val="%3."/>
+      <w:lvlJc w:val="right"/>
+      <w:pPr>
+        <w:ind w:left="2205" w:hanging="180"/>
+      </w:pPr>
+    </w:lvl>
+    <w:lvl w:ilvl="3" w:tplc="0409000F" w:tentative="1">
+      <w:start w:val="1"/>
+      <w:numFmt w:val="decimal"/>
+      <w:lvlText w:val="%4."/>
+      <w:lvlJc w:val="left"/>
+      <w:pPr>
+        <w:ind w:left="2925" w:hanging="360"/>
+      </w:pPr>
+    </w:lvl>
+    <w:lvl w:ilvl="4" w:tplc="04090019" w:tentative="1">
+      <w:start w:val="1"/>
+      <w:numFmt w:val="lowerLetter"/>
+      <w:lvlText w:val="%5."/>
+      <w:lvlJc w:val="left"/>
+      <w:pPr>
+        <w:ind w:left="3645" w:hanging="360"/>
+      </w:pPr>
+    </w:lvl>
+    <w:lvl w:ilvl="5" w:tplc="0409001B" w:tentative="1">
+      <w:start w:val="1"/>
+      <w:numFmt w:val="lowerRoman"/>
+      <w:lvlText w:val="%6."/>
+      <w:lvlJc w:val="right"/>
+      <w:pPr>
+        <w:ind w:left="4365" w:hanging="180"/>
+      </w:pPr>
+    </w:lvl>
+    <w:lvl w:ilvl="6" w:tplc="0409000F" w:tentative="1">
+      <w:start w:val="1"/>
+      <w:numFmt w:val="decimal"/>
+      <w:lvlText w:val="%7."/>
+      <w:lvlJc w:val="left"/>
+      <w:pPr>
+        <w:ind w:left="5085" w:hanging="360"/>
+      </w:pPr>
+    </w:lvl>
+    <w:lvl w:ilvl="7" w:tplc="04090019" w:tentative="1">
+      <w:start w:val="1"/>
+      <w:numFmt w:val="lowerLetter"/>
+      <w:lvlText w:val="%8."/>
+      <w:lvlJc w:val="left"/>
+      <w:pPr>
+        <w:ind w:left="5805" w:hanging="360"/>
+      </w:pPr>
+    </w:lvl>
+    <w:lvl w:ilvl="8" w:tplc="0409001B" w:tentative="1">
+      <w:start w:val="1"/>
+      <w:numFmt w:val="lowerRoman"/>
+      <w:lvlText w:val="%9."/>
+      <w:lvlJc w:val="right"/>
+      <w:pPr>
+        <w:ind w:left="6525" w:hanging="180"/>
+      </w:pPr>
+    </w:lvl>
+  </w:abstractNum>
   <w:num w:numId="1">
     <w:abstractNumId w:val="0"/>
+  </w:num>
+  <w:num w:numId="2">
+    <w:abstractNumId w:val="1"/>
   </w:num>
 </w:numbering>
 </file>

--- a/Documentation/working_progress.docx
+++ b/Documentation/working_progress.docx
@@ -4,7 +4,15 @@
   <w:body>
     <w:p>
       <w:r>
-        <w:t>Dataset Section:</w:t>
+        <w:t>Dataset Section</w:t>
+      </w:r>
+      <w:r>
+        <w:t xml:space="preserve"> part</w:t>
+      </w:r>
+      <w:bookmarkStart w:id="0" w:name="_GoBack"/>
+      <w:bookmarkEnd w:id="0"/>
+      <w:r>
+        <w:t>:</w:t>
       </w:r>
     </w:p>
     <w:p>
@@ -56,8 +64,6 @@
       <w:r>
         <w:t>We are trying to understand the benchmark dataset so that we can preprocess data as our need.</w:t>
       </w:r>
-      <w:bookmarkStart w:id="0" w:name="_GoBack"/>
-      <w:bookmarkEnd w:id="0"/>
     </w:p>
     <w:p>
       <w:pPr>
@@ -94,13 +100,11 @@
         </w:numPr>
       </w:pPr>
       <w:r>
-        <w:t xml:space="preserve"> Collected 200 </w:t>
-      </w:r>
-      <w:proofErr w:type="spellStart"/>
-      <w:r>
-        <w:t>kodomful</w:t>
-      </w:r>
-      <w:proofErr w:type="spellEnd"/>
+        <w:t xml:space="preserve"> Collected 200 kodomful</w:t>
+      </w:r>
+      <w:r>
+        <w:t xml:space="preserve"> and krishnochura</w:t>
+      </w:r>
       <w:r>
         <w:t xml:space="preserve"> pictures from different sources.</w:t>
       </w:r>
@@ -140,38 +144,32 @@
       <w:r>
         <w:t>We made a new class name “</w:t>
       </w:r>
-      <w:proofErr w:type="spellStart"/>
-      <w:r>
-        <w:t>burflower</w:t>
-      </w:r>
-      <w:proofErr w:type="spellEnd"/>
-      <w:r>
-        <w:t>-tree</w:t>
-      </w:r>
-      <w:r>
-        <w:t xml:space="preserve">” and put collected </w:t>
-      </w:r>
-      <w:proofErr w:type="spellStart"/>
-      <w:r>
-        <w:t>kodomful</w:t>
-      </w:r>
-      <w:proofErr w:type="spellEnd"/>
-      <w:r>
-        <w:t xml:space="preserve"> images into corresponding folder (named 103 that indicates </w:t>
-      </w:r>
-      <w:r>
-        <w:t>“</w:t>
-      </w:r>
-      <w:proofErr w:type="spellStart"/>
-      <w:r>
-        <w:t>burflower</w:t>
-      </w:r>
-      <w:proofErr w:type="spellEnd"/>
-      <w:r>
-        <w:t>-tree</w:t>
+      <w:r>
+        <w:t>burflower”</w:t>
+      </w:r>
+      <w:r>
+        <w:t xml:space="preserve"> and put collected kodomful images</w:t>
+      </w:r>
+      <w:r>
+        <w:t xml:space="preserve"> </w:t>
+      </w:r>
+      <w:r>
+        <w:t>into corresponding folder</w:t>
+      </w:r>
+      <w:r>
+        <w:t>s</w:t>
+      </w:r>
+      <w:r>
+        <w:t xml:space="preserve"> (named 103  “</w:t>
+      </w:r>
+      <w:r>
+        <w:t>burflower-tree</w:t>
       </w:r>
       <w:r>
         <w:t>”</w:t>
+      </w:r>
+      <w:r>
+        <w:t xml:space="preserve"> </w:t>
       </w:r>
       <w:r>
         <w:t>).</w:t>

--- a/Documentation/working_progress.docx
+++ b/Documentation/working_progress.docx
@@ -9,8 +9,6 @@
       <w:r>
         <w:t xml:space="preserve"> part</w:t>
       </w:r>
-      <w:bookmarkStart w:id="0" w:name="_GoBack"/>
-      <w:bookmarkEnd w:id="0"/>
       <w:r>
         <w:t>:</w:t>
       </w:r>
@@ -100,11 +98,21 @@
         </w:numPr>
       </w:pPr>
       <w:r>
-        <w:t xml:space="preserve"> Collected 200 kodomful</w:t>
-      </w:r>
-      <w:r>
-        <w:t xml:space="preserve"> and krishnochura</w:t>
-      </w:r>
+        <w:t xml:space="preserve"> Collected 200 </w:t>
+      </w:r>
+      <w:proofErr w:type="spellStart"/>
+      <w:r>
+        <w:t>kodomful</w:t>
+      </w:r>
+      <w:proofErr w:type="spellEnd"/>
+      <w:r>
+        <w:t xml:space="preserve"> and </w:t>
+      </w:r>
+      <w:proofErr w:type="spellStart"/>
+      <w:r>
+        <w:t>krishnochura</w:t>
+      </w:r>
+      <w:proofErr w:type="spellEnd"/>
       <w:r>
         <w:t xml:space="preserve"> pictures from different sources.</w:t>
       </w:r>
@@ -144,11 +152,24 @@
       <w:r>
         <w:t>We made a new class name “</w:t>
       </w:r>
-      <w:r>
-        <w:t>burflower”</w:t>
-      </w:r>
-      <w:r>
-        <w:t xml:space="preserve"> and put collected kodomful images</w:t>
+      <w:proofErr w:type="spellStart"/>
+      <w:r>
+        <w:t>burflower</w:t>
+      </w:r>
+      <w:proofErr w:type="spellEnd"/>
+      <w:r>
+        <w:t>”</w:t>
+      </w:r>
+      <w:r>
+        <w:t xml:space="preserve"> and put collected </w:t>
+      </w:r>
+      <w:proofErr w:type="spellStart"/>
+      <w:r>
+        <w:t>kodomful</w:t>
+      </w:r>
+      <w:proofErr w:type="spellEnd"/>
+      <w:r>
+        <w:t xml:space="preserve"> images</w:t>
       </w:r>
       <w:r>
         <w:t xml:space="preserve"> </w:t>
@@ -160,10 +181,20 @@
         <w:t>s</w:t>
       </w:r>
       <w:r>
-        <w:t xml:space="preserve"> (named 103  “</w:t>
-      </w:r>
-      <w:r>
-        <w:t>burflower-tree</w:t>
+        <w:t xml:space="preserve"> (named </w:t>
+      </w:r>
+      <w:proofErr w:type="gramStart"/>
+      <w:r>
+        <w:t>103  “</w:t>
+      </w:r>
+      <w:proofErr w:type="spellStart"/>
+      <w:proofErr w:type="gramEnd"/>
+      <w:r>
+        <w:t>burflower</w:t>
+      </w:r>
+      <w:proofErr w:type="spellEnd"/>
+      <w:r>
+        <w:t>-tree</w:t>
       </w:r>
       <w:r>
         <w:t>”</w:t>
@@ -174,6 +205,45 @@
       <w:r>
         <w:t>).</w:t>
       </w:r>
+    </w:p>
+    <w:p>
+      <w:r>
+        <w:t>22</w:t>
+      </w:r>
+      <w:r>
+        <w:rPr>
+          <w:vertAlign w:val="superscript"/>
+        </w:rPr>
+        <w:t>nd</w:t>
+      </w:r>
+      <w:r>
+        <w:t xml:space="preserve"> July</w:t>
+      </w:r>
+      <w:proofErr w:type="gramStart"/>
+      <w:r>
+        <w:t>,2020</w:t>
+      </w:r>
+      <w:proofErr w:type="gramEnd"/>
+    </w:p>
+    <w:p>
+      <w:r>
+        <w:t xml:space="preserve">         The benchmark dataset is collected from the following link:</w:t>
+      </w:r>
+      <w:r>
+        <w:t xml:space="preserve"> </w:t>
+      </w:r>
+    </w:p>
+    <w:p>
+      <w:hyperlink r:id="rId5" w:history="1">
+        <w:r>
+          <w:rPr>
+            <w:rStyle w:val="Hyperlink"/>
+          </w:rPr>
+          <w:t>http://www.robots.ox.ac.uk/~vgg/data/flowers/102/index.html?fbclid=IwAR0e5Md0DPIyNEWMJ5nQ3r99AWESH9slfaXgtBXPYGQ0rjoOb5l397m2cVA</w:t>
+        </w:r>
+      </w:hyperlink>
+      <w:bookmarkStart w:id="0" w:name="_GoBack"/>
+      <w:bookmarkEnd w:id="0"/>
     </w:p>
     <w:p/>
     <w:p/>
@@ -775,7 +845,6 @@
   <w:style w:type="character" w:default="1" w:styleId="DefaultParagraphFont">
     <w:name w:val="Default Paragraph Font"/>
     <w:uiPriority w:val="1"/>
-    <w:semiHidden/>
     <w:unhideWhenUsed/>
   </w:style>
   <w:style w:type="table" w:default="1" w:styleId="TableNormal">
@@ -809,6 +878,17 @@
       <w:ind w:left="720"/>
       <w:contextualSpacing/>
     </w:pPr>
+  </w:style>
+  <w:style w:type="character" w:styleId="Hyperlink">
+    <w:name w:val="Hyperlink"/>
+    <w:basedOn w:val="DefaultParagraphFont"/>
+    <w:uiPriority w:val="99"/>
+    <w:unhideWhenUsed/>
+    <w:rsid w:val="00A00307"/>
+    <w:rPr>
+      <w:color w:val="0563C1" w:themeColor="hyperlink"/>
+      <w:u w:val="single"/>
+    </w:rPr>
   </w:style>
 </w:styles>
 </file>

--- a/Documentation/working_progress.docx
+++ b/Documentation/working_progress.docx
@@ -98,21 +98,11 @@
         </w:numPr>
       </w:pPr>
       <w:r>
-        <w:t xml:space="preserve"> Collected 200 </w:t>
-      </w:r>
-      <w:proofErr w:type="spellStart"/>
-      <w:r>
-        <w:t>kodomful</w:t>
-      </w:r>
-      <w:proofErr w:type="spellEnd"/>
-      <w:r>
-        <w:t xml:space="preserve"> and </w:t>
-      </w:r>
-      <w:proofErr w:type="spellStart"/>
-      <w:r>
-        <w:t>krishnochura</w:t>
-      </w:r>
-      <w:proofErr w:type="spellEnd"/>
+        <w:t xml:space="preserve"> Collected 200 kodomful</w:t>
+      </w:r>
+      <w:r>
+        <w:t xml:space="preserve"> and krishnochura</w:t>
+      </w:r>
       <w:r>
         <w:t xml:space="preserve"> pictures from different sources.</w:t>
       </w:r>
@@ -152,24 +142,11 @@
       <w:r>
         <w:t>We made a new class name “</w:t>
       </w:r>
-      <w:proofErr w:type="spellStart"/>
-      <w:r>
-        <w:t>burflower</w:t>
-      </w:r>
-      <w:proofErr w:type="spellEnd"/>
-      <w:r>
-        <w:t>”</w:t>
-      </w:r>
-      <w:r>
-        <w:t xml:space="preserve"> and put collected </w:t>
-      </w:r>
-      <w:proofErr w:type="spellStart"/>
-      <w:r>
-        <w:t>kodomful</w:t>
-      </w:r>
-      <w:proofErr w:type="spellEnd"/>
-      <w:r>
-        <w:t xml:space="preserve"> images</w:t>
+      <w:r>
+        <w:t>burflower”</w:t>
+      </w:r>
+      <w:r>
+        <w:t xml:space="preserve"> and put collected kodomful images</w:t>
       </w:r>
       <w:r>
         <w:t xml:space="preserve"> </w:t>
@@ -181,20 +158,10 @@
         <w:t>s</w:t>
       </w:r>
       <w:r>
-        <w:t xml:space="preserve"> (named </w:t>
-      </w:r>
-      <w:proofErr w:type="gramStart"/>
-      <w:r>
-        <w:t>103  “</w:t>
-      </w:r>
-      <w:proofErr w:type="spellStart"/>
-      <w:proofErr w:type="gramEnd"/>
-      <w:r>
-        <w:t>burflower</w:t>
-      </w:r>
-      <w:proofErr w:type="spellEnd"/>
-      <w:r>
-        <w:t>-tree</w:t>
+        <w:t xml:space="preserve"> (named 103  “</w:t>
+      </w:r>
+      <w:r>
+        <w:t>burflower-tree</w:t>
       </w:r>
       <w:r>
         <w:t>”</w:t>
@@ -217,13 +184,8 @@
         <w:t>nd</w:t>
       </w:r>
       <w:r>
-        <w:t xml:space="preserve"> July</w:t>
-      </w:r>
-      <w:proofErr w:type="gramStart"/>
-      <w:r>
-        <w:t>,2020</w:t>
-      </w:r>
-      <w:proofErr w:type="gramEnd"/>
+        <w:t xml:space="preserve"> July,2020</w:t>
+      </w:r>
     </w:p>
     <w:p>
       <w:r>
@@ -234,6 +196,11 @@
       </w:r>
     </w:p>
     <w:p>
+      <w:pPr>
+        <w:rPr>
+          <w:rStyle w:val="Hyperlink"/>
+        </w:rPr>
+      </w:pPr>
       <w:hyperlink r:id="rId5" w:history="1">
         <w:r>
           <w:rPr>
@@ -242,6 +209,33 @@
           <w:t>http://www.robots.ox.ac.uk/~vgg/data/flowers/102/index.html?fbclid=IwAR0e5Md0DPIyNEWMJ5nQ3r99AWESH9slfaXgtBXPYGQ0rjoOb5l397m2cVA</w:t>
         </w:r>
       </w:hyperlink>
+    </w:p>
+    <w:p>
+      <w:pPr>
+        <w:rPr>
+          <w:rStyle w:val="Hyperlink"/>
+          <w:color w:val="000000" w:themeColor="text1"/>
+          <w:u w:val="none"/>
+        </w:rPr>
+      </w:pPr>
+      <w:r>
+        <w:rPr>
+          <w:rStyle w:val="Hyperlink"/>
+          <w:color w:val="000000" w:themeColor="text1"/>
+          <w:u w:val="none"/>
+        </w:rPr>
+        <w:t>23rd July, 2020</w:t>
+      </w:r>
+    </w:p>
+    <w:p>
+      <w:r>
+        <w:rPr>
+          <w:rStyle w:val="Hyperlink"/>
+          <w:color w:val="000000" w:themeColor="text1"/>
+          <w:u w:val="none"/>
+        </w:rPr>
+        <w:t xml:space="preserve">         Around 1000 pictures of different Bangladeshi flowers have been collected. There are pictures of Hasnahena, Malotilota, yellow champa, Aparajita.</w:t>
+      </w:r>
       <w:bookmarkStart w:id="0" w:name="_GoBack"/>
       <w:bookmarkEnd w:id="0"/>
     </w:p>
@@ -845,6 +839,7 @@
   <w:style w:type="character" w:default="1" w:styleId="DefaultParagraphFont">
     <w:name w:val="Default Paragraph Font"/>
     <w:uiPriority w:val="1"/>
+    <w:semiHidden/>
     <w:unhideWhenUsed/>
   </w:style>
   <w:style w:type="table" w:default="1" w:styleId="TableNormal">

--- a/Documentation/working_progress.docx
+++ b/Documentation/working_progress.docx
@@ -228,6 +228,13 @@
       </w:r>
     </w:p>
     <w:p>
+      <w:pPr>
+        <w:rPr>
+          <w:rStyle w:val="Hyperlink"/>
+          <w:color w:val="000000" w:themeColor="text1"/>
+          <w:u w:val="none"/>
+        </w:rPr>
+      </w:pPr>
       <w:r>
         <w:rPr>
           <w:rStyle w:val="Hyperlink"/>
@@ -235,9 +242,189 @@
           <w:u w:val="none"/>
         </w:rPr>
         <w:t xml:space="preserve">         Around 1000 pictures of different Bangladeshi flowers have been collected. There are pictures of Hasnahena, Malotilota, yellow champa, Aparajita.</w:t>
+      </w:r>
+    </w:p>
+    <w:p>
+      <w:pPr>
+        <w:rPr>
+          <w:rStyle w:val="Hyperlink"/>
+          <w:color w:val="000000" w:themeColor="text1"/>
+          <w:u w:val="none"/>
+        </w:rPr>
+      </w:pPr>
+    </w:p>
+    <w:p>
+      <w:pPr>
+        <w:rPr>
+          <w:rStyle w:val="Hyperlink"/>
+          <w:color w:val="000000" w:themeColor="text1"/>
+          <w:u w:val="none"/>
+        </w:rPr>
+      </w:pPr>
+      <w:r>
+        <w:rPr>
+          <w:rStyle w:val="Hyperlink"/>
+          <w:color w:val="000000" w:themeColor="text1"/>
+          <w:u w:val="none"/>
+        </w:rPr>
+        <w:t>27</w:t>
+      </w:r>
+      <w:r>
+        <w:rPr>
+          <w:rStyle w:val="Hyperlink"/>
+          <w:color w:val="000000" w:themeColor="text1"/>
+          <w:u w:val="none"/>
+          <w:vertAlign w:val="superscript"/>
+        </w:rPr>
+        <w:t>th</w:t>
+      </w:r>
+      <w:r>
+        <w:rPr>
+          <w:rStyle w:val="Hyperlink"/>
+          <w:color w:val="000000" w:themeColor="text1"/>
+          <w:u w:val="none"/>
+        </w:rPr>
+        <w:t xml:space="preserve"> July, 2020</w:t>
+      </w:r>
+    </w:p>
+    <w:p>
+      <w:pPr>
+        <w:pStyle w:val="ListParagraph"/>
+        <w:numPr>
+          <w:ilvl w:val="0"/>
+          <w:numId w:val="3"/>
+        </w:numPr>
+        <w:rPr>
+          <w:rStyle w:val="Hyperlink"/>
+          <w:color w:val="000000" w:themeColor="text1"/>
+          <w:u w:val="none"/>
+        </w:rPr>
+      </w:pPr>
+      <w:r>
+        <w:rPr>
+          <w:rStyle w:val="Hyperlink"/>
+          <w:color w:val="000000" w:themeColor="text1"/>
+          <w:u w:val="none"/>
+        </w:rPr>
+        <w:t xml:space="preserve">We made new 5 classes named “Hasnahena”,”Aparajita” etc. </w:t>
+      </w:r>
+    </w:p>
+    <w:p>
+      <w:pPr>
+        <w:pStyle w:val="ListParagraph"/>
+        <w:numPr>
+          <w:ilvl w:val="0"/>
+          <w:numId w:val="3"/>
+        </w:numPr>
+        <w:rPr>
+          <w:rStyle w:val="Hyperlink"/>
+          <w:color w:val="000000" w:themeColor="text1"/>
+          <w:u w:val="none"/>
+        </w:rPr>
+      </w:pPr>
+      <w:r>
+        <w:rPr>
+          <w:rStyle w:val="Hyperlink"/>
+          <w:color w:val="000000" w:themeColor="text1"/>
+          <w:u w:val="none"/>
+        </w:rPr>
+        <w:t>Structured the newly made dataset.</w:t>
+      </w:r>
+    </w:p>
+    <w:p>
+      <w:pPr>
+        <w:pStyle w:val="ListParagraph"/>
+        <w:numPr>
+          <w:ilvl w:val="0"/>
+          <w:numId w:val="3"/>
+        </w:numPr>
+        <w:rPr>
+          <w:rStyle w:val="Hyperlink"/>
+          <w:color w:val="000000" w:themeColor="text1"/>
+          <w:u w:val="none"/>
+        </w:rPr>
+      </w:pPr>
+      <w:r>
+        <w:rPr>
+          <w:rStyle w:val="Hyperlink"/>
+          <w:color w:val="000000" w:themeColor="text1"/>
+          <w:u w:val="none"/>
+        </w:rPr>
+        <w:t>Kept 80percent pictures for training and 10percent for testing and 10percent for validity.</w:t>
+      </w:r>
+    </w:p>
+    <w:p>
+      <w:pPr>
+        <w:pStyle w:val="ListParagraph"/>
+        <w:numPr>
+          <w:ilvl w:val="0"/>
+          <w:numId w:val="3"/>
+        </w:numPr>
+        <w:rPr>
+          <w:rStyle w:val="Hyperlink"/>
+          <w:color w:val="000000" w:themeColor="text1"/>
+          <w:u w:val="none"/>
+        </w:rPr>
+      </w:pPr>
+      <w:r>
+        <w:rPr>
+          <w:rStyle w:val="Hyperlink"/>
+          <w:color w:val="000000" w:themeColor="text1"/>
+          <w:u w:val="none"/>
+        </w:rPr>
+        <w:t>Did visualization of our new dataset.</w:t>
+      </w:r>
+    </w:p>
+    <w:p>
+      <w:pPr>
+        <w:pStyle w:val="ListParagraph"/>
+        <w:numPr>
+          <w:ilvl w:val="0"/>
+          <w:numId w:val="3"/>
+        </w:numPr>
+        <w:rPr>
+          <w:rStyle w:val="Hyperlink"/>
+          <w:color w:val="000000" w:themeColor="text1"/>
+          <w:u w:val="none"/>
+        </w:rPr>
+      </w:pPr>
+      <w:r>
+        <w:rPr>
+          <w:rStyle w:val="Hyperlink"/>
+          <w:color w:val="000000" w:themeColor="text1"/>
+          <w:u w:val="none"/>
+        </w:rPr>
+        <w:t>Did the mockups where screenshot of our landing page is added.</w:t>
+      </w:r>
+    </w:p>
+    <w:p>
+      <w:pPr>
+        <w:pStyle w:val="ListParagraph"/>
+        <w:numPr>
+          <w:ilvl w:val="0"/>
+          <w:numId w:val="3"/>
+        </w:numPr>
+        <w:rPr>
+          <w:rStyle w:val="Hyperlink"/>
+          <w:color w:val="000000" w:themeColor="text1"/>
+          <w:u w:val="none"/>
+        </w:rPr>
+      </w:pPr>
+      <w:r>
+        <w:rPr>
+          <w:rStyle w:val="Hyperlink"/>
+          <w:color w:val="000000" w:themeColor="text1"/>
+          <w:u w:val="none"/>
+        </w:rPr>
+        <w:t>Work in progress by Shaheeb Tarique and Naziba Nasir for frontend.</w:t>
       </w:r>
       <w:bookmarkStart w:id="0" w:name="_GoBack"/>
       <w:bookmarkEnd w:id="0"/>
+    </w:p>
+    <w:p>
+      <w:r>
+        <w:t xml:space="preserve">          </w:t>
+      </w:r>
     </w:p>
     <w:p/>
     <w:p/>
@@ -345,6 +532,95 @@
     </w:lvl>
   </w:abstractNum>
   <w:abstractNum w:abstractNumId="1" w15:restartNumberingAfterBreak="0">
+    <w:nsid w:val="1D1269C3"/>
+    <w:multiLevelType w:val="hybridMultilevel"/>
+    <w:tmpl w:val="0F184FD4"/>
+    <w:lvl w:ilvl="0" w:tplc="F880D83C">
+      <w:start w:val="1"/>
+      <w:numFmt w:val="decimal"/>
+      <w:lvlText w:val="%1."/>
+      <w:lvlJc w:val="left"/>
+      <w:pPr>
+        <w:ind w:left="765" w:hanging="360"/>
+      </w:pPr>
+      <w:rPr>
+        <w:rFonts w:hint="default"/>
+      </w:rPr>
+    </w:lvl>
+    <w:lvl w:ilvl="1" w:tplc="04090019" w:tentative="1">
+      <w:start w:val="1"/>
+      <w:numFmt w:val="lowerLetter"/>
+      <w:lvlText w:val="%2."/>
+      <w:lvlJc w:val="left"/>
+      <w:pPr>
+        <w:ind w:left="1485" w:hanging="360"/>
+      </w:pPr>
+    </w:lvl>
+    <w:lvl w:ilvl="2" w:tplc="0409001B" w:tentative="1">
+      <w:start w:val="1"/>
+      <w:numFmt w:val="lowerRoman"/>
+      <w:lvlText w:val="%3."/>
+      <w:lvlJc w:val="right"/>
+      <w:pPr>
+        <w:ind w:left="2205" w:hanging="180"/>
+      </w:pPr>
+    </w:lvl>
+    <w:lvl w:ilvl="3" w:tplc="0409000F" w:tentative="1">
+      <w:start w:val="1"/>
+      <w:numFmt w:val="decimal"/>
+      <w:lvlText w:val="%4."/>
+      <w:lvlJc w:val="left"/>
+      <w:pPr>
+        <w:ind w:left="2925" w:hanging="360"/>
+      </w:pPr>
+    </w:lvl>
+    <w:lvl w:ilvl="4" w:tplc="04090019" w:tentative="1">
+      <w:start w:val="1"/>
+      <w:numFmt w:val="lowerLetter"/>
+      <w:lvlText w:val="%5."/>
+      <w:lvlJc w:val="left"/>
+      <w:pPr>
+        <w:ind w:left="3645" w:hanging="360"/>
+      </w:pPr>
+    </w:lvl>
+    <w:lvl w:ilvl="5" w:tplc="0409001B" w:tentative="1">
+      <w:start w:val="1"/>
+      <w:numFmt w:val="lowerRoman"/>
+      <w:lvlText w:val="%6."/>
+      <w:lvlJc w:val="right"/>
+      <w:pPr>
+        <w:ind w:left="4365" w:hanging="180"/>
+      </w:pPr>
+    </w:lvl>
+    <w:lvl w:ilvl="6" w:tplc="0409000F" w:tentative="1">
+      <w:start w:val="1"/>
+      <w:numFmt w:val="decimal"/>
+      <w:lvlText w:val="%7."/>
+      <w:lvlJc w:val="left"/>
+      <w:pPr>
+        <w:ind w:left="5085" w:hanging="360"/>
+      </w:pPr>
+    </w:lvl>
+    <w:lvl w:ilvl="7" w:tplc="04090019" w:tentative="1">
+      <w:start w:val="1"/>
+      <w:numFmt w:val="lowerLetter"/>
+      <w:lvlText w:val="%8."/>
+      <w:lvlJc w:val="left"/>
+      <w:pPr>
+        <w:ind w:left="5805" w:hanging="360"/>
+      </w:pPr>
+    </w:lvl>
+    <w:lvl w:ilvl="8" w:tplc="0409001B" w:tentative="1">
+      <w:start w:val="1"/>
+      <w:numFmt w:val="lowerRoman"/>
+      <w:lvlText w:val="%9."/>
+      <w:lvlJc w:val="right"/>
+      <w:pPr>
+        <w:ind w:left="6525" w:hanging="180"/>
+      </w:pPr>
+    </w:lvl>
+  </w:abstractNum>
+  <w:abstractNum w:abstractNumId="2" w15:restartNumberingAfterBreak="0">
     <w:nsid w:val="70D01B65"/>
     <w:multiLevelType w:val="hybridMultilevel"/>
     <w:tmpl w:val="223EF15C"/>
@@ -437,6 +713,9 @@
     <w:abstractNumId w:val="0"/>
   </w:num>
   <w:num w:numId="2">
+    <w:abstractNumId w:val="2"/>
+  </w:num>
+  <w:num w:numId="3">
     <w:abstractNumId w:val="1"/>
   </w:num>
 </w:numbering>

--- a/Documentation/working_progress.docx
+++ b/Documentation/working_progress.docx
@@ -416,10 +416,173 @@
           <w:color w:val="000000" w:themeColor="text1"/>
           <w:u w:val="none"/>
         </w:rPr>
-        <w:t>Work in progress by Shaheeb Tarique and Naziba Nasir for frontend.</w:t>
+        <w:t>Work in progress by Shaheeb Tarique and Naziba Nasir for fron</w:t>
+      </w:r>
+      <w:r>
+        <w:rPr>
+          <w:rStyle w:val="Hyperlink"/>
+          <w:color w:val="000000" w:themeColor="text1"/>
+          <w:u w:val="none"/>
+        </w:rPr>
+        <w:t>t</w:t>
+      </w:r>
+      <w:r>
+        <w:rPr>
+          <w:rStyle w:val="Hyperlink"/>
+          <w:color w:val="000000" w:themeColor="text1"/>
+          <w:u w:val="none"/>
+        </w:rPr>
+        <w:t>end.</w:t>
+      </w:r>
+    </w:p>
+    <w:p>
+      <w:pPr>
+        <w:rPr>
+          <w:rStyle w:val="Hyperlink"/>
+          <w:color w:val="000000" w:themeColor="text1"/>
+          <w:u w:val="none"/>
+        </w:rPr>
+      </w:pPr>
+      <w:r>
+        <w:rPr>
+          <w:rStyle w:val="Hyperlink"/>
+          <w:color w:val="000000" w:themeColor="text1"/>
+          <w:u w:val="none"/>
+        </w:rPr>
+        <w:t xml:space="preserve"> 28</w:t>
+      </w:r>
+      <w:r>
+        <w:rPr>
+          <w:rStyle w:val="Hyperlink"/>
+          <w:color w:val="000000" w:themeColor="text1"/>
+          <w:u w:val="none"/>
+          <w:vertAlign w:val="superscript"/>
+        </w:rPr>
+        <w:t>th</w:t>
+      </w:r>
+      <w:r>
+        <w:rPr>
+          <w:rStyle w:val="Hyperlink"/>
+          <w:color w:val="000000" w:themeColor="text1"/>
+          <w:u w:val="none"/>
+        </w:rPr>
+        <w:t xml:space="preserve"> july, 2019</w:t>
+      </w:r>
+    </w:p>
+    <w:p>
+      <w:pPr>
+        <w:pStyle w:val="ListParagraph"/>
+        <w:numPr>
+          <w:ilvl w:val="0"/>
+          <w:numId w:val="4"/>
+        </w:numPr>
+        <w:rPr>
+          <w:rStyle w:val="Hyperlink"/>
+          <w:color w:val="000000" w:themeColor="text1"/>
+          <w:u w:val="none"/>
+        </w:rPr>
+      </w:pPr>
+      <w:r>
+        <w:rPr>
+          <w:rStyle w:val="Hyperlink"/>
+          <w:color w:val="000000" w:themeColor="text1"/>
+          <w:u w:val="none"/>
+        </w:rPr>
+        <w:t>structured the project so that it can’t overlap front-end with back-end</w:t>
+      </w:r>
+    </w:p>
+    <w:p>
+      <w:pPr>
+        <w:pStyle w:val="ListParagraph"/>
+        <w:numPr>
+          <w:ilvl w:val="0"/>
+          <w:numId w:val="4"/>
+        </w:numPr>
+        <w:rPr>
+          <w:rStyle w:val="Hyperlink"/>
+          <w:color w:val="000000" w:themeColor="text1"/>
+          <w:u w:val="none"/>
+        </w:rPr>
+      </w:pPr>
+      <w:r>
+        <w:rPr>
+          <w:rStyle w:val="Hyperlink"/>
+          <w:color w:val="000000" w:themeColor="text1"/>
+          <w:u w:val="none"/>
+        </w:rPr>
+        <w:t xml:space="preserve">Front-end provided by </w:t>
+      </w:r>
+      <w:r>
+        <w:rPr>
+          <w:color w:val="000000" w:themeColor="text1"/>
+        </w:rPr>
+        <w:t>Shaheeb Tarique and Naziba</w:t>
+      </w:r>
+      <w:r>
+        <w:rPr>
+          <w:color w:val="000000" w:themeColor="text1"/>
+        </w:rPr>
+        <w:t xml:space="preserve"> Nasir</w:t>
+      </w:r>
+      <w:r>
+        <w:rPr>
+          <w:color w:val="000000" w:themeColor="text1"/>
+        </w:rPr>
+        <w:t xml:space="preserve"> And Progga added the code in GitHub as learning purpose so that </w:t>
+      </w:r>
+      <w:r>
+        <w:rPr>
+          <w:color w:val="000000" w:themeColor="text1"/>
+        </w:rPr>
+        <w:t>they can add code by themselves in</w:t>
       </w:r>
       <w:bookmarkStart w:id="0" w:name="_GoBack"/>
       <w:bookmarkEnd w:id="0"/>
+      <w:r>
+        <w:rPr>
+          <w:color w:val="000000" w:themeColor="text1"/>
+        </w:rPr>
+        <w:t xml:space="preserve"> future without facing any difficulties.</w:t>
+      </w:r>
+    </w:p>
+    <w:p>
+      <w:pPr>
+        <w:rPr>
+          <w:rStyle w:val="Hyperlink"/>
+          <w:color w:val="000000" w:themeColor="text1"/>
+          <w:u w:val="none"/>
+        </w:rPr>
+      </w:pPr>
+      <w:r>
+        <w:rPr>
+          <w:rStyle w:val="Hyperlink"/>
+          <w:color w:val="000000" w:themeColor="text1"/>
+          <w:u w:val="none"/>
+        </w:rPr>
+        <w:lastRenderedPageBreak/>
+        <w:t xml:space="preserve">       </w:t>
+      </w:r>
+    </w:p>
+    <w:p>
+      <w:pPr>
+        <w:ind w:left="405"/>
+        <w:rPr>
+          <w:rStyle w:val="Hyperlink"/>
+          <w:color w:val="000000" w:themeColor="text1"/>
+          <w:u w:val="none"/>
+        </w:rPr>
+      </w:pPr>
+    </w:p>
+    <w:p>
+      <w:pPr>
+        <w:pStyle w:val="ListParagraph"/>
+        <w:ind w:left="765"/>
+        <w:rPr>
+          <w:rStyle w:val="Hyperlink"/>
+          <w:color w:val="000000" w:themeColor="text1"/>
+          <w:u w:val="none"/>
+        </w:rPr>
+      </w:pPr>
     </w:p>
     <w:p>
       <w:r>
@@ -709,6 +872,95 @@
       </w:pPr>
     </w:lvl>
   </w:abstractNum>
+  <w:abstractNum w:abstractNumId="3" w15:restartNumberingAfterBreak="0">
+    <w:nsid w:val="76C35F34"/>
+    <w:multiLevelType w:val="hybridMultilevel"/>
+    <w:tmpl w:val="B238C1AA"/>
+    <w:lvl w:ilvl="0" w:tplc="B3E6FB06">
+      <w:start w:val="1"/>
+      <w:numFmt w:val="decimal"/>
+      <w:lvlText w:val="%1."/>
+      <w:lvlJc w:val="left"/>
+      <w:pPr>
+        <w:ind w:left="660" w:hanging="360"/>
+      </w:pPr>
+      <w:rPr>
+        <w:rFonts w:hint="default"/>
+      </w:rPr>
+    </w:lvl>
+    <w:lvl w:ilvl="1" w:tplc="04090019" w:tentative="1">
+      <w:start w:val="1"/>
+      <w:numFmt w:val="lowerLetter"/>
+      <w:lvlText w:val="%2."/>
+      <w:lvlJc w:val="left"/>
+      <w:pPr>
+        <w:ind w:left="1380" w:hanging="360"/>
+      </w:pPr>
+    </w:lvl>
+    <w:lvl w:ilvl="2" w:tplc="0409001B" w:tentative="1">
+      <w:start w:val="1"/>
+      <w:numFmt w:val="lowerRoman"/>
+      <w:lvlText w:val="%3."/>
+      <w:lvlJc w:val="right"/>
+      <w:pPr>
+        <w:ind w:left="2100" w:hanging="180"/>
+      </w:pPr>
+    </w:lvl>
+    <w:lvl w:ilvl="3" w:tplc="0409000F" w:tentative="1">
+      <w:start w:val="1"/>
+      <w:numFmt w:val="decimal"/>
+      <w:lvlText w:val="%4."/>
+      <w:lvlJc w:val="left"/>
+      <w:pPr>
+        <w:ind w:left="2820" w:hanging="360"/>
+      </w:pPr>
+    </w:lvl>
+    <w:lvl w:ilvl="4" w:tplc="04090019" w:tentative="1">
+      <w:start w:val="1"/>
+      <w:numFmt w:val="lowerLetter"/>
+      <w:lvlText w:val="%5."/>
+      <w:lvlJc w:val="left"/>
+      <w:pPr>
+        <w:ind w:left="3540" w:hanging="360"/>
+      </w:pPr>
+    </w:lvl>
+    <w:lvl w:ilvl="5" w:tplc="0409001B" w:tentative="1">
+      <w:start w:val="1"/>
+      <w:numFmt w:val="lowerRoman"/>
+      <w:lvlText w:val="%6."/>
+      <w:lvlJc w:val="right"/>
+      <w:pPr>
+        <w:ind w:left="4260" w:hanging="180"/>
+      </w:pPr>
+    </w:lvl>
+    <w:lvl w:ilvl="6" w:tplc="0409000F" w:tentative="1">
+      <w:start w:val="1"/>
+      <w:numFmt w:val="decimal"/>
+      <w:lvlText w:val="%7."/>
+      <w:lvlJc w:val="left"/>
+      <w:pPr>
+        <w:ind w:left="4980" w:hanging="360"/>
+      </w:pPr>
+    </w:lvl>
+    <w:lvl w:ilvl="7" w:tplc="04090019" w:tentative="1">
+      <w:start w:val="1"/>
+      <w:numFmt w:val="lowerLetter"/>
+      <w:lvlText w:val="%8."/>
+      <w:lvlJc w:val="left"/>
+      <w:pPr>
+        <w:ind w:left="5700" w:hanging="360"/>
+      </w:pPr>
+    </w:lvl>
+    <w:lvl w:ilvl="8" w:tplc="0409001B" w:tentative="1">
+      <w:start w:val="1"/>
+      <w:numFmt w:val="lowerRoman"/>
+      <w:lvlText w:val="%9."/>
+      <w:lvlJc w:val="right"/>
+      <w:pPr>
+        <w:ind w:left="6420" w:hanging="180"/>
+      </w:pPr>
+    </w:lvl>
+  </w:abstractNum>
   <w:num w:numId="1">
     <w:abstractNumId w:val="0"/>
   </w:num>
@@ -717,6 +969,9 @@
   </w:num>
   <w:num w:numId="3">
     <w:abstractNumId w:val="1"/>
+  </w:num>
+  <w:num w:numId="4">
+    <w:abstractNumId w:val="3"/>
   </w:num>
 </w:numbering>
 </file>
@@ -1118,7 +1373,6 @@
   <w:style w:type="character" w:default="1" w:styleId="DefaultParagraphFont">
     <w:name w:val="Default Paragraph Font"/>
     <w:uiPriority w:val="1"/>
-    <w:semiHidden/>
     <w:unhideWhenUsed/>
   </w:style>
   <w:style w:type="table" w:default="1" w:styleId="TableNormal">

--- a/Documentation/working_progress.docx
+++ b/Documentation/working_progress.docx
@@ -98,11 +98,21 @@
         </w:numPr>
       </w:pPr>
       <w:r>
-        <w:t xml:space="preserve"> Collected 200 kodomful</w:t>
-      </w:r>
-      <w:r>
-        <w:t xml:space="preserve"> and krishnochura</w:t>
-      </w:r>
+        <w:t xml:space="preserve"> Collected 200 </w:t>
+      </w:r>
+      <w:proofErr w:type="spellStart"/>
+      <w:r>
+        <w:t>kodomful</w:t>
+      </w:r>
+      <w:proofErr w:type="spellEnd"/>
+      <w:r>
+        <w:t xml:space="preserve"> and </w:t>
+      </w:r>
+      <w:proofErr w:type="spellStart"/>
+      <w:r>
+        <w:t>krishnochura</w:t>
+      </w:r>
+      <w:proofErr w:type="spellEnd"/>
       <w:r>
         <w:t xml:space="preserve"> pictures from different sources.</w:t>
       </w:r>
@@ -142,11 +152,24 @@
       <w:r>
         <w:t>We made a new class name “</w:t>
       </w:r>
-      <w:r>
-        <w:t>burflower”</w:t>
-      </w:r>
-      <w:r>
-        <w:t xml:space="preserve"> and put collected kodomful images</w:t>
+      <w:proofErr w:type="spellStart"/>
+      <w:r>
+        <w:t>burflower</w:t>
+      </w:r>
+      <w:proofErr w:type="spellEnd"/>
+      <w:r>
+        <w:t>”</w:t>
+      </w:r>
+      <w:r>
+        <w:t xml:space="preserve"> and put collected </w:t>
+      </w:r>
+      <w:proofErr w:type="spellStart"/>
+      <w:r>
+        <w:t>kodomful</w:t>
+      </w:r>
+      <w:proofErr w:type="spellEnd"/>
+      <w:r>
+        <w:t xml:space="preserve"> images</w:t>
       </w:r>
       <w:r>
         <w:t xml:space="preserve"> </w:t>
@@ -158,10 +181,20 @@
         <w:t>s</w:t>
       </w:r>
       <w:r>
-        <w:t xml:space="preserve"> (named 103  “</w:t>
-      </w:r>
-      <w:r>
-        <w:t>burflower-tree</w:t>
+        <w:t xml:space="preserve"> (named </w:t>
+      </w:r>
+      <w:proofErr w:type="gramStart"/>
+      <w:r>
+        <w:t>103  “</w:t>
+      </w:r>
+      <w:proofErr w:type="spellStart"/>
+      <w:proofErr w:type="gramEnd"/>
+      <w:r>
+        <w:t>burflower</w:t>
+      </w:r>
+      <w:proofErr w:type="spellEnd"/>
+      <w:r>
+        <w:t>-tree</w:t>
       </w:r>
       <w:r>
         <w:t>”</w:t>
@@ -184,8 +217,13 @@
         <w:t>nd</w:t>
       </w:r>
       <w:r>
-        <w:t xml:space="preserve"> July,2020</w:t>
-      </w:r>
+        <w:t xml:space="preserve"> July</w:t>
+      </w:r>
+      <w:proofErr w:type="gramStart"/>
+      <w:r>
+        <w:t>,2020</w:t>
+      </w:r>
+      <w:proofErr w:type="gramEnd"/>
     </w:p>
     <w:p>
       <w:r>
@@ -241,7 +279,79 @@
           <w:color w:val="000000" w:themeColor="text1"/>
           <w:u w:val="none"/>
         </w:rPr>
-        <w:t xml:space="preserve">         Around 1000 pictures of different Bangladeshi flowers have been collected. There are pictures of Hasnahena, Malotilota, yellow champa, Aparajita.</w:t>
+        <w:t xml:space="preserve">         Around 1000 pictures of different Bangladeshi flowers have been collected. There are pictures of </w:t>
+      </w:r>
+      <w:proofErr w:type="spellStart"/>
+      <w:r>
+        <w:rPr>
+          <w:rStyle w:val="Hyperlink"/>
+          <w:color w:val="000000" w:themeColor="text1"/>
+          <w:u w:val="none"/>
+        </w:rPr>
+        <w:t>Hasnahena</w:t>
+      </w:r>
+      <w:proofErr w:type="spellEnd"/>
+      <w:r>
+        <w:rPr>
+          <w:rStyle w:val="Hyperlink"/>
+          <w:color w:val="000000" w:themeColor="text1"/>
+          <w:u w:val="none"/>
+        </w:rPr>
+        <w:t xml:space="preserve">, </w:t>
+      </w:r>
+      <w:proofErr w:type="spellStart"/>
+      <w:r>
+        <w:rPr>
+          <w:rStyle w:val="Hyperlink"/>
+          <w:color w:val="000000" w:themeColor="text1"/>
+          <w:u w:val="none"/>
+        </w:rPr>
+        <w:t>Malotilota</w:t>
+      </w:r>
+      <w:proofErr w:type="spellEnd"/>
+      <w:r>
+        <w:rPr>
+          <w:rStyle w:val="Hyperlink"/>
+          <w:color w:val="000000" w:themeColor="text1"/>
+          <w:u w:val="none"/>
+        </w:rPr>
+        <w:t xml:space="preserve">, yellow </w:t>
+      </w:r>
+      <w:proofErr w:type="spellStart"/>
+      <w:r>
+        <w:rPr>
+          <w:rStyle w:val="Hyperlink"/>
+          <w:color w:val="000000" w:themeColor="text1"/>
+          <w:u w:val="none"/>
+        </w:rPr>
+        <w:t>champa</w:t>
+      </w:r>
+      <w:proofErr w:type="spellEnd"/>
+      <w:r>
+        <w:rPr>
+          <w:rStyle w:val="Hyperlink"/>
+          <w:color w:val="000000" w:themeColor="text1"/>
+          <w:u w:val="none"/>
+        </w:rPr>
+        <w:t xml:space="preserve">, </w:t>
+      </w:r>
+      <w:proofErr w:type="spellStart"/>
+      <w:r>
+        <w:rPr>
+          <w:rStyle w:val="Hyperlink"/>
+          <w:color w:val="000000" w:themeColor="text1"/>
+          <w:u w:val="none"/>
+        </w:rPr>
+        <w:t>Aparajita</w:t>
+      </w:r>
+      <w:proofErr w:type="spellEnd"/>
+      <w:r>
+        <w:rPr>
+          <w:rStyle w:val="Hyperlink"/>
+          <w:color w:val="000000" w:themeColor="text1"/>
+          <w:u w:val="none"/>
+        </w:rPr>
+        <w:t>.</w:t>
       </w:r>
     </w:p>
     <w:p>
@@ -306,7 +416,43 @@
           <w:color w:val="000000" w:themeColor="text1"/>
           <w:u w:val="none"/>
         </w:rPr>
-        <w:t xml:space="preserve">We made new 5 classes named “Hasnahena”,”Aparajita” etc. </w:t>
+        <w:t>We made new 5 classes named “</w:t>
+      </w:r>
+      <w:proofErr w:type="spellStart"/>
+      <w:r>
+        <w:rPr>
+          <w:rStyle w:val="Hyperlink"/>
+          <w:color w:val="000000" w:themeColor="text1"/>
+          <w:u w:val="none"/>
+        </w:rPr>
+        <w:t>Hasnahena</w:t>
+      </w:r>
+      <w:proofErr w:type="spellEnd"/>
+      <w:r>
+        <w:rPr>
+          <w:rStyle w:val="Hyperlink"/>
+          <w:color w:val="000000" w:themeColor="text1"/>
+          <w:u w:val="none"/>
+        </w:rPr>
+        <w:t>”,”</w:t>
+      </w:r>
+      <w:proofErr w:type="spellStart"/>
+      <w:r>
+        <w:rPr>
+          <w:rStyle w:val="Hyperlink"/>
+          <w:color w:val="000000" w:themeColor="text1"/>
+          <w:u w:val="none"/>
+        </w:rPr>
+        <w:t>Aparajita</w:t>
+      </w:r>
+      <w:proofErr w:type="spellEnd"/>
+      <w:r>
+        <w:rPr>
+          <w:rStyle w:val="Hyperlink"/>
+          <w:color w:val="000000" w:themeColor="text1"/>
+          <w:u w:val="none"/>
+        </w:rPr>
+        <w:t xml:space="preserve">” etc. </w:t>
       </w:r>
     </w:p>
     <w:p>
@@ -416,7 +562,61 @@
           <w:color w:val="000000" w:themeColor="text1"/>
           <w:u w:val="none"/>
         </w:rPr>
-        <w:t>Work in progress by Shaheeb Tarique and Naziba Nasir for fron</w:t>
+        <w:t xml:space="preserve">Work in progress by </w:t>
+      </w:r>
+      <w:proofErr w:type="spellStart"/>
+      <w:r>
+        <w:rPr>
+          <w:rStyle w:val="Hyperlink"/>
+          <w:color w:val="000000" w:themeColor="text1"/>
+          <w:u w:val="none"/>
+        </w:rPr>
+        <w:t>Shaheeb</w:t>
+      </w:r>
+      <w:proofErr w:type="spellEnd"/>
+      <w:r>
+        <w:rPr>
+          <w:rStyle w:val="Hyperlink"/>
+          <w:color w:val="000000" w:themeColor="text1"/>
+          <w:u w:val="none"/>
+        </w:rPr>
+        <w:t xml:space="preserve"> </w:t>
+      </w:r>
+      <w:proofErr w:type="spellStart"/>
+      <w:r>
+        <w:rPr>
+          <w:rStyle w:val="Hyperlink"/>
+          <w:color w:val="000000" w:themeColor="text1"/>
+          <w:u w:val="none"/>
+        </w:rPr>
+        <w:t>Tarique</w:t>
+      </w:r>
+      <w:proofErr w:type="spellEnd"/>
+      <w:r>
+        <w:rPr>
+          <w:rStyle w:val="Hyperlink"/>
+          <w:color w:val="000000" w:themeColor="text1"/>
+          <w:u w:val="none"/>
+        </w:rPr>
+        <w:t xml:space="preserve"> and </w:t>
+      </w:r>
+      <w:proofErr w:type="spellStart"/>
+      <w:r>
+        <w:rPr>
+          <w:rStyle w:val="Hyperlink"/>
+          <w:color w:val="000000" w:themeColor="text1"/>
+          <w:u w:val="none"/>
+        </w:rPr>
+        <w:t>Naziba</w:t>
+      </w:r>
+      <w:proofErr w:type="spellEnd"/>
+      <w:r>
+        <w:rPr>
+          <w:rStyle w:val="Hyperlink"/>
+          <w:color w:val="000000" w:themeColor="text1"/>
+          <w:u w:val="none"/>
+        </w:rPr>
+        <w:t xml:space="preserve"> Nasir for fron</w:t>
       </w:r>
       <w:r>
         <w:rPr>
@@ -466,7 +666,27 @@
           <w:color w:val="000000" w:themeColor="text1"/>
           <w:u w:val="none"/>
         </w:rPr>
-        <w:t xml:space="preserve"> july, 2019</w:t>
+        <w:t xml:space="preserve"> </w:t>
+      </w:r>
+      <w:proofErr w:type="spellStart"/>
+      <w:proofErr w:type="gramStart"/>
+      <w:r>
+        <w:rPr>
+          <w:rStyle w:val="Hyperlink"/>
+          <w:color w:val="000000" w:themeColor="text1"/>
+          <w:u w:val="none"/>
+        </w:rPr>
+        <w:t>july</w:t>
+      </w:r>
+      <w:proofErr w:type="spellEnd"/>
+      <w:proofErr w:type="gramEnd"/>
+      <w:r>
+        <w:rPr>
+          <w:rStyle w:val="Hyperlink"/>
+          <w:color w:val="000000" w:themeColor="text1"/>
+          <w:u w:val="none"/>
+        </w:rPr>
+        <w:t>, 2019</w:t>
       </w:r>
     </w:p>
     <w:p>
@@ -499,9 +719,7 @@
           <w:numId w:val="4"/>
         </w:numPr>
         <w:rPr>
-          <w:rStyle w:val="Hyperlink"/>
-          <w:color w:val="000000" w:themeColor="text1"/>
-          <w:u w:val="none"/>
+          <w:color w:val="000000" w:themeColor="text1"/>
         </w:rPr>
       </w:pPr>
       <w:r>
@@ -512,12 +730,42 @@
         </w:rPr>
         <w:t xml:space="preserve">Front-end provided by </w:t>
       </w:r>
-      <w:r>
-        <w:rPr>
-          <w:color w:val="000000" w:themeColor="text1"/>
-        </w:rPr>
-        <w:t>Shaheeb Tarique and Naziba</w:t>
-      </w:r>
+      <w:proofErr w:type="spellStart"/>
+      <w:r>
+        <w:rPr>
+          <w:color w:val="000000" w:themeColor="text1"/>
+        </w:rPr>
+        <w:t>Shaheeb</w:t>
+      </w:r>
+      <w:proofErr w:type="spellEnd"/>
+      <w:r>
+        <w:rPr>
+          <w:color w:val="000000" w:themeColor="text1"/>
+        </w:rPr>
+        <w:t xml:space="preserve"> </w:t>
+      </w:r>
+      <w:proofErr w:type="spellStart"/>
+      <w:r>
+        <w:rPr>
+          <w:color w:val="000000" w:themeColor="text1"/>
+        </w:rPr>
+        <w:t>Tarique</w:t>
+      </w:r>
+      <w:proofErr w:type="spellEnd"/>
+      <w:r>
+        <w:rPr>
+          <w:color w:val="000000" w:themeColor="text1"/>
+        </w:rPr>
+        <w:t xml:space="preserve"> and </w:t>
+      </w:r>
+      <w:proofErr w:type="spellStart"/>
+      <w:r>
+        <w:rPr>
+          <w:color w:val="000000" w:themeColor="text1"/>
+        </w:rPr>
+        <w:t>Naziba</w:t>
+      </w:r>
+      <w:proofErr w:type="spellEnd"/>
       <w:r>
         <w:rPr>
           <w:color w:val="000000" w:themeColor="text1"/>
@@ -528,7 +776,21 @@
         <w:rPr>
           <w:color w:val="000000" w:themeColor="text1"/>
         </w:rPr>
-        <w:t xml:space="preserve"> And Progga added the code in GitHub as learning purpose so that </w:t>
+        <w:t xml:space="preserve"> And </w:t>
+      </w:r>
+      <w:proofErr w:type="spellStart"/>
+      <w:r>
+        <w:rPr>
+          <w:color w:val="000000" w:themeColor="text1"/>
+        </w:rPr>
+        <w:t>Progga</w:t>
+      </w:r>
+      <w:proofErr w:type="spellEnd"/>
+      <w:r>
+        <w:rPr>
+          <w:color w:val="000000" w:themeColor="text1"/>
+        </w:rPr>
+        <w:t xml:space="preserve"> added the code in GitHub as learning purpose so that </w:t>
       </w:r>
       <w:r>
         <w:rPr>
@@ -536,30 +798,73 @@
         </w:rPr>
         <w:t>they can add code by themselves in</w:t>
       </w:r>
+      <w:r>
+        <w:rPr>
+          <w:color w:val="000000" w:themeColor="text1"/>
+        </w:rPr>
+        <w:t xml:space="preserve"> future without facing any difficulties.</w:t>
+      </w:r>
+    </w:p>
+    <w:p>
+      <w:pPr>
+        <w:pStyle w:val="ListParagraph"/>
+        <w:numPr>
+          <w:ilvl w:val="0"/>
+          <w:numId w:val="4"/>
+        </w:numPr>
+        <w:rPr>
+          <w:color w:val="000000" w:themeColor="text1"/>
+        </w:rPr>
+      </w:pPr>
+      <w:r>
+        <w:rPr>
+          <w:color w:val="000000" w:themeColor="text1"/>
+        </w:rPr>
+        <w:t>Made Responsive</w:t>
+      </w:r>
+      <w:r>
+        <w:rPr>
+          <w:color w:val="000000" w:themeColor="text1"/>
+        </w:rPr>
+        <w:t xml:space="preserve"> UI and it is kept in the DOC2.pdf file.</w:t>
+      </w:r>
+    </w:p>
+    <w:p>
+      <w:pPr>
+        <w:pStyle w:val="ListParagraph"/>
+        <w:ind w:left="660"/>
+        <w:rPr>
+          <w:color w:val="000000" w:themeColor="text1"/>
+        </w:rPr>
+      </w:pPr>
       <w:bookmarkStart w:id="0" w:name="_GoBack"/>
       <w:bookmarkEnd w:id="0"/>
-      <w:r>
-        <w:rPr>
-          <w:color w:val="000000" w:themeColor="text1"/>
-        </w:rPr>
-        <w:t xml:space="preserve"> future without facing any difficulties.</w:t>
-      </w:r>
-    </w:p>
-    <w:p>
-      <w:pPr>
-        <w:rPr>
-          <w:rStyle w:val="Hyperlink"/>
-          <w:color w:val="000000" w:themeColor="text1"/>
-          <w:u w:val="none"/>
-        </w:rPr>
-      </w:pPr>
-      <w:r>
-        <w:rPr>
-          <w:rStyle w:val="Hyperlink"/>
-          <w:color w:val="000000" w:themeColor="text1"/>
-          <w:u w:val="none"/>
-        </w:rPr>
-        <w:lastRenderedPageBreak/>
+    </w:p>
+    <w:p>
+      <w:pPr>
+        <w:pStyle w:val="ListParagraph"/>
+        <w:ind w:left="660"/>
+        <w:rPr>
+          <w:rStyle w:val="Hyperlink"/>
+          <w:color w:val="000000" w:themeColor="text1"/>
+          <w:u w:val="none"/>
+        </w:rPr>
+      </w:pPr>
+    </w:p>
+    <w:p>
+      <w:pPr>
+        <w:rPr>
+          <w:rStyle w:val="Hyperlink"/>
+          <w:color w:val="000000" w:themeColor="text1"/>
+          <w:u w:val="none"/>
+        </w:rPr>
+      </w:pPr>
+      <w:r>
+        <w:rPr>
+          <w:rStyle w:val="Hyperlink"/>
+          <w:color w:val="000000" w:themeColor="text1"/>
+          <w:u w:val="none"/>
+        </w:rPr>
         <w:t xml:space="preserve">       </w:t>
       </w:r>
     </w:p>
@@ -1373,6 +1678,7 @@
   <w:style w:type="character" w:default="1" w:styleId="DefaultParagraphFont">
     <w:name w:val="Default Paragraph Font"/>
     <w:uiPriority w:val="1"/>
+    <w:semiHidden/>
     <w:unhideWhenUsed/>
   </w:style>
   <w:style w:type="table" w:default="1" w:styleId="TableNormal">

--- a/Documentation/working_progress.docx
+++ b/Documentation/working_progress.docx
@@ -98,21 +98,11 @@
         </w:numPr>
       </w:pPr>
       <w:r>
-        <w:t xml:space="preserve"> Collected 200 </w:t>
-      </w:r>
-      <w:proofErr w:type="spellStart"/>
-      <w:r>
-        <w:t>kodomful</w:t>
-      </w:r>
-      <w:proofErr w:type="spellEnd"/>
-      <w:r>
-        <w:t xml:space="preserve"> and </w:t>
-      </w:r>
-      <w:proofErr w:type="spellStart"/>
-      <w:r>
-        <w:t>krishnochura</w:t>
-      </w:r>
-      <w:proofErr w:type="spellEnd"/>
+        <w:t xml:space="preserve"> Collected 200 kodomful</w:t>
+      </w:r>
+      <w:r>
+        <w:t xml:space="preserve"> and krishnochura</w:t>
+      </w:r>
       <w:r>
         <w:t xml:space="preserve"> pictures from different sources.</w:t>
       </w:r>
@@ -152,57 +142,34 @@
       <w:r>
         <w:t>We made a new class name “</w:t>
       </w:r>
-      <w:proofErr w:type="spellStart"/>
-      <w:r>
-        <w:t>burflower</w:t>
-      </w:r>
-      <w:proofErr w:type="spellEnd"/>
+      <w:r>
+        <w:t>burflower”</w:t>
+      </w:r>
+      <w:r>
+        <w:t xml:space="preserve"> and put collected kodomful images</w:t>
+      </w:r>
+      <w:r>
+        <w:t xml:space="preserve"> </w:t>
+      </w:r>
+      <w:r>
+        <w:t>into corresponding folder</w:t>
+      </w:r>
+      <w:r>
+        <w:t>s</w:t>
+      </w:r>
+      <w:r>
+        <w:t xml:space="preserve"> (named 103  “</w:t>
+      </w:r>
+      <w:r>
+        <w:t>burflower-tree</w:t>
+      </w:r>
       <w:r>
         <w:t>”</w:t>
       </w:r>
       <w:r>
-        <w:t xml:space="preserve"> and put collected </w:t>
-      </w:r>
-      <w:proofErr w:type="spellStart"/>
-      <w:r>
-        <w:t>kodomful</w:t>
-      </w:r>
-      <w:proofErr w:type="spellEnd"/>
-      <w:r>
-        <w:t xml:space="preserve"> images</w:t>
-      </w:r>
-      <w:r>
         <w:t xml:space="preserve"> </w:t>
       </w:r>
       <w:r>
-        <w:t>into corresponding folder</w:t>
-      </w:r>
-      <w:r>
-        <w:t>s</w:t>
-      </w:r>
-      <w:r>
-        <w:t xml:space="preserve"> (named </w:t>
-      </w:r>
-      <w:proofErr w:type="gramStart"/>
-      <w:r>
-        <w:t>103  “</w:t>
-      </w:r>
-      <w:proofErr w:type="spellStart"/>
-      <w:proofErr w:type="gramEnd"/>
-      <w:r>
-        <w:t>burflower</w:t>
-      </w:r>
-      <w:proofErr w:type="spellEnd"/>
-      <w:r>
-        <w:t>-tree</w:t>
-      </w:r>
-      <w:r>
-        <w:t>”</w:t>
-      </w:r>
-      <w:r>
-        <w:t xml:space="preserve"> </w:t>
-      </w:r>
-      <w:r>
         <w:t>).</w:t>
       </w:r>
     </w:p>
@@ -217,13 +184,8 @@
         <w:t>nd</w:t>
       </w:r>
       <w:r>
-        <w:t xml:space="preserve"> July</w:t>
-      </w:r>
-      <w:proofErr w:type="gramStart"/>
-      <w:r>
-        <w:t>,2020</w:t>
-      </w:r>
-      <w:proofErr w:type="gramEnd"/>
+        <w:t xml:space="preserve"> July,2020</w:t>
+      </w:r>
     </w:p>
     <w:p>
       <w:r>
@@ -279,79 +241,7 @@
           <w:color w:val="000000" w:themeColor="text1"/>
           <w:u w:val="none"/>
         </w:rPr>
-        <w:t xml:space="preserve">         Around 1000 pictures of different Bangladeshi flowers have been collected. There are pictures of </w:t>
-      </w:r>
-      <w:proofErr w:type="spellStart"/>
-      <w:r>
-        <w:rPr>
-          <w:rStyle w:val="Hyperlink"/>
-          <w:color w:val="000000" w:themeColor="text1"/>
-          <w:u w:val="none"/>
-        </w:rPr>
-        <w:t>Hasnahena</w:t>
-      </w:r>
-      <w:proofErr w:type="spellEnd"/>
-      <w:r>
-        <w:rPr>
-          <w:rStyle w:val="Hyperlink"/>
-          <w:color w:val="000000" w:themeColor="text1"/>
-          <w:u w:val="none"/>
-        </w:rPr>
-        <w:t xml:space="preserve">, </w:t>
-      </w:r>
-      <w:proofErr w:type="spellStart"/>
-      <w:r>
-        <w:rPr>
-          <w:rStyle w:val="Hyperlink"/>
-          <w:color w:val="000000" w:themeColor="text1"/>
-          <w:u w:val="none"/>
-        </w:rPr>
-        <w:t>Malotilota</w:t>
-      </w:r>
-      <w:proofErr w:type="spellEnd"/>
-      <w:r>
-        <w:rPr>
-          <w:rStyle w:val="Hyperlink"/>
-          <w:color w:val="000000" w:themeColor="text1"/>
-          <w:u w:val="none"/>
-        </w:rPr>
-        <w:t xml:space="preserve">, yellow </w:t>
-      </w:r>
-      <w:proofErr w:type="spellStart"/>
-      <w:r>
-        <w:rPr>
-          <w:rStyle w:val="Hyperlink"/>
-          <w:color w:val="000000" w:themeColor="text1"/>
-          <w:u w:val="none"/>
-        </w:rPr>
-        <w:t>champa</w:t>
-      </w:r>
-      <w:proofErr w:type="spellEnd"/>
-      <w:r>
-        <w:rPr>
-          <w:rStyle w:val="Hyperlink"/>
-          <w:color w:val="000000" w:themeColor="text1"/>
-          <w:u w:val="none"/>
-        </w:rPr>
-        <w:t xml:space="preserve">, </w:t>
-      </w:r>
-      <w:proofErr w:type="spellStart"/>
-      <w:r>
-        <w:rPr>
-          <w:rStyle w:val="Hyperlink"/>
-          <w:color w:val="000000" w:themeColor="text1"/>
-          <w:u w:val="none"/>
-        </w:rPr>
-        <w:t>Aparajita</w:t>
-      </w:r>
-      <w:proofErr w:type="spellEnd"/>
-      <w:r>
-        <w:rPr>
-          <w:rStyle w:val="Hyperlink"/>
-          <w:color w:val="000000" w:themeColor="text1"/>
-          <w:u w:val="none"/>
-        </w:rPr>
-        <w:t>.</w:t>
+        <w:t xml:space="preserve">         Around 1000 pictures of different Bangladeshi flowers have been collected. There are pictures of Hasnahena, Malotilota, yellow champa, Aparajita.</w:t>
       </w:r>
     </w:p>
     <w:p>
@@ -416,43 +306,7 @@
           <w:color w:val="000000" w:themeColor="text1"/>
           <w:u w:val="none"/>
         </w:rPr>
-        <w:t>We made new 5 classes named “</w:t>
-      </w:r>
-      <w:proofErr w:type="spellStart"/>
-      <w:r>
-        <w:rPr>
-          <w:rStyle w:val="Hyperlink"/>
-          <w:color w:val="000000" w:themeColor="text1"/>
-          <w:u w:val="none"/>
-        </w:rPr>
-        <w:t>Hasnahena</w:t>
-      </w:r>
-      <w:proofErr w:type="spellEnd"/>
-      <w:r>
-        <w:rPr>
-          <w:rStyle w:val="Hyperlink"/>
-          <w:color w:val="000000" w:themeColor="text1"/>
-          <w:u w:val="none"/>
-        </w:rPr>
-        <w:t>”,”</w:t>
-      </w:r>
-      <w:proofErr w:type="spellStart"/>
-      <w:r>
-        <w:rPr>
-          <w:rStyle w:val="Hyperlink"/>
-          <w:color w:val="000000" w:themeColor="text1"/>
-          <w:u w:val="none"/>
-        </w:rPr>
-        <w:t>Aparajita</w:t>
-      </w:r>
-      <w:proofErr w:type="spellEnd"/>
-      <w:r>
-        <w:rPr>
-          <w:rStyle w:val="Hyperlink"/>
-          <w:color w:val="000000" w:themeColor="text1"/>
-          <w:u w:val="none"/>
-        </w:rPr>
-        <w:t xml:space="preserve">” etc. </w:t>
+        <w:t xml:space="preserve">We made new 5 classes named “Hasnahena”,”Aparajita” etc. </w:t>
       </w:r>
     </w:p>
     <w:p>
@@ -562,61 +416,15 @@
           <w:color w:val="000000" w:themeColor="text1"/>
           <w:u w:val="none"/>
         </w:rPr>
-        <w:t xml:space="preserve">Work in progress by </w:t>
-      </w:r>
-      <w:proofErr w:type="spellStart"/>
-      <w:r>
-        <w:rPr>
-          <w:rStyle w:val="Hyperlink"/>
-          <w:color w:val="000000" w:themeColor="text1"/>
-          <w:u w:val="none"/>
-        </w:rPr>
-        <w:t>Shaheeb</w:t>
-      </w:r>
-      <w:proofErr w:type="spellEnd"/>
-      <w:r>
-        <w:rPr>
-          <w:rStyle w:val="Hyperlink"/>
-          <w:color w:val="000000" w:themeColor="text1"/>
-          <w:u w:val="none"/>
-        </w:rPr>
-        <w:t xml:space="preserve"> </w:t>
-      </w:r>
-      <w:proofErr w:type="spellStart"/>
-      <w:r>
-        <w:rPr>
-          <w:rStyle w:val="Hyperlink"/>
-          <w:color w:val="000000" w:themeColor="text1"/>
-          <w:u w:val="none"/>
-        </w:rPr>
-        <w:t>Tarique</w:t>
-      </w:r>
-      <w:proofErr w:type="spellEnd"/>
-      <w:r>
-        <w:rPr>
-          <w:rStyle w:val="Hyperlink"/>
-          <w:color w:val="000000" w:themeColor="text1"/>
-          <w:u w:val="none"/>
-        </w:rPr>
-        <w:t xml:space="preserve"> and </w:t>
-      </w:r>
-      <w:proofErr w:type="spellStart"/>
-      <w:r>
-        <w:rPr>
-          <w:rStyle w:val="Hyperlink"/>
-          <w:color w:val="000000" w:themeColor="text1"/>
-          <w:u w:val="none"/>
-        </w:rPr>
-        <w:t>Naziba</w:t>
-      </w:r>
-      <w:proofErr w:type="spellEnd"/>
-      <w:r>
-        <w:rPr>
-          <w:rStyle w:val="Hyperlink"/>
-          <w:color w:val="000000" w:themeColor="text1"/>
-          <w:u w:val="none"/>
-        </w:rPr>
-        <w:t xml:space="preserve"> Nasir for fron</w:t>
+        <w:t>Work in progress by Saheeb Tare</w:t>
+      </w:r>
+      <w:r>
+        <w:rPr>
+          <w:rStyle w:val="Hyperlink"/>
+          <w:color w:val="000000" w:themeColor="text1"/>
+          <w:u w:val="none"/>
+        </w:rPr>
+        <w:t>que and Naziba Nasir for fron</w:t>
       </w:r>
       <w:r>
         <w:rPr>
@@ -666,27 +474,7 @@
           <w:color w:val="000000" w:themeColor="text1"/>
           <w:u w:val="none"/>
         </w:rPr>
-        <w:t xml:space="preserve"> </w:t>
-      </w:r>
-      <w:proofErr w:type="spellStart"/>
-      <w:proofErr w:type="gramStart"/>
-      <w:r>
-        <w:rPr>
-          <w:rStyle w:val="Hyperlink"/>
-          <w:color w:val="000000" w:themeColor="text1"/>
-          <w:u w:val="none"/>
-        </w:rPr>
-        <w:t>july</w:t>
-      </w:r>
-      <w:proofErr w:type="spellEnd"/>
-      <w:proofErr w:type="gramEnd"/>
-      <w:r>
-        <w:rPr>
-          <w:rStyle w:val="Hyperlink"/>
-          <w:color w:val="000000" w:themeColor="text1"/>
-          <w:u w:val="none"/>
-        </w:rPr>
-        <w:t>, 2019</w:t>
+        <w:t xml:space="preserve"> july, 2020</w:t>
       </w:r>
     </w:p>
     <w:p>
@@ -730,42 +518,12 @@
         </w:rPr>
         <w:t xml:space="preserve">Front-end provided by </w:t>
       </w:r>
-      <w:proofErr w:type="spellStart"/>
-      <w:r>
-        <w:rPr>
-          <w:color w:val="000000" w:themeColor="text1"/>
-        </w:rPr>
-        <w:t>Shaheeb</w:t>
-      </w:r>
-      <w:proofErr w:type="spellEnd"/>
-      <w:r>
-        <w:rPr>
-          <w:color w:val="000000" w:themeColor="text1"/>
-        </w:rPr>
-        <w:t xml:space="preserve"> </w:t>
-      </w:r>
-      <w:proofErr w:type="spellStart"/>
-      <w:r>
-        <w:rPr>
-          <w:color w:val="000000" w:themeColor="text1"/>
-        </w:rPr>
-        <w:t>Tarique</w:t>
-      </w:r>
-      <w:proofErr w:type="spellEnd"/>
-      <w:r>
-        <w:rPr>
-          <w:color w:val="000000" w:themeColor="text1"/>
-        </w:rPr>
-        <w:t xml:space="preserve"> and </w:t>
-      </w:r>
-      <w:proofErr w:type="spellStart"/>
-      <w:r>
-        <w:rPr>
-          <w:color w:val="000000" w:themeColor="text1"/>
-        </w:rPr>
-        <w:t>Naziba</w:t>
-      </w:r>
-      <w:proofErr w:type="spellEnd"/>
+      <w:r>
+        <w:rPr>
+          <w:color w:val="000000" w:themeColor="text1"/>
+        </w:rPr>
+        <w:t>Shaheeb Tarique and Naziba</w:t>
+      </w:r>
       <w:r>
         <w:rPr>
           <w:color w:val="000000" w:themeColor="text1"/>
@@ -776,21 +534,7 @@
         <w:rPr>
           <w:color w:val="000000" w:themeColor="text1"/>
         </w:rPr>
-        <w:t xml:space="preserve"> And </w:t>
-      </w:r>
-      <w:proofErr w:type="spellStart"/>
-      <w:r>
-        <w:rPr>
-          <w:color w:val="000000" w:themeColor="text1"/>
-        </w:rPr>
-        <w:t>Progga</w:t>
-      </w:r>
-      <w:proofErr w:type="spellEnd"/>
-      <w:r>
-        <w:rPr>
-          <w:color w:val="000000" w:themeColor="text1"/>
-        </w:rPr>
-        <w:t xml:space="preserve"> added the code in GitHub as learning purpose so that </w:t>
+        <w:t xml:space="preserve"> And Progga added the code in GitHub as learning purpose so that </w:t>
       </w:r>
       <w:r>
         <w:rPr>
@@ -837,8 +581,79 @@
           <w:color w:val="000000" w:themeColor="text1"/>
         </w:rPr>
       </w:pPr>
+      <w:r>
+        <w:rPr>
+          <w:color w:val="000000" w:themeColor="text1"/>
+        </w:rPr>
+        <w:lastRenderedPageBreak/>
+        <w:t>29</w:t>
+      </w:r>
+      <w:r>
+        <w:rPr>
+          <w:color w:val="000000" w:themeColor="text1"/>
+          <w:vertAlign w:val="superscript"/>
+        </w:rPr>
+        <w:t>th</w:t>
+      </w:r>
+      <w:r>
+        <w:rPr>
+          <w:color w:val="000000" w:themeColor="text1"/>
+        </w:rPr>
+        <w:t xml:space="preserve"> July, 2020</w:t>
+      </w:r>
+    </w:p>
+    <w:p>
+      <w:pPr>
+        <w:pStyle w:val="ListParagraph"/>
+        <w:ind w:left="660"/>
+        <w:rPr>
+          <w:color w:val="000000" w:themeColor="text1"/>
+        </w:rPr>
+      </w:pPr>
+    </w:p>
+    <w:p>
+      <w:pPr>
+        <w:pStyle w:val="ListParagraph"/>
+        <w:ind w:left="660"/>
+        <w:rPr>
+          <w:color w:val="000000" w:themeColor="text1"/>
+        </w:rPr>
+      </w:pPr>
+      <w:r>
+        <w:rPr>
+          <w:color w:val="000000" w:themeColor="text1"/>
+        </w:rPr>
+        <w:t>1.Naziba Nasir added the code for responsive UI in the code section in Css folder.</w:t>
+      </w:r>
       <w:bookmarkStart w:id="0" w:name="_GoBack"/>
       <w:bookmarkEnd w:id="0"/>
+    </w:p>
+    <w:p>
+      <w:pPr>
+        <w:pStyle w:val="ListParagraph"/>
+        <w:ind w:left="660"/>
+        <w:rPr>
+          <w:color w:val="000000" w:themeColor="text1"/>
+        </w:rPr>
+      </w:pPr>
+    </w:p>
+    <w:p>
+      <w:pPr>
+        <w:pStyle w:val="ListParagraph"/>
+        <w:ind w:left="660"/>
+        <w:rPr>
+          <w:color w:val="000000" w:themeColor="text1"/>
+        </w:rPr>
+      </w:pPr>
+    </w:p>
+    <w:p>
+      <w:pPr>
+        <w:pStyle w:val="ListParagraph"/>
+        <w:ind w:left="660"/>
+        <w:rPr>
+          <w:color w:val="000000" w:themeColor="text1"/>
+        </w:rPr>
+      </w:pPr>
     </w:p>
     <w:p>
       <w:pPr>

--- a/Documentation/working_progress.docx
+++ b/Documentation/working_progress.docx
@@ -98,11 +98,21 @@
         </w:numPr>
       </w:pPr>
       <w:r>
-        <w:t xml:space="preserve"> Collected 200 kodomful</w:t>
-      </w:r>
-      <w:r>
-        <w:t xml:space="preserve"> and krishnochura</w:t>
-      </w:r>
+        <w:t xml:space="preserve"> Collected 200 </w:t>
+      </w:r>
+      <w:proofErr w:type="spellStart"/>
+      <w:r>
+        <w:t>kodomful</w:t>
+      </w:r>
+      <w:proofErr w:type="spellEnd"/>
+      <w:r>
+        <w:t xml:space="preserve"> and </w:t>
+      </w:r>
+      <w:proofErr w:type="spellStart"/>
+      <w:r>
+        <w:t>krishnochura</w:t>
+      </w:r>
+      <w:proofErr w:type="spellEnd"/>
       <w:r>
         <w:t xml:space="preserve"> pictures from different sources.</w:t>
       </w:r>
@@ -142,11 +152,24 @@
       <w:r>
         <w:t>We made a new class name “</w:t>
       </w:r>
-      <w:r>
-        <w:t>burflower”</w:t>
-      </w:r>
-      <w:r>
-        <w:t xml:space="preserve"> and put collected kodomful images</w:t>
+      <w:proofErr w:type="spellStart"/>
+      <w:r>
+        <w:t>burflower</w:t>
+      </w:r>
+      <w:proofErr w:type="spellEnd"/>
+      <w:r>
+        <w:t>”</w:t>
+      </w:r>
+      <w:r>
+        <w:t xml:space="preserve"> and put collected </w:t>
+      </w:r>
+      <w:proofErr w:type="spellStart"/>
+      <w:r>
+        <w:t>kodomful</w:t>
+      </w:r>
+      <w:proofErr w:type="spellEnd"/>
+      <w:r>
+        <w:t xml:space="preserve"> images</w:t>
       </w:r>
       <w:r>
         <w:t xml:space="preserve"> </w:t>
@@ -158,10 +181,20 @@
         <w:t>s</w:t>
       </w:r>
       <w:r>
-        <w:t xml:space="preserve"> (named 103  “</w:t>
-      </w:r>
-      <w:r>
-        <w:t>burflower-tree</w:t>
+        <w:t xml:space="preserve"> (named </w:t>
+      </w:r>
+      <w:proofErr w:type="gramStart"/>
+      <w:r>
+        <w:t>103  “</w:t>
+      </w:r>
+      <w:proofErr w:type="spellStart"/>
+      <w:proofErr w:type="gramEnd"/>
+      <w:r>
+        <w:t>burflower</w:t>
+      </w:r>
+      <w:proofErr w:type="spellEnd"/>
+      <w:r>
+        <w:t>-tree</w:t>
       </w:r>
       <w:r>
         <w:t>”</w:t>
@@ -184,8 +217,13 @@
         <w:t>nd</w:t>
       </w:r>
       <w:r>
-        <w:t xml:space="preserve"> July,2020</w:t>
-      </w:r>
+        <w:t xml:space="preserve"> July</w:t>
+      </w:r>
+      <w:proofErr w:type="gramStart"/>
+      <w:r>
+        <w:t>,2020</w:t>
+      </w:r>
+      <w:proofErr w:type="gramEnd"/>
     </w:p>
     <w:p>
       <w:r>
@@ -241,7 +279,79 @@
           <w:color w:val="000000" w:themeColor="text1"/>
           <w:u w:val="none"/>
         </w:rPr>
-        <w:t xml:space="preserve">         Around 1000 pictures of different Bangladeshi flowers have been collected. There are pictures of Hasnahena, Malotilota, yellow champa, Aparajita.</w:t>
+        <w:t xml:space="preserve">         Around 1000 pictures of different Bangladeshi flowers have been collected. There are pictures of </w:t>
+      </w:r>
+      <w:proofErr w:type="spellStart"/>
+      <w:r>
+        <w:rPr>
+          <w:rStyle w:val="Hyperlink"/>
+          <w:color w:val="000000" w:themeColor="text1"/>
+          <w:u w:val="none"/>
+        </w:rPr>
+        <w:t>Hasnahena</w:t>
+      </w:r>
+      <w:proofErr w:type="spellEnd"/>
+      <w:r>
+        <w:rPr>
+          <w:rStyle w:val="Hyperlink"/>
+          <w:color w:val="000000" w:themeColor="text1"/>
+          <w:u w:val="none"/>
+        </w:rPr>
+        <w:t xml:space="preserve">, </w:t>
+      </w:r>
+      <w:proofErr w:type="spellStart"/>
+      <w:r>
+        <w:rPr>
+          <w:rStyle w:val="Hyperlink"/>
+          <w:color w:val="000000" w:themeColor="text1"/>
+          <w:u w:val="none"/>
+        </w:rPr>
+        <w:t>Malotilota</w:t>
+      </w:r>
+      <w:proofErr w:type="spellEnd"/>
+      <w:r>
+        <w:rPr>
+          <w:rStyle w:val="Hyperlink"/>
+          <w:color w:val="000000" w:themeColor="text1"/>
+          <w:u w:val="none"/>
+        </w:rPr>
+        <w:t xml:space="preserve">, yellow </w:t>
+      </w:r>
+      <w:proofErr w:type="spellStart"/>
+      <w:r>
+        <w:rPr>
+          <w:rStyle w:val="Hyperlink"/>
+          <w:color w:val="000000" w:themeColor="text1"/>
+          <w:u w:val="none"/>
+        </w:rPr>
+        <w:t>champa</w:t>
+      </w:r>
+      <w:proofErr w:type="spellEnd"/>
+      <w:r>
+        <w:rPr>
+          <w:rStyle w:val="Hyperlink"/>
+          <w:color w:val="000000" w:themeColor="text1"/>
+          <w:u w:val="none"/>
+        </w:rPr>
+        <w:t xml:space="preserve">, </w:t>
+      </w:r>
+      <w:proofErr w:type="spellStart"/>
+      <w:r>
+        <w:rPr>
+          <w:rStyle w:val="Hyperlink"/>
+          <w:color w:val="000000" w:themeColor="text1"/>
+          <w:u w:val="none"/>
+        </w:rPr>
+        <w:t>Aparajita</w:t>
+      </w:r>
+      <w:proofErr w:type="spellEnd"/>
+      <w:r>
+        <w:rPr>
+          <w:rStyle w:val="Hyperlink"/>
+          <w:color w:val="000000" w:themeColor="text1"/>
+          <w:u w:val="none"/>
+        </w:rPr>
+        <w:t>.</w:t>
       </w:r>
     </w:p>
     <w:p>
@@ -306,7 +416,43 @@
           <w:color w:val="000000" w:themeColor="text1"/>
           <w:u w:val="none"/>
         </w:rPr>
-        <w:t xml:space="preserve">We made new 5 classes named “Hasnahena”,”Aparajita” etc. </w:t>
+        <w:t>We made new 5 classes named “</w:t>
+      </w:r>
+      <w:proofErr w:type="spellStart"/>
+      <w:r>
+        <w:rPr>
+          <w:rStyle w:val="Hyperlink"/>
+          <w:color w:val="000000" w:themeColor="text1"/>
+          <w:u w:val="none"/>
+        </w:rPr>
+        <w:t>Hasnahena</w:t>
+      </w:r>
+      <w:proofErr w:type="spellEnd"/>
+      <w:r>
+        <w:rPr>
+          <w:rStyle w:val="Hyperlink"/>
+          <w:color w:val="000000" w:themeColor="text1"/>
+          <w:u w:val="none"/>
+        </w:rPr>
+        <w:t>”,”</w:t>
+      </w:r>
+      <w:proofErr w:type="spellStart"/>
+      <w:r>
+        <w:rPr>
+          <w:rStyle w:val="Hyperlink"/>
+          <w:color w:val="000000" w:themeColor="text1"/>
+          <w:u w:val="none"/>
+        </w:rPr>
+        <w:t>Aparajita</w:t>
+      </w:r>
+      <w:proofErr w:type="spellEnd"/>
+      <w:r>
+        <w:rPr>
+          <w:rStyle w:val="Hyperlink"/>
+          <w:color w:val="000000" w:themeColor="text1"/>
+          <w:u w:val="none"/>
+        </w:rPr>
+        <w:t xml:space="preserve">” etc. </w:t>
       </w:r>
     </w:p>
     <w:p>
@@ -416,15 +562,69 @@
           <w:color w:val="000000" w:themeColor="text1"/>
           <w:u w:val="none"/>
         </w:rPr>
-        <w:t>Work in progress by Saheeb Tare</w:t>
-      </w:r>
-      <w:r>
-        <w:rPr>
-          <w:rStyle w:val="Hyperlink"/>
-          <w:color w:val="000000" w:themeColor="text1"/>
-          <w:u w:val="none"/>
-        </w:rPr>
-        <w:t>que and Naziba Nasir for fron</w:t>
+        <w:t xml:space="preserve">Work in progress by </w:t>
+      </w:r>
+      <w:proofErr w:type="spellStart"/>
+      <w:r>
+        <w:rPr>
+          <w:rStyle w:val="Hyperlink"/>
+          <w:color w:val="000000" w:themeColor="text1"/>
+          <w:u w:val="none"/>
+        </w:rPr>
+        <w:t>Saheeb</w:t>
+      </w:r>
+      <w:proofErr w:type="spellEnd"/>
+      <w:r>
+        <w:rPr>
+          <w:rStyle w:val="Hyperlink"/>
+          <w:color w:val="000000" w:themeColor="text1"/>
+          <w:u w:val="none"/>
+        </w:rPr>
+        <w:t xml:space="preserve"> </w:t>
+      </w:r>
+      <w:proofErr w:type="spellStart"/>
+      <w:r>
+        <w:rPr>
+          <w:rStyle w:val="Hyperlink"/>
+          <w:color w:val="000000" w:themeColor="text1"/>
+          <w:u w:val="none"/>
+        </w:rPr>
+        <w:t>Tare</w:t>
+      </w:r>
+      <w:r>
+        <w:rPr>
+          <w:rStyle w:val="Hyperlink"/>
+          <w:color w:val="000000" w:themeColor="text1"/>
+          <w:u w:val="none"/>
+        </w:rPr>
+        <w:t>que</w:t>
+      </w:r>
+      <w:proofErr w:type="spellEnd"/>
+      <w:r>
+        <w:rPr>
+          <w:rStyle w:val="Hyperlink"/>
+          <w:color w:val="000000" w:themeColor="text1"/>
+          <w:u w:val="none"/>
+        </w:rPr>
+        <w:t xml:space="preserve"> and </w:t>
+      </w:r>
+      <w:proofErr w:type="spellStart"/>
+      <w:r>
+        <w:rPr>
+          <w:rStyle w:val="Hyperlink"/>
+          <w:color w:val="000000" w:themeColor="text1"/>
+          <w:u w:val="none"/>
+        </w:rPr>
+        <w:t>Naziba</w:t>
+      </w:r>
+      <w:proofErr w:type="spellEnd"/>
+      <w:r>
+        <w:rPr>
+          <w:rStyle w:val="Hyperlink"/>
+          <w:color w:val="000000" w:themeColor="text1"/>
+          <w:u w:val="none"/>
+        </w:rPr>
+        <w:t xml:space="preserve"> Nasir for fron</w:t>
       </w:r>
       <w:r>
         <w:rPr>
@@ -474,7 +674,27 @@
           <w:color w:val="000000" w:themeColor="text1"/>
           <w:u w:val="none"/>
         </w:rPr>
-        <w:t xml:space="preserve"> july, 2020</w:t>
+        <w:t xml:space="preserve"> </w:t>
+      </w:r>
+      <w:proofErr w:type="spellStart"/>
+      <w:proofErr w:type="gramStart"/>
+      <w:r>
+        <w:rPr>
+          <w:rStyle w:val="Hyperlink"/>
+          <w:color w:val="000000" w:themeColor="text1"/>
+          <w:u w:val="none"/>
+        </w:rPr>
+        <w:t>july</w:t>
+      </w:r>
+      <w:proofErr w:type="spellEnd"/>
+      <w:proofErr w:type="gramEnd"/>
+      <w:r>
+        <w:rPr>
+          <w:rStyle w:val="Hyperlink"/>
+          <w:color w:val="000000" w:themeColor="text1"/>
+          <w:u w:val="none"/>
+        </w:rPr>
+        <w:t>, 2020</w:t>
       </w:r>
     </w:p>
     <w:p>
@@ -518,12 +738,42 @@
         </w:rPr>
         <w:t xml:space="preserve">Front-end provided by </w:t>
       </w:r>
-      <w:r>
-        <w:rPr>
-          <w:color w:val="000000" w:themeColor="text1"/>
-        </w:rPr>
-        <w:t>Shaheeb Tarique and Naziba</w:t>
-      </w:r>
+      <w:proofErr w:type="spellStart"/>
+      <w:r>
+        <w:rPr>
+          <w:color w:val="000000" w:themeColor="text1"/>
+        </w:rPr>
+        <w:t>Shaheeb</w:t>
+      </w:r>
+      <w:proofErr w:type="spellEnd"/>
+      <w:r>
+        <w:rPr>
+          <w:color w:val="000000" w:themeColor="text1"/>
+        </w:rPr>
+        <w:t xml:space="preserve"> </w:t>
+      </w:r>
+      <w:proofErr w:type="spellStart"/>
+      <w:r>
+        <w:rPr>
+          <w:color w:val="000000" w:themeColor="text1"/>
+        </w:rPr>
+        <w:t>Tarique</w:t>
+      </w:r>
+      <w:proofErr w:type="spellEnd"/>
+      <w:r>
+        <w:rPr>
+          <w:color w:val="000000" w:themeColor="text1"/>
+        </w:rPr>
+        <w:t xml:space="preserve"> and </w:t>
+      </w:r>
+      <w:proofErr w:type="spellStart"/>
+      <w:r>
+        <w:rPr>
+          <w:color w:val="000000" w:themeColor="text1"/>
+        </w:rPr>
+        <w:t>Naziba</w:t>
+      </w:r>
+      <w:proofErr w:type="spellEnd"/>
       <w:r>
         <w:rPr>
           <w:color w:val="000000" w:themeColor="text1"/>
@@ -534,7 +784,21 @@
         <w:rPr>
           <w:color w:val="000000" w:themeColor="text1"/>
         </w:rPr>
-        <w:t xml:space="preserve"> And Progga added the code in GitHub as learning purpose so that </w:t>
+        <w:t xml:space="preserve"> And </w:t>
+      </w:r>
+      <w:proofErr w:type="spellStart"/>
+      <w:r>
+        <w:rPr>
+          <w:color w:val="000000" w:themeColor="text1"/>
+        </w:rPr>
+        <w:t>Progga</w:t>
+      </w:r>
+      <w:proofErr w:type="spellEnd"/>
+      <w:r>
+        <w:rPr>
+          <w:color w:val="000000" w:themeColor="text1"/>
+        </w:rPr>
+        <w:t xml:space="preserve"> added the code in GitHub as learning purpose so that </w:t>
       </w:r>
       <w:r>
         <w:rPr>
@@ -623,10 +887,177 @@
         <w:rPr>
           <w:color w:val="000000" w:themeColor="text1"/>
         </w:rPr>
-        <w:t>1.Naziba Nasir added the code for responsive UI in the code section in Css folder.</w:t>
-      </w:r>
+        <w:t>1</w:t>
+      </w:r>
+      <w:r>
+        <w:rPr>
+          <w:color w:val="000000" w:themeColor="text1"/>
+        </w:rPr>
+        <w:t xml:space="preserve"> </w:t>
+      </w:r>
+      <w:r>
+        <w:rPr>
+          <w:color w:val="000000" w:themeColor="text1"/>
+        </w:rPr>
+        <w:t>.</w:t>
+      </w:r>
+      <w:proofErr w:type="spellStart"/>
+      <w:r>
+        <w:rPr>
+          <w:color w:val="000000" w:themeColor="text1"/>
+        </w:rPr>
+        <w:t>Naziba</w:t>
+      </w:r>
+      <w:proofErr w:type="spellEnd"/>
+      <w:r>
+        <w:rPr>
+          <w:color w:val="000000" w:themeColor="text1"/>
+        </w:rPr>
+        <w:t xml:space="preserve"> Nasir added the code for responsive UI in the code section in </w:t>
+      </w:r>
+      <w:proofErr w:type="spellStart"/>
+      <w:r>
+        <w:rPr>
+          <w:color w:val="000000" w:themeColor="text1"/>
+        </w:rPr>
+        <w:t>Css</w:t>
+      </w:r>
+      <w:proofErr w:type="spellEnd"/>
+      <w:r>
+        <w:rPr>
+          <w:color w:val="000000" w:themeColor="text1"/>
+        </w:rPr>
+        <w:t xml:space="preserve"> folder.</w:t>
+      </w:r>
+    </w:p>
+    <w:p>
+      <w:pPr>
+        <w:pStyle w:val="ListParagraph"/>
+        <w:ind w:left="660"/>
+        <w:rPr>
+          <w:color w:val="000000" w:themeColor="text1"/>
+        </w:rPr>
+      </w:pPr>
+    </w:p>
+    <w:p>
+      <w:pPr>
+        <w:pStyle w:val="ListParagraph"/>
+        <w:ind w:left="660"/>
+        <w:rPr>
+          <w:color w:val="000000" w:themeColor="text1"/>
+        </w:rPr>
+      </w:pPr>
+      <w:r>
+        <w:rPr>
+          <w:color w:val="000000" w:themeColor="text1"/>
+        </w:rPr>
+        <w:t>2</w:t>
+      </w:r>
+      <w:r>
+        <w:rPr>
+          <w:color w:val="000000" w:themeColor="text1"/>
+          <w:vertAlign w:val="superscript"/>
+        </w:rPr>
+        <w:t>nd</w:t>
+      </w:r>
+      <w:r>
+        <w:rPr>
+          <w:color w:val="000000" w:themeColor="text1"/>
+        </w:rPr>
+        <w:t xml:space="preserve"> August, 2020</w:t>
+      </w:r>
+    </w:p>
+    <w:p>
+      <w:pPr>
+        <w:pStyle w:val="ListParagraph"/>
+        <w:ind w:left="660"/>
+        <w:rPr>
+          <w:color w:val="000000" w:themeColor="text1"/>
+        </w:rPr>
+      </w:pPr>
+    </w:p>
+    <w:p>
+      <w:pPr>
+        <w:pStyle w:val="ListParagraph"/>
+        <w:numPr>
+          <w:ilvl w:val="0"/>
+          <w:numId w:val="5"/>
+        </w:numPr>
+        <w:rPr>
+          <w:color w:val="000000" w:themeColor="text1"/>
+        </w:rPr>
+      </w:pPr>
+      <w:r>
+        <w:rPr>
+          <w:color w:val="000000" w:themeColor="text1"/>
+        </w:rPr>
+        <w:t xml:space="preserve">Code for Get Started page is uploaded by </w:t>
+      </w:r>
+      <w:proofErr w:type="spellStart"/>
+      <w:r>
+        <w:rPr>
+          <w:color w:val="000000" w:themeColor="text1"/>
+        </w:rPr>
+        <w:t>Saheeb</w:t>
+      </w:r>
+      <w:proofErr w:type="spellEnd"/>
+      <w:r>
+        <w:rPr>
+          <w:color w:val="000000" w:themeColor="text1"/>
+        </w:rPr>
+        <w:t xml:space="preserve"> </w:t>
+      </w:r>
+      <w:proofErr w:type="spellStart"/>
+      <w:r>
+        <w:rPr>
+          <w:color w:val="000000" w:themeColor="text1"/>
+        </w:rPr>
+        <w:t>Tareque</w:t>
+      </w:r>
+      <w:proofErr w:type="spellEnd"/>
+      <w:r>
+        <w:rPr>
+          <w:color w:val="000000" w:themeColor="text1"/>
+        </w:rPr>
+        <w:t>.</w:t>
+      </w:r>
+    </w:p>
+    <w:p>
+      <w:pPr>
+        <w:pStyle w:val="ListParagraph"/>
+        <w:numPr>
+          <w:ilvl w:val="0"/>
+          <w:numId w:val="5"/>
+        </w:numPr>
+        <w:rPr>
+          <w:color w:val="000000" w:themeColor="text1"/>
+        </w:rPr>
+      </w:pPr>
+      <w:r>
+        <w:rPr>
+          <w:color w:val="000000" w:themeColor="text1"/>
+        </w:rPr>
+        <w:t>Literature readings are carried on and learning other things for building Model.</w:t>
+      </w:r>
+    </w:p>
+    <w:p>
+      <w:pPr>
+        <w:ind w:left="660"/>
+        <w:rPr>
+          <w:color w:val="000000" w:themeColor="text1"/>
+        </w:rPr>
+      </w:pPr>
       <w:bookmarkStart w:id="0" w:name="_GoBack"/>
       <w:bookmarkEnd w:id="0"/>
+    </w:p>
+    <w:p>
+      <w:pPr>
+        <w:pStyle w:val="ListParagraph"/>
+        <w:ind w:left="660"/>
+        <w:rPr>
+          <w:color w:val="000000" w:themeColor="text1"/>
+        </w:rPr>
+      </w:pPr>
     </w:p>
     <w:p>
       <w:pPr>
@@ -904,6 +1335,95 @@
     </w:lvl>
   </w:abstractNum>
   <w:abstractNum w:abstractNumId="2" w15:restartNumberingAfterBreak="0">
+    <w:nsid w:val="4F955D92"/>
+    <w:multiLevelType w:val="hybridMultilevel"/>
+    <w:tmpl w:val="9B9C41BA"/>
+    <w:lvl w:ilvl="0" w:tplc="FA1CC03E">
+      <w:start w:val="1"/>
+      <w:numFmt w:val="decimal"/>
+      <w:lvlText w:val="%1."/>
+      <w:lvlJc w:val="left"/>
+      <w:pPr>
+        <w:ind w:left="1020" w:hanging="360"/>
+      </w:pPr>
+      <w:rPr>
+        <w:rFonts w:hint="default"/>
+      </w:rPr>
+    </w:lvl>
+    <w:lvl w:ilvl="1" w:tplc="04090019" w:tentative="1">
+      <w:start w:val="1"/>
+      <w:numFmt w:val="lowerLetter"/>
+      <w:lvlText w:val="%2."/>
+      <w:lvlJc w:val="left"/>
+      <w:pPr>
+        <w:ind w:left="1740" w:hanging="360"/>
+      </w:pPr>
+    </w:lvl>
+    <w:lvl w:ilvl="2" w:tplc="0409001B" w:tentative="1">
+      <w:start w:val="1"/>
+      <w:numFmt w:val="lowerRoman"/>
+      <w:lvlText w:val="%3."/>
+      <w:lvlJc w:val="right"/>
+      <w:pPr>
+        <w:ind w:left="2460" w:hanging="180"/>
+      </w:pPr>
+    </w:lvl>
+    <w:lvl w:ilvl="3" w:tplc="0409000F" w:tentative="1">
+      <w:start w:val="1"/>
+      <w:numFmt w:val="decimal"/>
+      <w:lvlText w:val="%4."/>
+      <w:lvlJc w:val="left"/>
+      <w:pPr>
+        <w:ind w:left="3180" w:hanging="360"/>
+      </w:pPr>
+    </w:lvl>
+    <w:lvl w:ilvl="4" w:tplc="04090019" w:tentative="1">
+      <w:start w:val="1"/>
+      <w:numFmt w:val="lowerLetter"/>
+      <w:lvlText w:val="%5."/>
+      <w:lvlJc w:val="left"/>
+      <w:pPr>
+        <w:ind w:left="3900" w:hanging="360"/>
+      </w:pPr>
+    </w:lvl>
+    <w:lvl w:ilvl="5" w:tplc="0409001B" w:tentative="1">
+      <w:start w:val="1"/>
+      <w:numFmt w:val="lowerRoman"/>
+      <w:lvlText w:val="%6."/>
+      <w:lvlJc w:val="right"/>
+      <w:pPr>
+        <w:ind w:left="4620" w:hanging="180"/>
+      </w:pPr>
+    </w:lvl>
+    <w:lvl w:ilvl="6" w:tplc="0409000F" w:tentative="1">
+      <w:start w:val="1"/>
+      <w:numFmt w:val="decimal"/>
+      <w:lvlText w:val="%7."/>
+      <w:lvlJc w:val="left"/>
+      <w:pPr>
+        <w:ind w:left="5340" w:hanging="360"/>
+      </w:pPr>
+    </w:lvl>
+    <w:lvl w:ilvl="7" w:tplc="04090019" w:tentative="1">
+      <w:start w:val="1"/>
+      <w:numFmt w:val="lowerLetter"/>
+      <w:lvlText w:val="%8."/>
+      <w:lvlJc w:val="left"/>
+      <w:pPr>
+        <w:ind w:left="6060" w:hanging="360"/>
+      </w:pPr>
+    </w:lvl>
+    <w:lvl w:ilvl="8" w:tplc="0409001B" w:tentative="1">
+      <w:start w:val="1"/>
+      <w:numFmt w:val="lowerRoman"/>
+      <w:lvlText w:val="%9."/>
+      <w:lvlJc w:val="right"/>
+      <w:pPr>
+        <w:ind w:left="6780" w:hanging="180"/>
+      </w:pPr>
+    </w:lvl>
+  </w:abstractNum>
+  <w:abstractNum w:abstractNumId="3" w15:restartNumberingAfterBreak="0">
     <w:nsid w:val="70D01B65"/>
     <w:multiLevelType w:val="hybridMultilevel"/>
     <w:tmpl w:val="223EF15C"/>
@@ -992,7 +1512,7 @@
       </w:pPr>
     </w:lvl>
   </w:abstractNum>
-  <w:abstractNum w:abstractNumId="3" w15:restartNumberingAfterBreak="0">
+  <w:abstractNum w:abstractNumId="4" w15:restartNumberingAfterBreak="0">
     <w:nsid w:val="76C35F34"/>
     <w:multiLevelType w:val="hybridMultilevel"/>
     <w:tmpl w:val="B238C1AA"/>
@@ -1085,13 +1605,16 @@
     <w:abstractNumId w:val="0"/>
   </w:num>
   <w:num w:numId="2">
-    <w:abstractNumId w:val="2"/>
+    <w:abstractNumId w:val="3"/>
   </w:num>
   <w:num w:numId="3">
     <w:abstractNumId w:val="1"/>
   </w:num>
   <w:num w:numId="4">
-    <w:abstractNumId w:val="3"/>
+    <w:abstractNumId w:val="4"/>
+  </w:num>
+  <w:num w:numId="5">
+    <w:abstractNumId w:val="2"/>
   </w:num>
 </w:numbering>
 </file>

--- a/Documentation/working_progress.docx
+++ b/Documentation/working_progress.docx
@@ -98,21 +98,11 @@
         </w:numPr>
       </w:pPr>
       <w:r>
-        <w:t xml:space="preserve"> Collected 200 </w:t>
-      </w:r>
-      <w:proofErr w:type="spellStart"/>
-      <w:r>
-        <w:t>kodomful</w:t>
-      </w:r>
-      <w:proofErr w:type="spellEnd"/>
-      <w:r>
-        <w:t xml:space="preserve"> and </w:t>
-      </w:r>
-      <w:proofErr w:type="spellStart"/>
-      <w:r>
-        <w:t>krishnochura</w:t>
-      </w:r>
-      <w:proofErr w:type="spellEnd"/>
+        <w:t xml:space="preserve"> Collected 200 kodomful</w:t>
+      </w:r>
+      <w:r>
+        <w:t xml:space="preserve"> and krishnochura</w:t>
+      </w:r>
       <w:r>
         <w:t xml:space="preserve"> pictures from different sources.</w:t>
       </w:r>
@@ -152,57 +142,34 @@
       <w:r>
         <w:t>We made a new class name “</w:t>
       </w:r>
-      <w:proofErr w:type="spellStart"/>
-      <w:r>
-        <w:t>burflower</w:t>
-      </w:r>
-      <w:proofErr w:type="spellEnd"/>
+      <w:r>
+        <w:t>burflower”</w:t>
+      </w:r>
+      <w:r>
+        <w:t xml:space="preserve"> and put collected kodomful images</w:t>
+      </w:r>
+      <w:r>
+        <w:t xml:space="preserve"> </w:t>
+      </w:r>
+      <w:r>
+        <w:t>into corresponding folder</w:t>
+      </w:r>
+      <w:r>
+        <w:t>s</w:t>
+      </w:r>
+      <w:r>
+        <w:t xml:space="preserve"> (named 103  “</w:t>
+      </w:r>
+      <w:r>
+        <w:t>burflower-tree</w:t>
+      </w:r>
       <w:r>
         <w:t>”</w:t>
       </w:r>
       <w:r>
-        <w:t xml:space="preserve"> and put collected </w:t>
-      </w:r>
-      <w:proofErr w:type="spellStart"/>
-      <w:r>
-        <w:t>kodomful</w:t>
-      </w:r>
-      <w:proofErr w:type="spellEnd"/>
-      <w:r>
-        <w:t xml:space="preserve"> images</w:t>
-      </w:r>
-      <w:r>
         <w:t xml:space="preserve"> </w:t>
       </w:r>
       <w:r>
-        <w:t>into corresponding folder</w:t>
-      </w:r>
-      <w:r>
-        <w:t>s</w:t>
-      </w:r>
-      <w:r>
-        <w:t xml:space="preserve"> (named </w:t>
-      </w:r>
-      <w:proofErr w:type="gramStart"/>
-      <w:r>
-        <w:t>103  “</w:t>
-      </w:r>
-      <w:proofErr w:type="spellStart"/>
-      <w:proofErr w:type="gramEnd"/>
-      <w:r>
-        <w:t>burflower</w:t>
-      </w:r>
-      <w:proofErr w:type="spellEnd"/>
-      <w:r>
-        <w:t>-tree</w:t>
-      </w:r>
-      <w:r>
-        <w:t>”</w:t>
-      </w:r>
-      <w:r>
-        <w:t xml:space="preserve"> </w:t>
-      </w:r>
-      <w:r>
         <w:t>).</w:t>
       </w:r>
     </w:p>
@@ -217,13 +184,8 @@
         <w:t>nd</w:t>
       </w:r>
       <w:r>
-        <w:t xml:space="preserve"> July</w:t>
-      </w:r>
-      <w:proofErr w:type="gramStart"/>
-      <w:r>
-        <w:t>,2020</w:t>
-      </w:r>
-      <w:proofErr w:type="gramEnd"/>
+        <w:t xml:space="preserve"> July,2020</w:t>
+      </w:r>
     </w:p>
     <w:p>
       <w:r>
@@ -279,79 +241,7 @@
           <w:color w:val="000000" w:themeColor="text1"/>
           <w:u w:val="none"/>
         </w:rPr>
-        <w:t xml:space="preserve">         Around 1000 pictures of different Bangladeshi flowers have been collected. There are pictures of </w:t>
-      </w:r>
-      <w:proofErr w:type="spellStart"/>
-      <w:r>
-        <w:rPr>
-          <w:rStyle w:val="Hyperlink"/>
-          <w:color w:val="000000" w:themeColor="text1"/>
-          <w:u w:val="none"/>
-        </w:rPr>
-        <w:t>Hasnahena</w:t>
-      </w:r>
-      <w:proofErr w:type="spellEnd"/>
-      <w:r>
-        <w:rPr>
-          <w:rStyle w:val="Hyperlink"/>
-          <w:color w:val="000000" w:themeColor="text1"/>
-          <w:u w:val="none"/>
-        </w:rPr>
-        <w:t xml:space="preserve">, </w:t>
-      </w:r>
-      <w:proofErr w:type="spellStart"/>
-      <w:r>
-        <w:rPr>
-          <w:rStyle w:val="Hyperlink"/>
-          <w:color w:val="000000" w:themeColor="text1"/>
-          <w:u w:val="none"/>
-        </w:rPr>
-        <w:t>Malotilota</w:t>
-      </w:r>
-      <w:proofErr w:type="spellEnd"/>
-      <w:r>
-        <w:rPr>
-          <w:rStyle w:val="Hyperlink"/>
-          <w:color w:val="000000" w:themeColor="text1"/>
-          <w:u w:val="none"/>
-        </w:rPr>
-        <w:t xml:space="preserve">, yellow </w:t>
-      </w:r>
-      <w:proofErr w:type="spellStart"/>
-      <w:r>
-        <w:rPr>
-          <w:rStyle w:val="Hyperlink"/>
-          <w:color w:val="000000" w:themeColor="text1"/>
-          <w:u w:val="none"/>
-        </w:rPr>
-        <w:t>champa</w:t>
-      </w:r>
-      <w:proofErr w:type="spellEnd"/>
-      <w:r>
-        <w:rPr>
-          <w:rStyle w:val="Hyperlink"/>
-          <w:color w:val="000000" w:themeColor="text1"/>
-          <w:u w:val="none"/>
-        </w:rPr>
-        <w:t xml:space="preserve">, </w:t>
-      </w:r>
-      <w:proofErr w:type="spellStart"/>
-      <w:r>
-        <w:rPr>
-          <w:rStyle w:val="Hyperlink"/>
-          <w:color w:val="000000" w:themeColor="text1"/>
-          <w:u w:val="none"/>
-        </w:rPr>
-        <w:t>Aparajita</w:t>
-      </w:r>
-      <w:proofErr w:type="spellEnd"/>
-      <w:r>
-        <w:rPr>
-          <w:rStyle w:val="Hyperlink"/>
-          <w:color w:val="000000" w:themeColor="text1"/>
-          <w:u w:val="none"/>
-        </w:rPr>
-        <w:t>.</w:t>
+        <w:t xml:space="preserve">         Around 1000 pictures of different Bangladeshi flowers have been collected. There are pictures of Hasnahena, Malotilota, yellow champa, Aparajita.</w:t>
       </w:r>
     </w:p>
     <w:p>
@@ -416,43 +306,7 @@
           <w:color w:val="000000" w:themeColor="text1"/>
           <w:u w:val="none"/>
         </w:rPr>
-        <w:t>We made new 5 classes named “</w:t>
-      </w:r>
-      <w:proofErr w:type="spellStart"/>
-      <w:r>
-        <w:rPr>
-          <w:rStyle w:val="Hyperlink"/>
-          <w:color w:val="000000" w:themeColor="text1"/>
-          <w:u w:val="none"/>
-        </w:rPr>
-        <w:t>Hasnahena</w:t>
-      </w:r>
-      <w:proofErr w:type="spellEnd"/>
-      <w:r>
-        <w:rPr>
-          <w:rStyle w:val="Hyperlink"/>
-          <w:color w:val="000000" w:themeColor="text1"/>
-          <w:u w:val="none"/>
-        </w:rPr>
-        <w:t>”,”</w:t>
-      </w:r>
-      <w:proofErr w:type="spellStart"/>
-      <w:r>
-        <w:rPr>
-          <w:rStyle w:val="Hyperlink"/>
-          <w:color w:val="000000" w:themeColor="text1"/>
-          <w:u w:val="none"/>
-        </w:rPr>
-        <w:t>Aparajita</w:t>
-      </w:r>
-      <w:proofErr w:type="spellEnd"/>
-      <w:r>
-        <w:rPr>
-          <w:rStyle w:val="Hyperlink"/>
-          <w:color w:val="000000" w:themeColor="text1"/>
-          <w:u w:val="none"/>
-        </w:rPr>
-        <w:t xml:space="preserve">” etc. </w:t>
+        <w:t xml:space="preserve">We made new 5 classes named “Hasnahena”,”Aparajita” etc. </w:t>
       </w:r>
     </w:p>
     <w:p>
@@ -562,69 +416,15 @@
           <w:color w:val="000000" w:themeColor="text1"/>
           <w:u w:val="none"/>
         </w:rPr>
-        <w:t xml:space="preserve">Work in progress by </w:t>
-      </w:r>
-      <w:proofErr w:type="spellStart"/>
-      <w:r>
-        <w:rPr>
-          <w:rStyle w:val="Hyperlink"/>
-          <w:color w:val="000000" w:themeColor="text1"/>
-          <w:u w:val="none"/>
-        </w:rPr>
-        <w:t>Saheeb</w:t>
-      </w:r>
-      <w:proofErr w:type="spellEnd"/>
-      <w:r>
-        <w:rPr>
-          <w:rStyle w:val="Hyperlink"/>
-          <w:color w:val="000000" w:themeColor="text1"/>
-          <w:u w:val="none"/>
-        </w:rPr>
-        <w:t xml:space="preserve"> </w:t>
-      </w:r>
-      <w:proofErr w:type="spellStart"/>
-      <w:r>
-        <w:rPr>
-          <w:rStyle w:val="Hyperlink"/>
-          <w:color w:val="000000" w:themeColor="text1"/>
-          <w:u w:val="none"/>
-        </w:rPr>
-        <w:t>Tare</w:t>
-      </w:r>
-      <w:r>
-        <w:rPr>
-          <w:rStyle w:val="Hyperlink"/>
-          <w:color w:val="000000" w:themeColor="text1"/>
-          <w:u w:val="none"/>
-        </w:rPr>
-        <w:t>que</w:t>
-      </w:r>
-      <w:proofErr w:type="spellEnd"/>
-      <w:r>
-        <w:rPr>
-          <w:rStyle w:val="Hyperlink"/>
-          <w:color w:val="000000" w:themeColor="text1"/>
-          <w:u w:val="none"/>
-        </w:rPr>
-        <w:t xml:space="preserve"> and </w:t>
-      </w:r>
-      <w:proofErr w:type="spellStart"/>
-      <w:r>
-        <w:rPr>
-          <w:rStyle w:val="Hyperlink"/>
-          <w:color w:val="000000" w:themeColor="text1"/>
-          <w:u w:val="none"/>
-        </w:rPr>
-        <w:t>Naziba</w:t>
-      </w:r>
-      <w:proofErr w:type="spellEnd"/>
-      <w:r>
-        <w:rPr>
-          <w:rStyle w:val="Hyperlink"/>
-          <w:color w:val="000000" w:themeColor="text1"/>
-          <w:u w:val="none"/>
-        </w:rPr>
-        <w:t xml:space="preserve"> Nasir for fron</w:t>
+        <w:t>Work in progress by Saheeb Tare</w:t>
+      </w:r>
+      <w:r>
+        <w:rPr>
+          <w:rStyle w:val="Hyperlink"/>
+          <w:color w:val="000000" w:themeColor="text1"/>
+          <w:u w:val="none"/>
+        </w:rPr>
+        <w:t>que and Naziba Nasir for fron</w:t>
       </w:r>
       <w:r>
         <w:rPr>
@@ -674,27 +474,7 @@
           <w:color w:val="000000" w:themeColor="text1"/>
           <w:u w:val="none"/>
         </w:rPr>
-        <w:t xml:space="preserve"> </w:t>
-      </w:r>
-      <w:proofErr w:type="spellStart"/>
-      <w:proofErr w:type="gramStart"/>
-      <w:r>
-        <w:rPr>
-          <w:rStyle w:val="Hyperlink"/>
-          <w:color w:val="000000" w:themeColor="text1"/>
-          <w:u w:val="none"/>
-        </w:rPr>
-        <w:t>july</w:t>
-      </w:r>
-      <w:proofErr w:type="spellEnd"/>
-      <w:proofErr w:type="gramEnd"/>
-      <w:r>
-        <w:rPr>
-          <w:rStyle w:val="Hyperlink"/>
-          <w:color w:val="000000" w:themeColor="text1"/>
-          <w:u w:val="none"/>
-        </w:rPr>
-        <w:t>, 2020</w:t>
+        <w:t xml:space="preserve"> july, 2020</w:t>
       </w:r>
     </w:p>
     <w:p>
@@ -738,42 +518,12 @@
         </w:rPr>
         <w:t xml:space="preserve">Front-end provided by </w:t>
       </w:r>
-      <w:proofErr w:type="spellStart"/>
-      <w:r>
-        <w:rPr>
-          <w:color w:val="000000" w:themeColor="text1"/>
-        </w:rPr>
-        <w:t>Shaheeb</w:t>
-      </w:r>
-      <w:proofErr w:type="spellEnd"/>
-      <w:r>
-        <w:rPr>
-          <w:color w:val="000000" w:themeColor="text1"/>
-        </w:rPr>
-        <w:t xml:space="preserve"> </w:t>
-      </w:r>
-      <w:proofErr w:type="spellStart"/>
-      <w:r>
-        <w:rPr>
-          <w:color w:val="000000" w:themeColor="text1"/>
-        </w:rPr>
-        <w:t>Tarique</w:t>
-      </w:r>
-      <w:proofErr w:type="spellEnd"/>
-      <w:r>
-        <w:rPr>
-          <w:color w:val="000000" w:themeColor="text1"/>
-        </w:rPr>
-        <w:t xml:space="preserve"> and </w:t>
-      </w:r>
-      <w:proofErr w:type="spellStart"/>
-      <w:r>
-        <w:rPr>
-          <w:color w:val="000000" w:themeColor="text1"/>
-        </w:rPr>
-        <w:t>Naziba</w:t>
-      </w:r>
-      <w:proofErr w:type="spellEnd"/>
+      <w:r>
+        <w:rPr>
+          <w:color w:val="000000" w:themeColor="text1"/>
+        </w:rPr>
+        <w:t>Shaheeb Tarique and Naziba</w:t>
+      </w:r>
       <w:r>
         <w:rPr>
           <w:color w:val="000000" w:themeColor="text1"/>
@@ -784,21 +534,7 @@
         <w:rPr>
           <w:color w:val="000000" w:themeColor="text1"/>
         </w:rPr>
-        <w:t xml:space="preserve"> And </w:t>
-      </w:r>
-      <w:proofErr w:type="spellStart"/>
-      <w:r>
-        <w:rPr>
-          <w:color w:val="000000" w:themeColor="text1"/>
-        </w:rPr>
-        <w:t>Progga</w:t>
-      </w:r>
-      <w:proofErr w:type="spellEnd"/>
-      <w:r>
-        <w:rPr>
-          <w:color w:val="000000" w:themeColor="text1"/>
-        </w:rPr>
-        <w:t xml:space="preserve"> added the code in GitHub as learning purpose so that </w:t>
+        <w:t xml:space="preserve"> And Progga added the code in GitHub as learning purpose so that </w:t>
       </w:r>
       <w:r>
         <w:rPr>
@@ -899,35 +635,7 @@
         <w:rPr>
           <w:color w:val="000000" w:themeColor="text1"/>
         </w:rPr>
-        <w:t>.</w:t>
-      </w:r>
-      <w:proofErr w:type="spellStart"/>
-      <w:r>
-        <w:rPr>
-          <w:color w:val="000000" w:themeColor="text1"/>
-        </w:rPr>
-        <w:t>Naziba</w:t>
-      </w:r>
-      <w:proofErr w:type="spellEnd"/>
-      <w:r>
-        <w:rPr>
-          <w:color w:val="000000" w:themeColor="text1"/>
-        </w:rPr>
-        <w:t xml:space="preserve"> Nasir added the code for responsive UI in the code section in </w:t>
-      </w:r>
-      <w:proofErr w:type="spellStart"/>
-      <w:r>
-        <w:rPr>
-          <w:color w:val="000000" w:themeColor="text1"/>
-        </w:rPr>
-        <w:t>Css</w:t>
-      </w:r>
-      <w:proofErr w:type="spellEnd"/>
-      <w:r>
-        <w:rPr>
-          <w:color w:val="000000" w:themeColor="text1"/>
-        </w:rPr>
-        <w:t xml:space="preserve"> folder.</w:t>
+        <w:t>.Naziba Nasir added the code for responsive UI in the code section in Css folder.</w:t>
       </w:r>
     </w:p>
     <w:p>
@@ -991,35 +699,7 @@
         <w:rPr>
           <w:color w:val="000000" w:themeColor="text1"/>
         </w:rPr>
-        <w:t xml:space="preserve">Code for Get Started page is uploaded by </w:t>
-      </w:r>
-      <w:proofErr w:type="spellStart"/>
-      <w:r>
-        <w:rPr>
-          <w:color w:val="000000" w:themeColor="text1"/>
-        </w:rPr>
-        <w:t>Saheeb</w:t>
-      </w:r>
-      <w:proofErr w:type="spellEnd"/>
-      <w:r>
-        <w:rPr>
-          <w:color w:val="000000" w:themeColor="text1"/>
-        </w:rPr>
-        <w:t xml:space="preserve"> </w:t>
-      </w:r>
-      <w:proofErr w:type="spellStart"/>
-      <w:r>
-        <w:rPr>
-          <w:color w:val="000000" w:themeColor="text1"/>
-        </w:rPr>
-        <w:t>Tareque</w:t>
-      </w:r>
-      <w:proofErr w:type="spellEnd"/>
-      <w:r>
-        <w:rPr>
-          <w:color w:val="000000" w:themeColor="text1"/>
-        </w:rPr>
-        <w:t>.</w:t>
+        <w:t>Code for Get Started page is uploaded by Saheeb Tareque.</w:t>
       </w:r>
     </w:p>
     <w:p>
@@ -1042,13 +722,106 @@
     </w:p>
     <w:p>
       <w:pPr>
-        <w:ind w:left="660"/>
-        <w:rPr>
-          <w:color w:val="000000" w:themeColor="text1"/>
-        </w:rPr>
-      </w:pPr>
+        <w:pStyle w:val="ListParagraph"/>
+        <w:ind w:left="1020"/>
+        <w:rPr>
+          <w:color w:val="000000" w:themeColor="text1"/>
+        </w:rPr>
+      </w:pPr>
+    </w:p>
+    <w:p>
+      <w:pPr>
+        <w:rPr>
+          <w:color w:val="000000" w:themeColor="text1"/>
+        </w:rPr>
+      </w:pPr>
+      <w:r>
+        <w:rPr>
+          <w:color w:val="000000" w:themeColor="text1"/>
+        </w:rPr>
+        <w:t xml:space="preserve">            </w:t>
+      </w:r>
+      <w:r>
+        <w:rPr>
+          <w:color w:val="000000" w:themeColor="text1"/>
+        </w:rPr>
+        <w:t>3</w:t>
+      </w:r>
+      <w:r>
+        <w:rPr>
+          <w:color w:val="000000" w:themeColor="text1"/>
+          <w:vertAlign w:val="superscript"/>
+        </w:rPr>
+        <w:t>rd</w:t>
+      </w:r>
+      <w:r>
+        <w:rPr>
+          <w:color w:val="000000" w:themeColor="text1"/>
+        </w:rPr>
+        <w:t xml:space="preserve"> August,</w:t>
+      </w:r>
+      <w:r>
+        <w:rPr>
+          <w:color w:val="000000" w:themeColor="text1"/>
+        </w:rPr>
+        <w:t xml:space="preserve"> </w:t>
+      </w:r>
+      <w:r>
+        <w:rPr>
+          <w:color w:val="000000" w:themeColor="text1"/>
+        </w:rPr>
+        <w:t>2020</w:t>
+      </w:r>
+    </w:p>
+    <w:p>
+      <w:pPr>
+        <w:rPr>
+          <w:color w:val="000000" w:themeColor="text1"/>
+        </w:rPr>
+      </w:pPr>
+      <w:r>
+        <w:rPr>
+          <w:color w:val="000000" w:themeColor="text1"/>
+        </w:rPr>
+        <w:t xml:space="preserve">            1.</w:t>
+      </w:r>
+      <w:r>
+        <w:t xml:space="preserve"> </w:t>
+      </w:r>
+      <w:r>
+        <w:rPr>
+          <w:color w:val="000000" w:themeColor="text1"/>
+        </w:rPr>
+        <w:t>Made Responsi</w:t>
+      </w:r>
+      <w:r>
+        <w:rPr>
+          <w:color w:val="000000" w:themeColor="text1"/>
+        </w:rPr>
+        <w:t xml:space="preserve">ve UI  of get started page </w:t>
+      </w:r>
       <w:bookmarkStart w:id="0" w:name="_GoBack"/>
       <w:bookmarkEnd w:id="0"/>
+      <w:r>
+        <w:rPr>
+          <w:color w:val="000000" w:themeColor="text1"/>
+        </w:rPr>
+        <w:t>and it is kept in the getstarted</w:t>
+      </w:r>
+      <w:r>
+        <w:rPr>
+          <w:color w:val="000000" w:themeColor="text1"/>
+        </w:rPr>
+        <w:t>.pdf file.</w:t>
+      </w:r>
+    </w:p>
+    <w:p>
+      <w:pPr>
+        <w:ind w:left="660"/>
+        <w:rPr>
+          <w:color w:val="000000" w:themeColor="text1"/>
+        </w:rPr>
+      </w:pPr>
     </w:p>
     <w:p>
       <w:pPr>

--- a/Documentation/working_progress.docx
+++ b/Documentation/working_progress.docx
@@ -775,45 +775,113 @@
     </w:p>
     <w:p>
       <w:pPr>
-        <w:rPr>
-          <w:color w:val="000000" w:themeColor="text1"/>
-        </w:rPr>
-      </w:pPr>
-      <w:r>
-        <w:rPr>
-          <w:color w:val="000000" w:themeColor="text1"/>
-        </w:rPr>
-        <w:t xml:space="preserve">            1.</w:t>
-      </w:r>
-      <w:r>
+        <w:pStyle w:val="ListParagraph"/>
+        <w:numPr>
+          <w:ilvl w:val="0"/>
+          <w:numId w:val="6"/>
+        </w:numPr>
+        <w:rPr>
+          <w:color w:val="000000" w:themeColor="text1"/>
+        </w:rPr>
+      </w:pPr>
+      <w:r>
+        <w:rPr>
+          <w:color w:val="000000" w:themeColor="text1"/>
+        </w:rPr>
+        <w:t>Made Responsive UI  of get started page and it is kept in the getstarted.pdf file.</w:t>
+      </w:r>
+    </w:p>
+    <w:p>
+      <w:pPr>
+        <w:pStyle w:val="ListParagraph"/>
+        <w:ind w:left="960"/>
+        <w:rPr>
+          <w:color w:val="000000" w:themeColor="text1"/>
+        </w:rPr>
+      </w:pPr>
+    </w:p>
+    <w:p>
+      <w:pPr>
+        <w:rPr>
+          <w:color w:val="000000" w:themeColor="text1"/>
+        </w:rPr>
+      </w:pPr>
+      <w:r>
+        <w:rPr>
+          <w:color w:val="000000" w:themeColor="text1"/>
+        </w:rPr>
+        <w:t xml:space="preserve">            </w:t>
+      </w:r>
+      <w:r>
+        <w:rPr>
+          <w:color w:val="000000" w:themeColor="text1"/>
+        </w:rPr>
+        <w:t>4</w:t>
+      </w:r>
+      <w:r>
+        <w:rPr>
+          <w:color w:val="000000" w:themeColor="text1"/>
+          <w:vertAlign w:val="superscript"/>
+        </w:rPr>
+        <w:t>th</w:t>
+      </w:r>
+      <w:r>
+        <w:rPr>
+          <w:color w:val="000000" w:themeColor="text1"/>
+          <w:vertAlign w:val="superscript"/>
+        </w:rPr>
         <w:t xml:space="preserve"> </w:t>
       </w:r>
       <w:r>
         <w:rPr>
           <w:color w:val="000000" w:themeColor="text1"/>
         </w:rPr>
-        <w:t>Made Responsi</w:t>
-      </w:r>
-      <w:r>
-        <w:rPr>
-          <w:color w:val="000000" w:themeColor="text1"/>
-        </w:rPr>
-        <w:t xml:space="preserve">ve UI  of get started page </w:t>
+        <w:t xml:space="preserve"> </w:t>
+      </w:r>
+      <w:r>
+        <w:rPr>
+          <w:color w:val="000000" w:themeColor="text1"/>
+        </w:rPr>
+        <w:t>August, 2020</w:t>
+      </w:r>
+    </w:p>
+    <w:p>
+      <w:pPr>
+        <w:pStyle w:val="ListParagraph"/>
+        <w:numPr>
+          <w:ilvl w:val="0"/>
+          <w:numId w:val="7"/>
+        </w:numPr>
+        <w:rPr>
+          <w:color w:val="000000" w:themeColor="text1"/>
+        </w:rPr>
+      </w:pPr>
+      <w:r>
+        <w:rPr>
+          <w:color w:val="000000" w:themeColor="text1"/>
+        </w:rPr>
+        <w:t>Model building started and half of the code has been uploaded in git hub.</w:t>
+      </w:r>
+    </w:p>
+    <w:p>
+      <w:pPr>
+        <w:pStyle w:val="ListParagraph"/>
+        <w:numPr>
+          <w:ilvl w:val="0"/>
+          <w:numId w:val="7"/>
+        </w:numPr>
+        <w:rPr>
+          <w:color w:val="000000" w:themeColor="text1"/>
+        </w:rPr>
+      </w:pPr>
+      <w:r>
+        <w:rPr>
+          <w:color w:val="000000" w:themeColor="text1"/>
+        </w:rPr>
+        <w:t>Used convulation, maxpooling ideas for this task of model building.</w:t>
       </w:r>
       <w:bookmarkStart w:id="0" w:name="_GoBack"/>
       <w:bookmarkEnd w:id="0"/>
-      <w:r>
-        <w:rPr>
-          <w:color w:val="000000" w:themeColor="text1"/>
-        </w:rPr>
-        <w:t>and it is kept in the getstarted</w:t>
-      </w:r>
-      <w:r>
-        <w:rPr>
-          <w:color w:val="000000" w:themeColor="text1"/>
-        </w:rPr>
-        <w:t>.pdf file.</w:t>
-      </w:r>
     </w:p>
     <w:p>
       <w:pPr>
@@ -1108,6 +1176,184 @@
     </w:lvl>
   </w:abstractNum>
   <w:abstractNum w:abstractNumId="2" w15:restartNumberingAfterBreak="0">
+    <w:nsid w:val="29763CC9"/>
+    <w:multiLevelType w:val="hybridMultilevel"/>
+    <w:tmpl w:val="E8F6B96A"/>
+    <w:lvl w:ilvl="0" w:tplc="FFC4A3EA">
+      <w:start w:val="1"/>
+      <w:numFmt w:val="decimal"/>
+      <w:lvlText w:val="%1."/>
+      <w:lvlJc w:val="left"/>
+      <w:pPr>
+        <w:ind w:left="960" w:hanging="360"/>
+      </w:pPr>
+      <w:rPr>
+        <w:rFonts w:hint="default"/>
+      </w:rPr>
+    </w:lvl>
+    <w:lvl w:ilvl="1" w:tplc="04090019" w:tentative="1">
+      <w:start w:val="1"/>
+      <w:numFmt w:val="lowerLetter"/>
+      <w:lvlText w:val="%2."/>
+      <w:lvlJc w:val="left"/>
+      <w:pPr>
+        <w:ind w:left="1680" w:hanging="360"/>
+      </w:pPr>
+    </w:lvl>
+    <w:lvl w:ilvl="2" w:tplc="0409001B" w:tentative="1">
+      <w:start w:val="1"/>
+      <w:numFmt w:val="lowerRoman"/>
+      <w:lvlText w:val="%3."/>
+      <w:lvlJc w:val="right"/>
+      <w:pPr>
+        <w:ind w:left="2400" w:hanging="180"/>
+      </w:pPr>
+    </w:lvl>
+    <w:lvl w:ilvl="3" w:tplc="0409000F" w:tentative="1">
+      <w:start w:val="1"/>
+      <w:numFmt w:val="decimal"/>
+      <w:lvlText w:val="%4."/>
+      <w:lvlJc w:val="left"/>
+      <w:pPr>
+        <w:ind w:left="3120" w:hanging="360"/>
+      </w:pPr>
+    </w:lvl>
+    <w:lvl w:ilvl="4" w:tplc="04090019" w:tentative="1">
+      <w:start w:val="1"/>
+      <w:numFmt w:val="lowerLetter"/>
+      <w:lvlText w:val="%5."/>
+      <w:lvlJc w:val="left"/>
+      <w:pPr>
+        <w:ind w:left="3840" w:hanging="360"/>
+      </w:pPr>
+    </w:lvl>
+    <w:lvl w:ilvl="5" w:tplc="0409001B" w:tentative="1">
+      <w:start w:val="1"/>
+      <w:numFmt w:val="lowerRoman"/>
+      <w:lvlText w:val="%6."/>
+      <w:lvlJc w:val="right"/>
+      <w:pPr>
+        <w:ind w:left="4560" w:hanging="180"/>
+      </w:pPr>
+    </w:lvl>
+    <w:lvl w:ilvl="6" w:tplc="0409000F" w:tentative="1">
+      <w:start w:val="1"/>
+      <w:numFmt w:val="decimal"/>
+      <w:lvlText w:val="%7."/>
+      <w:lvlJc w:val="left"/>
+      <w:pPr>
+        <w:ind w:left="5280" w:hanging="360"/>
+      </w:pPr>
+    </w:lvl>
+    <w:lvl w:ilvl="7" w:tplc="04090019" w:tentative="1">
+      <w:start w:val="1"/>
+      <w:numFmt w:val="lowerLetter"/>
+      <w:lvlText w:val="%8."/>
+      <w:lvlJc w:val="left"/>
+      <w:pPr>
+        <w:ind w:left="6000" w:hanging="360"/>
+      </w:pPr>
+    </w:lvl>
+    <w:lvl w:ilvl="8" w:tplc="0409001B" w:tentative="1">
+      <w:start w:val="1"/>
+      <w:numFmt w:val="lowerRoman"/>
+      <w:lvlText w:val="%9."/>
+      <w:lvlJc w:val="right"/>
+      <w:pPr>
+        <w:ind w:left="6720" w:hanging="180"/>
+      </w:pPr>
+    </w:lvl>
+  </w:abstractNum>
+  <w:abstractNum w:abstractNumId="3" w15:restartNumberingAfterBreak="0">
+    <w:nsid w:val="424E5DA6"/>
+    <w:multiLevelType w:val="hybridMultilevel"/>
+    <w:tmpl w:val="080E8416"/>
+    <w:lvl w:ilvl="0" w:tplc="1EE6B8DA">
+      <w:start w:val="1"/>
+      <w:numFmt w:val="decimal"/>
+      <w:lvlText w:val="%1."/>
+      <w:lvlJc w:val="left"/>
+      <w:pPr>
+        <w:ind w:left="960" w:hanging="360"/>
+      </w:pPr>
+      <w:rPr>
+        <w:rFonts w:hint="default"/>
+      </w:rPr>
+    </w:lvl>
+    <w:lvl w:ilvl="1" w:tplc="04090019" w:tentative="1">
+      <w:start w:val="1"/>
+      <w:numFmt w:val="lowerLetter"/>
+      <w:lvlText w:val="%2."/>
+      <w:lvlJc w:val="left"/>
+      <w:pPr>
+        <w:ind w:left="1680" w:hanging="360"/>
+      </w:pPr>
+    </w:lvl>
+    <w:lvl w:ilvl="2" w:tplc="0409001B" w:tentative="1">
+      <w:start w:val="1"/>
+      <w:numFmt w:val="lowerRoman"/>
+      <w:lvlText w:val="%3."/>
+      <w:lvlJc w:val="right"/>
+      <w:pPr>
+        <w:ind w:left="2400" w:hanging="180"/>
+      </w:pPr>
+    </w:lvl>
+    <w:lvl w:ilvl="3" w:tplc="0409000F" w:tentative="1">
+      <w:start w:val="1"/>
+      <w:numFmt w:val="decimal"/>
+      <w:lvlText w:val="%4."/>
+      <w:lvlJc w:val="left"/>
+      <w:pPr>
+        <w:ind w:left="3120" w:hanging="360"/>
+      </w:pPr>
+    </w:lvl>
+    <w:lvl w:ilvl="4" w:tplc="04090019" w:tentative="1">
+      <w:start w:val="1"/>
+      <w:numFmt w:val="lowerLetter"/>
+      <w:lvlText w:val="%5."/>
+      <w:lvlJc w:val="left"/>
+      <w:pPr>
+        <w:ind w:left="3840" w:hanging="360"/>
+      </w:pPr>
+    </w:lvl>
+    <w:lvl w:ilvl="5" w:tplc="0409001B" w:tentative="1">
+      <w:start w:val="1"/>
+      <w:numFmt w:val="lowerRoman"/>
+      <w:lvlText w:val="%6."/>
+      <w:lvlJc w:val="right"/>
+      <w:pPr>
+        <w:ind w:left="4560" w:hanging="180"/>
+      </w:pPr>
+    </w:lvl>
+    <w:lvl w:ilvl="6" w:tplc="0409000F" w:tentative="1">
+      <w:start w:val="1"/>
+      <w:numFmt w:val="decimal"/>
+      <w:lvlText w:val="%7."/>
+      <w:lvlJc w:val="left"/>
+      <w:pPr>
+        <w:ind w:left="5280" w:hanging="360"/>
+      </w:pPr>
+    </w:lvl>
+    <w:lvl w:ilvl="7" w:tplc="04090019" w:tentative="1">
+      <w:start w:val="1"/>
+      <w:numFmt w:val="lowerLetter"/>
+      <w:lvlText w:val="%8."/>
+      <w:lvlJc w:val="left"/>
+      <w:pPr>
+        <w:ind w:left="6000" w:hanging="360"/>
+      </w:pPr>
+    </w:lvl>
+    <w:lvl w:ilvl="8" w:tplc="0409001B" w:tentative="1">
+      <w:start w:val="1"/>
+      <w:numFmt w:val="lowerRoman"/>
+      <w:lvlText w:val="%9."/>
+      <w:lvlJc w:val="right"/>
+      <w:pPr>
+        <w:ind w:left="6720" w:hanging="180"/>
+      </w:pPr>
+    </w:lvl>
+  </w:abstractNum>
+  <w:abstractNum w:abstractNumId="4" w15:restartNumberingAfterBreak="0">
     <w:nsid w:val="4F955D92"/>
     <w:multiLevelType w:val="hybridMultilevel"/>
     <w:tmpl w:val="9B9C41BA"/>
@@ -1196,7 +1442,7 @@
       </w:pPr>
     </w:lvl>
   </w:abstractNum>
-  <w:abstractNum w:abstractNumId="3" w15:restartNumberingAfterBreak="0">
+  <w:abstractNum w:abstractNumId="5" w15:restartNumberingAfterBreak="0">
     <w:nsid w:val="70D01B65"/>
     <w:multiLevelType w:val="hybridMultilevel"/>
     <w:tmpl w:val="223EF15C"/>
@@ -1285,7 +1531,7 @@
       </w:pPr>
     </w:lvl>
   </w:abstractNum>
-  <w:abstractNum w:abstractNumId="4" w15:restartNumberingAfterBreak="0">
+  <w:abstractNum w:abstractNumId="6" w15:restartNumberingAfterBreak="0">
     <w:nsid w:val="76C35F34"/>
     <w:multiLevelType w:val="hybridMultilevel"/>
     <w:tmpl w:val="B238C1AA"/>
@@ -1378,16 +1624,22 @@
     <w:abstractNumId w:val="0"/>
   </w:num>
   <w:num w:numId="2">
-    <w:abstractNumId w:val="3"/>
+    <w:abstractNumId w:val="5"/>
   </w:num>
   <w:num w:numId="3">
     <w:abstractNumId w:val="1"/>
   </w:num>
   <w:num w:numId="4">
+    <w:abstractNumId w:val="6"/>
+  </w:num>
+  <w:num w:numId="5">
     <w:abstractNumId w:val="4"/>
   </w:num>
-  <w:num w:numId="5">
+  <w:num w:numId="6">
     <w:abstractNumId w:val="2"/>
+  </w:num>
+  <w:num w:numId="7">
+    <w:abstractNumId w:val="3"/>
   </w:num>
 </w:numbering>
 </file>

--- a/Documentation/working_progress.docx
+++ b/Documentation/working_progress.docx
@@ -879,6 +879,84 @@
           <w:color w:val="000000" w:themeColor="text1"/>
         </w:rPr>
         <w:t>Used convulation, maxpooling ideas for this task of model building.</w:t>
+      </w:r>
+    </w:p>
+    <w:p>
+      <w:pPr>
+        <w:pStyle w:val="ListParagraph"/>
+        <w:ind w:left="960"/>
+        <w:rPr>
+          <w:color w:val="000000" w:themeColor="text1"/>
+        </w:rPr>
+      </w:pPr>
+    </w:p>
+    <w:p>
+      <w:pPr>
+        <w:ind w:left="600"/>
+        <w:rPr>
+          <w:color w:val="000000" w:themeColor="text1"/>
+        </w:rPr>
+      </w:pPr>
+      <w:r>
+        <w:rPr>
+          <w:color w:val="000000" w:themeColor="text1"/>
+        </w:rPr>
+        <w:t>7</w:t>
+      </w:r>
+      <w:r>
+        <w:rPr>
+          <w:color w:val="000000" w:themeColor="text1"/>
+          <w:vertAlign w:val="superscript"/>
+        </w:rPr>
+        <w:t>th</w:t>
+      </w:r>
+      <w:r>
+        <w:rPr>
+          <w:color w:val="000000" w:themeColor="text1"/>
+        </w:rPr>
+        <w:t xml:space="preserve"> August, 2020</w:t>
+      </w:r>
+    </w:p>
+    <w:p>
+      <w:pPr>
+        <w:pStyle w:val="ListParagraph"/>
+        <w:numPr>
+          <w:ilvl w:val="0"/>
+          <w:numId w:val="8"/>
+        </w:numPr>
+        <w:rPr>
+          <w:color w:val="000000" w:themeColor="text1"/>
+        </w:rPr>
+      </w:pPr>
+      <w:r>
+        <w:rPr>
+          <w:color w:val="000000" w:themeColor="text1"/>
+        </w:rPr>
+        <w:t>Model building done</w:t>
+      </w:r>
+      <w:r>
+        <w:rPr>
+          <w:color w:val="000000" w:themeColor="text1"/>
+        </w:rPr>
+        <w:t>.</w:t>
+      </w:r>
+    </w:p>
+    <w:p>
+      <w:pPr>
+        <w:pStyle w:val="ListParagraph"/>
+        <w:numPr>
+          <w:ilvl w:val="0"/>
+          <w:numId w:val="8"/>
+        </w:numPr>
+        <w:rPr>
+          <w:color w:val="000000" w:themeColor="text1"/>
+        </w:rPr>
+      </w:pPr>
+      <w:r>
+        <w:rPr>
+          <w:color w:val="000000" w:themeColor="text1"/>
+        </w:rPr>
+        <w:t>About us page done along with responsive UI.</w:t>
       </w:r>
       <w:bookmarkStart w:id="0" w:name="_GoBack"/>
       <w:bookmarkEnd w:id="0"/>
@@ -1265,6 +1343,95 @@
     </w:lvl>
   </w:abstractNum>
   <w:abstractNum w:abstractNumId="3" w15:restartNumberingAfterBreak="0">
+    <w:nsid w:val="3D150853"/>
+    <w:multiLevelType w:val="hybridMultilevel"/>
+    <w:tmpl w:val="7752073C"/>
+    <w:lvl w:ilvl="0" w:tplc="B25AA1B0">
+      <w:start w:val="1"/>
+      <w:numFmt w:val="decimal"/>
+      <w:lvlText w:val="%1."/>
+      <w:lvlJc w:val="left"/>
+      <w:pPr>
+        <w:ind w:left="960" w:hanging="360"/>
+      </w:pPr>
+      <w:rPr>
+        <w:rFonts w:hint="default"/>
+      </w:rPr>
+    </w:lvl>
+    <w:lvl w:ilvl="1" w:tplc="04090019" w:tentative="1">
+      <w:start w:val="1"/>
+      <w:numFmt w:val="lowerLetter"/>
+      <w:lvlText w:val="%2."/>
+      <w:lvlJc w:val="left"/>
+      <w:pPr>
+        <w:ind w:left="1680" w:hanging="360"/>
+      </w:pPr>
+    </w:lvl>
+    <w:lvl w:ilvl="2" w:tplc="0409001B" w:tentative="1">
+      <w:start w:val="1"/>
+      <w:numFmt w:val="lowerRoman"/>
+      <w:lvlText w:val="%3."/>
+      <w:lvlJc w:val="right"/>
+      <w:pPr>
+        <w:ind w:left="2400" w:hanging="180"/>
+      </w:pPr>
+    </w:lvl>
+    <w:lvl w:ilvl="3" w:tplc="0409000F" w:tentative="1">
+      <w:start w:val="1"/>
+      <w:numFmt w:val="decimal"/>
+      <w:lvlText w:val="%4."/>
+      <w:lvlJc w:val="left"/>
+      <w:pPr>
+        <w:ind w:left="3120" w:hanging="360"/>
+      </w:pPr>
+    </w:lvl>
+    <w:lvl w:ilvl="4" w:tplc="04090019" w:tentative="1">
+      <w:start w:val="1"/>
+      <w:numFmt w:val="lowerLetter"/>
+      <w:lvlText w:val="%5."/>
+      <w:lvlJc w:val="left"/>
+      <w:pPr>
+        <w:ind w:left="3840" w:hanging="360"/>
+      </w:pPr>
+    </w:lvl>
+    <w:lvl w:ilvl="5" w:tplc="0409001B" w:tentative="1">
+      <w:start w:val="1"/>
+      <w:numFmt w:val="lowerRoman"/>
+      <w:lvlText w:val="%6."/>
+      <w:lvlJc w:val="right"/>
+      <w:pPr>
+        <w:ind w:left="4560" w:hanging="180"/>
+      </w:pPr>
+    </w:lvl>
+    <w:lvl w:ilvl="6" w:tplc="0409000F" w:tentative="1">
+      <w:start w:val="1"/>
+      <w:numFmt w:val="decimal"/>
+      <w:lvlText w:val="%7."/>
+      <w:lvlJc w:val="left"/>
+      <w:pPr>
+        <w:ind w:left="5280" w:hanging="360"/>
+      </w:pPr>
+    </w:lvl>
+    <w:lvl w:ilvl="7" w:tplc="04090019" w:tentative="1">
+      <w:start w:val="1"/>
+      <w:numFmt w:val="lowerLetter"/>
+      <w:lvlText w:val="%8."/>
+      <w:lvlJc w:val="left"/>
+      <w:pPr>
+        <w:ind w:left="6000" w:hanging="360"/>
+      </w:pPr>
+    </w:lvl>
+    <w:lvl w:ilvl="8" w:tplc="0409001B" w:tentative="1">
+      <w:start w:val="1"/>
+      <w:numFmt w:val="lowerRoman"/>
+      <w:lvlText w:val="%9."/>
+      <w:lvlJc w:val="right"/>
+      <w:pPr>
+        <w:ind w:left="6720" w:hanging="180"/>
+      </w:pPr>
+    </w:lvl>
+  </w:abstractNum>
+  <w:abstractNum w:abstractNumId="4" w15:restartNumberingAfterBreak="0">
     <w:nsid w:val="424E5DA6"/>
     <w:multiLevelType w:val="hybridMultilevel"/>
     <w:tmpl w:val="080E8416"/>
@@ -1353,7 +1520,7 @@
       </w:pPr>
     </w:lvl>
   </w:abstractNum>
-  <w:abstractNum w:abstractNumId="4" w15:restartNumberingAfterBreak="0">
+  <w:abstractNum w:abstractNumId="5" w15:restartNumberingAfterBreak="0">
     <w:nsid w:val="4F955D92"/>
     <w:multiLevelType w:val="hybridMultilevel"/>
     <w:tmpl w:val="9B9C41BA"/>
@@ -1442,7 +1609,7 @@
       </w:pPr>
     </w:lvl>
   </w:abstractNum>
-  <w:abstractNum w:abstractNumId="5" w15:restartNumberingAfterBreak="0">
+  <w:abstractNum w:abstractNumId="6" w15:restartNumberingAfterBreak="0">
     <w:nsid w:val="70D01B65"/>
     <w:multiLevelType w:val="hybridMultilevel"/>
     <w:tmpl w:val="223EF15C"/>
@@ -1531,7 +1698,7 @@
       </w:pPr>
     </w:lvl>
   </w:abstractNum>
-  <w:abstractNum w:abstractNumId="6" w15:restartNumberingAfterBreak="0">
+  <w:abstractNum w:abstractNumId="7" w15:restartNumberingAfterBreak="0">
     <w:nsid w:val="76C35F34"/>
     <w:multiLevelType w:val="hybridMultilevel"/>
     <w:tmpl w:val="B238C1AA"/>
@@ -1624,21 +1791,24 @@
     <w:abstractNumId w:val="0"/>
   </w:num>
   <w:num w:numId="2">
-    <w:abstractNumId w:val="5"/>
+    <w:abstractNumId w:val="6"/>
   </w:num>
   <w:num w:numId="3">
     <w:abstractNumId w:val="1"/>
   </w:num>
   <w:num w:numId="4">
-    <w:abstractNumId w:val="6"/>
+    <w:abstractNumId w:val="7"/>
   </w:num>
   <w:num w:numId="5">
-    <w:abstractNumId w:val="4"/>
+    <w:abstractNumId w:val="5"/>
   </w:num>
   <w:num w:numId="6">
     <w:abstractNumId w:val="2"/>
   </w:num>
   <w:num w:numId="7">
+    <w:abstractNumId w:val="4"/>
+  </w:num>
+  <w:num w:numId="8">
     <w:abstractNumId w:val="3"/>
   </w:num>
 </w:numbering>

--- a/Documentation/working_progress.docx
+++ b/Documentation/working_progress.docx
@@ -958,8 +958,65 @@
         </w:rPr>
         <w:t>About us page done along with responsive UI.</w:t>
       </w:r>
+    </w:p>
+    <w:p>
+      <w:pPr>
+        <w:ind w:left="600"/>
+        <w:rPr>
+          <w:color w:val="000000" w:themeColor="text1"/>
+        </w:rPr>
+      </w:pPr>
+    </w:p>
+    <w:p>
+      <w:pPr>
+        <w:ind w:left="600"/>
+        <w:rPr>
+          <w:color w:val="000000" w:themeColor="text1"/>
+        </w:rPr>
+      </w:pPr>
+      <w:r>
+        <w:rPr>
+          <w:color w:val="000000" w:themeColor="text1"/>
+        </w:rPr>
+        <w:t>9</w:t>
+      </w:r>
+      <w:r>
+        <w:rPr>
+          <w:color w:val="000000" w:themeColor="text1"/>
+          <w:vertAlign w:val="superscript"/>
+        </w:rPr>
+        <w:t>th</w:t>
+      </w:r>
+      <w:r>
+        <w:rPr>
+          <w:color w:val="000000" w:themeColor="text1"/>
+        </w:rPr>
+        <w:t xml:space="preserve"> August, 2020</w:t>
+      </w:r>
+    </w:p>
+    <w:p>
+      <w:pPr>
+        <w:ind w:left="600"/>
+        <w:rPr>
+          <w:color w:val="000000" w:themeColor="text1"/>
+        </w:rPr>
+      </w:pPr>
+      <w:r>
+        <w:rPr>
+          <w:color w:val="000000" w:themeColor="text1"/>
+        </w:rPr>
+        <w:t>1.Started training data.</w:t>
+      </w:r>
       <w:bookmarkStart w:id="0" w:name="_GoBack"/>
       <w:bookmarkEnd w:id="0"/>
+    </w:p>
+    <w:p>
+      <w:pPr>
+        <w:ind w:left="600"/>
+        <w:rPr>
+          <w:color w:val="000000" w:themeColor="text1"/>
+        </w:rPr>
+      </w:pPr>
     </w:p>
     <w:p>
       <w:pPr>

--- a/Documentation/working_progress.docx
+++ b/Documentation/working_progress.docx
@@ -1007,8 +1007,132 @@
         </w:rPr>
         <w:t>1.Started training data.</w:t>
       </w:r>
+    </w:p>
+    <w:p>
+      <w:pPr>
+        <w:ind w:left="600"/>
+        <w:rPr>
+          <w:color w:val="000000" w:themeColor="text1"/>
+        </w:rPr>
+      </w:pPr>
+      <w:r>
+        <w:rPr>
+          <w:color w:val="000000" w:themeColor="text1"/>
+        </w:rPr>
+        <w:t>10</w:t>
+      </w:r>
+      <w:r>
+        <w:rPr>
+          <w:color w:val="000000" w:themeColor="text1"/>
+          <w:vertAlign w:val="superscript"/>
+        </w:rPr>
+        <w:t>th</w:t>
+      </w:r>
+      <w:r>
+        <w:rPr>
+          <w:color w:val="000000" w:themeColor="text1"/>
+        </w:rPr>
+        <w:t xml:space="preserve"> August,2020</w:t>
+      </w:r>
+    </w:p>
+    <w:p>
+      <w:pPr>
+        <w:pStyle w:val="ListParagraph"/>
+        <w:numPr>
+          <w:ilvl w:val="0"/>
+          <w:numId w:val="9"/>
+        </w:numPr>
+        <w:rPr>
+          <w:color w:val="000000" w:themeColor="text1"/>
+        </w:rPr>
+      </w:pPr>
+      <w:r>
+        <w:rPr>
+          <w:color w:val="000000" w:themeColor="text1"/>
+        </w:rPr>
+        <w:t>FAQS works are done and uploaded in the code folder.</w:t>
+      </w:r>
+    </w:p>
+    <w:p>
+      <w:pPr>
+        <w:ind w:left="600"/>
+        <w:rPr>
+          <w:color w:val="000000" w:themeColor="text1"/>
+        </w:rPr>
+      </w:pPr>
+    </w:p>
+    <w:p>
+      <w:pPr>
+        <w:ind w:left="600"/>
+        <w:rPr>
+          <w:color w:val="000000" w:themeColor="text1"/>
+        </w:rPr>
+      </w:pPr>
+      <w:r>
+        <w:rPr>
+          <w:color w:val="000000" w:themeColor="text1"/>
+        </w:rPr>
+        <w:t>11</w:t>
+      </w:r>
+      <w:r>
+        <w:rPr>
+          <w:color w:val="000000" w:themeColor="text1"/>
+          <w:vertAlign w:val="superscript"/>
+        </w:rPr>
+        <w:t>th</w:t>
+      </w:r>
+      <w:r>
+        <w:rPr>
+          <w:color w:val="000000" w:themeColor="text1"/>
+        </w:rPr>
+        <w:t xml:space="preserve"> August,</w:t>
+      </w:r>
+      <w:r>
+        <w:rPr>
+          <w:color w:val="000000" w:themeColor="text1"/>
+        </w:rPr>
+        <w:t xml:space="preserve"> </w:t>
+      </w:r>
+      <w:r>
+        <w:rPr>
+          <w:color w:val="000000" w:themeColor="text1"/>
+        </w:rPr>
+        <w:t>2020</w:t>
+      </w:r>
+    </w:p>
+    <w:p>
+      <w:pPr>
+        <w:pStyle w:val="ListParagraph"/>
+        <w:numPr>
+          <w:ilvl w:val="0"/>
+          <w:numId w:val="10"/>
+        </w:numPr>
+        <w:rPr>
+          <w:color w:val="000000" w:themeColor="text1"/>
+        </w:rPr>
+      </w:pPr>
       <w:bookmarkStart w:id="0" w:name="_GoBack"/>
       <w:bookmarkEnd w:id="0"/>
+      <w:r>
+        <w:rPr>
+          <w:color w:val="000000" w:themeColor="text1"/>
+        </w:rPr>
+        <w:t>Training of data is started and completed half ….a</w:t>
+      </w:r>
+      <w:r>
+        <w:rPr>
+          <w:color w:val="000000" w:themeColor="text1"/>
+        </w:rPr>
+        <w:t>lso uploaded in the code folder named dataloader.py</w:t>
+      </w:r>
+    </w:p>
+    <w:p>
+      <w:pPr>
+        <w:ind w:left="600"/>
+        <w:rPr>
+          <w:color w:val="000000" w:themeColor="text1"/>
+        </w:rPr>
+      </w:pPr>
     </w:p>
     <w:p>
       <w:pPr>
@@ -1222,6 +1346,95 @@
     </w:lvl>
   </w:abstractNum>
   <w:abstractNum w:abstractNumId="1" w15:restartNumberingAfterBreak="0">
+    <w:nsid w:val="186171DB"/>
+    <w:multiLevelType w:val="hybridMultilevel"/>
+    <w:tmpl w:val="0E96E534"/>
+    <w:lvl w:ilvl="0" w:tplc="E88E0BE0">
+      <w:start w:val="1"/>
+      <w:numFmt w:val="decimal"/>
+      <w:lvlText w:val="%1."/>
+      <w:lvlJc w:val="left"/>
+      <w:pPr>
+        <w:ind w:left="960" w:hanging="360"/>
+      </w:pPr>
+      <w:rPr>
+        <w:rFonts w:hint="default"/>
+      </w:rPr>
+    </w:lvl>
+    <w:lvl w:ilvl="1" w:tplc="04090019" w:tentative="1">
+      <w:start w:val="1"/>
+      <w:numFmt w:val="lowerLetter"/>
+      <w:lvlText w:val="%2."/>
+      <w:lvlJc w:val="left"/>
+      <w:pPr>
+        <w:ind w:left="1680" w:hanging="360"/>
+      </w:pPr>
+    </w:lvl>
+    <w:lvl w:ilvl="2" w:tplc="0409001B" w:tentative="1">
+      <w:start w:val="1"/>
+      <w:numFmt w:val="lowerRoman"/>
+      <w:lvlText w:val="%3."/>
+      <w:lvlJc w:val="right"/>
+      <w:pPr>
+        <w:ind w:left="2400" w:hanging="180"/>
+      </w:pPr>
+    </w:lvl>
+    <w:lvl w:ilvl="3" w:tplc="0409000F" w:tentative="1">
+      <w:start w:val="1"/>
+      <w:numFmt w:val="decimal"/>
+      <w:lvlText w:val="%4."/>
+      <w:lvlJc w:val="left"/>
+      <w:pPr>
+        <w:ind w:left="3120" w:hanging="360"/>
+      </w:pPr>
+    </w:lvl>
+    <w:lvl w:ilvl="4" w:tplc="04090019" w:tentative="1">
+      <w:start w:val="1"/>
+      <w:numFmt w:val="lowerLetter"/>
+      <w:lvlText w:val="%5."/>
+      <w:lvlJc w:val="left"/>
+      <w:pPr>
+        <w:ind w:left="3840" w:hanging="360"/>
+      </w:pPr>
+    </w:lvl>
+    <w:lvl w:ilvl="5" w:tplc="0409001B" w:tentative="1">
+      <w:start w:val="1"/>
+      <w:numFmt w:val="lowerRoman"/>
+      <w:lvlText w:val="%6."/>
+      <w:lvlJc w:val="right"/>
+      <w:pPr>
+        <w:ind w:left="4560" w:hanging="180"/>
+      </w:pPr>
+    </w:lvl>
+    <w:lvl w:ilvl="6" w:tplc="0409000F" w:tentative="1">
+      <w:start w:val="1"/>
+      <w:numFmt w:val="decimal"/>
+      <w:lvlText w:val="%7."/>
+      <w:lvlJc w:val="left"/>
+      <w:pPr>
+        <w:ind w:left="5280" w:hanging="360"/>
+      </w:pPr>
+    </w:lvl>
+    <w:lvl w:ilvl="7" w:tplc="04090019" w:tentative="1">
+      <w:start w:val="1"/>
+      <w:numFmt w:val="lowerLetter"/>
+      <w:lvlText w:val="%8."/>
+      <w:lvlJc w:val="left"/>
+      <w:pPr>
+        <w:ind w:left="6000" w:hanging="360"/>
+      </w:pPr>
+    </w:lvl>
+    <w:lvl w:ilvl="8" w:tplc="0409001B" w:tentative="1">
+      <w:start w:val="1"/>
+      <w:numFmt w:val="lowerRoman"/>
+      <w:lvlText w:val="%9."/>
+      <w:lvlJc w:val="right"/>
+      <w:pPr>
+        <w:ind w:left="6720" w:hanging="180"/>
+      </w:pPr>
+    </w:lvl>
+  </w:abstractNum>
+  <w:abstractNum w:abstractNumId="2" w15:restartNumberingAfterBreak="0">
     <w:nsid w:val="1D1269C3"/>
     <w:multiLevelType w:val="hybridMultilevel"/>
     <w:tmpl w:val="0F184FD4"/>
@@ -1310,7 +1523,7 @@
       </w:pPr>
     </w:lvl>
   </w:abstractNum>
-  <w:abstractNum w:abstractNumId="2" w15:restartNumberingAfterBreak="0">
+  <w:abstractNum w:abstractNumId="3" w15:restartNumberingAfterBreak="0">
     <w:nsid w:val="29763CC9"/>
     <w:multiLevelType w:val="hybridMultilevel"/>
     <w:tmpl w:val="E8F6B96A"/>
@@ -1399,7 +1612,7 @@
       </w:pPr>
     </w:lvl>
   </w:abstractNum>
-  <w:abstractNum w:abstractNumId="3" w15:restartNumberingAfterBreak="0">
+  <w:abstractNum w:abstractNumId="4" w15:restartNumberingAfterBreak="0">
     <w:nsid w:val="3D150853"/>
     <w:multiLevelType w:val="hybridMultilevel"/>
     <w:tmpl w:val="7752073C"/>
@@ -1488,7 +1701,7 @@
       </w:pPr>
     </w:lvl>
   </w:abstractNum>
-  <w:abstractNum w:abstractNumId="4" w15:restartNumberingAfterBreak="0">
+  <w:abstractNum w:abstractNumId="5" w15:restartNumberingAfterBreak="0">
     <w:nsid w:val="424E5DA6"/>
     <w:multiLevelType w:val="hybridMultilevel"/>
     <w:tmpl w:val="080E8416"/>
@@ -1577,7 +1790,7 @@
       </w:pPr>
     </w:lvl>
   </w:abstractNum>
-  <w:abstractNum w:abstractNumId="5" w15:restartNumberingAfterBreak="0">
+  <w:abstractNum w:abstractNumId="6" w15:restartNumberingAfterBreak="0">
     <w:nsid w:val="4F955D92"/>
     <w:multiLevelType w:val="hybridMultilevel"/>
     <w:tmpl w:val="9B9C41BA"/>
@@ -1666,7 +1879,96 @@
       </w:pPr>
     </w:lvl>
   </w:abstractNum>
-  <w:abstractNum w:abstractNumId="6" w15:restartNumberingAfterBreak="0">
+  <w:abstractNum w:abstractNumId="7" w15:restartNumberingAfterBreak="0">
+    <w:nsid w:val="6B3C3991"/>
+    <w:multiLevelType w:val="hybridMultilevel"/>
+    <w:tmpl w:val="EDB2456A"/>
+    <w:lvl w:ilvl="0" w:tplc="9F806166">
+      <w:start w:val="1"/>
+      <w:numFmt w:val="decimal"/>
+      <w:lvlText w:val="%1."/>
+      <w:lvlJc w:val="left"/>
+      <w:pPr>
+        <w:ind w:left="960" w:hanging="360"/>
+      </w:pPr>
+      <w:rPr>
+        <w:rFonts w:hint="default"/>
+      </w:rPr>
+    </w:lvl>
+    <w:lvl w:ilvl="1" w:tplc="04090019" w:tentative="1">
+      <w:start w:val="1"/>
+      <w:numFmt w:val="lowerLetter"/>
+      <w:lvlText w:val="%2."/>
+      <w:lvlJc w:val="left"/>
+      <w:pPr>
+        <w:ind w:left="1680" w:hanging="360"/>
+      </w:pPr>
+    </w:lvl>
+    <w:lvl w:ilvl="2" w:tplc="0409001B" w:tentative="1">
+      <w:start w:val="1"/>
+      <w:numFmt w:val="lowerRoman"/>
+      <w:lvlText w:val="%3."/>
+      <w:lvlJc w:val="right"/>
+      <w:pPr>
+        <w:ind w:left="2400" w:hanging="180"/>
+      </w:pPr>
+    </w:lvl>
+    <w:lvl w:ilvl="3" w:tplc="0409000F" w:tentative="1">
+      <w:start w:val="1"/>
+      <w:numFmt w:val="decimal"/>
+      <w:lvlText w:val="%4."/>
+      <w:lvlJc w:val="left"/>
+      <w:pPr>
+        <w:ind w:left="3120" w:hanging="360"/>
+      </w:pPr>
+    </w:lvl>
+    <w:lvl w:ilvl="4" w:tplc="04090019" w:tentative="1">
+      <w:start w:val="1"/>
+      <w:numFmt w:val="lowerLetter"/>
+      <w:lvlText w:val="%5."/>
+      <w:lvlJc w:val="left"/>
+      <w:pPr>
+        <w:ind w:left="3840" w:hanging="360"/>
+      </w:pPr>
+    </w:lvl>
+    <w:lvl w:ilvl="5" w:tplc="0409001B" w:tentative="1">
+      <w:start w:val="1"/>
+      <w:numFmt w:val="lowerRoman"/>
+      <w:lvlText w:val="%6."/>
+      <w:lvlJc w:val="right"/>
+      <w:pPr>
+        <w:ind w:left="4560" w:hanging="180"/>
+      </w:pPr>
+    </w:lvl>
+    <w:lvl w:ilvl="6" w:tplc="0409000F" w:tentative="1">
+      <w:start w:val="1"/>
+      <w:numFmt w:val="decimal"/>
+      <w:lvlText w:val="%7."/>
+      <w:lvlJc w:val="left"/>
+      <w:pPr>
+        <w:ind w:left="5280" w:hanging="360"/>
+      </w:pPr>
+    </w:lvl>
+    <w:lvl w:ilvl="7" w:tplc="04090019" w:tentative="1">
+      <w:start w:val="1"/>
+      <w:numFmt w:val="lowerLetter"/>
+      <w:lvlText w:val="%8."/>
+      <w:lvlJc w:val="left"/>
+      <w:pPr>
+        <w:ind w:left="6000" w:hanging="360"/>
+      </w:pPr>
+    </w:lvl>
+    <w:lvl w:ilvl="8" w:tplc="0409001B" w:tentative="1">
+      <w:start w:val="1"/>
+      <w:numFmt w:val="lowerRoman"/>
+      <w:lvlText w:val="%9."/>
+      <w:lvlJc w:val="right"/>
+      <w:pPr>
+        <w:ind w:left="6720" w:hanging="180"/>
+      </w:pPr>
+    </w:lvl>
+  </w:abstractNum>
+  <w:abstractNum w:abstractNumId="8" w15:restartNumberingAfterBreak="0">
     <w:nsid w:val="70D01B65"/>
     <w:multiLevelType w:val="hybridMultilevel"/>
     <w:tmpl w:val="223EF15C"/>
@@ -1755,7 +2057,7 @@
       </w:pPr>
     </w:lvl>
   </w:abstractNum>
-  <w:abstractNum w:abstractNumId="7" w15:restartNumberingAfterBreak="0">
+  <w:abstractNum w:abstractNumId="9" w15:restartNumberingAfterBreak="0">
     <w:nsid w:val="76C35F34"/>
     <w:multiLevelType w:val="hybridMultilevel"/>
     <w:tmpl w:val="B238C1AA"/>
@@ -1848,25 +2150,31 @@
     <w:abstractNumId w:val="0"/>
   </w:num>
   <w:num w:numId="2">
+    <w:abstractNumId w:val="8"/>
+  </w:num>
+  <w:num w:numId="3">
+    <w:abstractNumId w:val="2"/>
+  </w:num>
+  <w:num w:numId="4">
+    <w:abstractNumId w:val="9"/>
+  </w:num>
+  <w:num w:numId="5">
     <w:abstractNumId w:val="6"/>
   </w:num>
-  <w:num w:numId="3">
+  <w:num w:numId="6">
+    <w:abstractNumId w:val="3"/>
+  </w:num>
+  <w:num w:numId="7">
+    <w:abstractNumId w:val="5"/>
+  </w:num>
+  <w:num w:numId="8">
+    <w:abstractNumId w:val="4"/>
+  </w:num>
+  <w:num w:numId="9">
     <w:abstractNumId w:val="1"/>
   </w:num>
-  <w:num w:numId="4">
+  <w:num w:numId="10">
     <w:abstractNumId w:val="7"/>
-  </w:num>
-  <w:num w:numId="5">
-    <w:abstractNumId w:val="5"/>
-  </w:num>
-  <w:num w:numId="6">
-    <w:abstractNumId w:val="2"/>
-  </w:num>
-  <w:num w:numId="7">
-    <w:abstractNumId w:val="4"/>
-  </w:num>
-  <w:num w:numId="8">
-    <w:abstractNumId w:val="3"/>
   </w:num>
 </w:numbering>
 </file>

--- a/Documentation/working_progress.docx
+++ b/Documentation/working_progress.docx
@@ -1111,20 +1111,38 @@
           <w:color w:val="000000" w:themeColor="text1"/>
         </w:rPr>
       </w:pPr>
+      <w:r>
+        <w:rPr>
+          <w:color w:val="000000" w:themeColor="text1"/>
+        </w:rPr>
+        <w:t>Training of data is started and completed half ….a</w:t>
+      </w:r>
+      <w:r>
+        <w:rPr>
+          <w:color w:val="000000" w:themeColor="text1"/>
+        </w:rPr>
+        <w:t>lso uploaded in the code folder named dataloader.py</w:t>
+      </w:r>
+    </w:p>
+    <w:p>
+      <w:pPr>
+        <w:pStyle w:val="ListParagraph"/>
+        <w:numPr>
+          <w:ilvl w:val="0"/>
+          <w:numId w:val="10"/>
+        </w:numPr>
+        <w:rPr>
+          <w:color w:val="000000" w:themeColor="text1"/>
+        </w:rPr>
+      </w:pPr>
+      <w:r>
+        <w:rPr>
+          <w:color w:val="000000" w:themeColor="text1"/>
+        </w:rPr>
+        <w:t>Responsive UI of about us page is done by AS Shames but he couldn’t push it in git because of his net issues.</w:t>
+      </w:r>
       <w:bookmarkStart w:id="0" w:name="_GoBack"/>
       <w:bookmarkEnd w:id="0"/>
-      <w:r>
-        <w:rPr>
-          <w:color w:val="000000" w:themeColor="text1"/>
-        </w:rPr>
-        <w:t>Training of data is started and completed half ….a</w:t>
-      </w:r>
-      <w:r>
-        <w:rPr>
-          <w:color w:val="000000" w:themeColor="text1"/>
-        </w:rPr>
-        <w:t>lso uploaded in the code folder named dataloader.py</w:t>
-      </w:r>
     </w:p>
     <w:p>
       <w:pPr>

--- a/Documentation/working_progress.docx
+++ b/Documentation/working_progress.docx
@@ -1140,6 +1140,72 @@
           <w:color w:val="000000" w:themeColor="text1"/>
         </w:rPr>
         <w:t>Responsive UI of about us page is done by AS Shames but he couldn’t push it in git because of his net issues.</w:t>
+      </w:r>
+    </w:p>
+    <w:p>
+      <w:pPr>
+        <w:pStyle w:val="ListParagraph"/>
+        <w:ind w:left="960"/>
+        <w:rPr>
+          <w:color w:val="000000" w:themeColor="text1"/>
+        </w:rPr>
+      </w:pPr>
+    </w:p>
+    <w:p>
+      <w:pPr>
+        <w:rPr>
+          <w:color w:val="000000" w:themeColor="text1"/>
+        </w:rPr>
+      </w:pPr>
+      <w:r>
+        <w:rPr>
+          <w:color w:val="000000" w:themeColor="text1"/>
+        </w:rPr>
+        <w:t xml:space="preserve">          </w:t>
+      </w:r>
+      <w:r>
+        <w:rPr>
+          <w:color w:val="000000" w:themeColor="text1"/>
+        </w:rPr>
+        <w:t>15</w:t>
+      </w:r>
+      <w:r>
+        <w:rPr>
+          <w:color w:val="000000" w:themeColor="text1"/>
+          <w:vertAlign w:val="superscript"/>
+        </w:rPr>
+        <w:t>th</w:t>
+      </w:r>
+      <w:r>
+        <w:rPr>
+          <w:color w:val="000000" w:themeColor="text1"/>
+        </w:rPr>
+        <w:t xml:space="preserve"> August,</w:t>
+      </w:r>
+      <w:r>
+        <w:rPr>
+          <w:color w:val="000000" w:themeColor="text1"/>
+        </w:rPr>
+        <w:t xml:space="preserve"> </w:t>
+      </w:r>
+      <w:r>
+        <w:rPr>
+          <w:color w:val="000000" w:themeColor="text1"/>
+        </w:rPr>
+        <w:t>2020</w:t>
+      </w:r>
+    </w:p>
+    <w:p>
+      <w:pPr>
+        <w:rPr>
+          <w:color w:val="000000" w:themeColor="text1"/>
+        </w:rPr>
+      </w:pPr>
+      <w:r>
+        <w:rPr>
+          <w:color w:val="000000" w:themeColor="text1"/>
+        </w:rPr>
+        <w:t xml:space="preserve">            1.While instaliing pytorch, faced problems and therefore working  to fix the bugs.</w:t>
       </w:r>
       <w:bookmarkStart w:id="0" w:name="_GoBack"/>
       <w:bookmarkEnd w:id="0"/>

--- a/Documentation/working_progress.docx
+++ b/Documentation/working_progress.docx
@@ -98,11 +98,21 @@
         </w:numPr>
       </w:pPr>
       <w:r>
-        <w:t xml:space="preserve"> Collected 200 kodomful</w:t>
-      </w:r>
-      <w:r>
-        <w:t xml:space="preserve"> and krishnochura</w:t>
-      </w:r>
+        <w:t xml:space="preserve"> Collected 200 </w:t>
+      </w:r>
+      <w:proofErr w:type="spellStart"/>
+      <w:r>
+        <w:t>kodomful</w:t>
+      </w:r>
+      <w:proofErr w:type="spellEnd"/>
+      <w:r>
+        <w:t xml:space="preserve"> and </w:t>
+      </w:r>
+      <w:proofErr w:type="spellStart"/>
+      <w:r>
+        <w:t>krishnochura</w:t>
+      </w:r>
+      <w:proofErr w:type="spellEnd"/>
       <w:r>
         <w:t xml:space="preserve"> pictures from different sources.</w:t>
       </w:r>
@@ -142,11 +152,24 @@
       <w:r>
         <w:t>We made a new class name “</w:t>
       </w:r>
-      <w:r>
-        <w:t>burflower”</w:t>
-      </w:r>
-      <w:r>
-        <w:t xml:space="preserve"> and put collected kodomful images</w:t>
+      <w:proofErr w:type="spellStart"/>
+      <w:r>
+        <w:t>burflower</w:t>
+      </w:r>
+      <w:proofErr w:type="spellEnd"/>
+      <w:r>
+        <w:t>”</w:t>
+      </w:r>
+      <w:r>
+        <w:t xml:space="preserve"> and put collected </w:t>
+      </w:r>
+      <w:proofErr w:type="spellStart"/>
+      <w:r>
+        <w:t>kodomful</w:t>
+      </w:r>
+      <w:proofErr w:type="spellEnd"/>
+      <w:r>
+        <w:t xml:space="preserve"> images</w:t>
       </w:r>
       <w:r>
         <w:t xml:space="preserve"> </w:t>
@@ -158,10 +181,20 @@
         <w:t>s</w:t>
       </w:r>
       <w:r>
-        <w:t xml:space="preserve"> (named 103  “</w:t>
-      </w:r>
-      <w:r>
-        <w:t>burflower-tree</w:t>
+        <w:t xml:space="preserve"> (named </w:t>
+      </w:r>
+      <w:proofErr w:type="gramStart"/>
+      <w:r>
+        <w:t>103  “</w:t>
+      </w:r>
+      <w:proofErr w:type="spellStart"/>
+      <w:proofErr w:type="gramEnd"/>
+      <w:r>
+        <w:t>burflower</w:t>
+      </w:r>
+      <w:proofErr w:type="spellEnd"/>
+      <w:r>
+        <w:t>-tree</w:t>
       </w:r>
       <w:r>
         <w:t>”</w:t>
@@ -184,8 +217,13 @@
         <w:t>nd</w:t>
       </w:r>
       <w:r>
-        <w:t xml:space="preserve"> July,2020</w:t>
-      </w:r>
+        <w:t xml:space="preserve"> July</w:t>
+      </w:r>
+      <w:proofErr w:type="gramStart"/>
+      <w:r>
+        <w:t>,2020</w:t>
+      </w:r>
+      <w:proofErr w:type="gramEnd"/>
     </w:p>
     <w:p>
       <w:r>
@@ -241,7 +279,79 @@
           <w:color w:val="000000" w:themeColor="text1"/>
           <w:u w:val="none"/>
         </w:rPr>
-        <w:t xml:space="preserve">         Around 1000 pictures of different Bangladeshi flowers have been collected. There are pictures of Hasnahena, Malotilota, yellow champa, Aparajita.</w:t>
+        <w:t xml:space="preserve">         Around 1000 pictures of different Bangladeshi flowers have been collected. There are pictures of </w:t>
+      </w:r>
+      <w:proofErr w:type="spellStart"/>
+      <w:r>
+        <w:rPr>
+          <w:rStyle w:val="Hyperlink"/>
+          <w:color w:val="000000" w:themeColor="text1"/>
+          <w:u w:val="none"/>
+        </w:rPr>
+        <w:t>Hasnahena</w:t>
+      </w:r>
+      <w:proofErr w:type="spellEnd"/>
+      <w:r>
+        <w:rPr>
+          <w:rStyle w:val="Hyperlink"/>
+          <w:color w:val="000000" w:themeColor="text1"/>
+          <w:u w:val="none"/>
+        </w:rPr>
+        <w:t xml:space="preserve">, </w:t>
+      </w:r>
+      <w:proofErr w:type="spellStart"/>
+      <w:r>
+        <w:rPr>
+          <w:rStyle w:val="Hyperlink"/>
+          <w:color w:val="000000" w:themeColor="text1"/>
+          <w:u w:val="none"/>
+        </w:rPr>
+        <w:t>Malotilota</w:t>
+      </w:r>
+      <w:proofErr w:type="spellEnd"/>
+      <w:r>
+        <w:rPr>
+          <w:rStyle w:val="Hyperlink"/>
+          <w:color w:val="000000" w:themeColor="text1"/>
+          <w:u w:val="none"/>
+        </w:rPr>
+        <w:t xml:space="preserve">, yellow </w:t>
+      </w:r>
+      <w:proofErr w:type="spellStart"/>
+      <w:r>
+        <w:rPr>
+          <w:rStyle w:val="Hyperlink"/>
+          <w:color w:val="000000" w:themeColor="text1"/>
+          <w:u w:val="none"/>
+        </w:rPr>
+        <w:t>champa</w:t>
+      </w:r>
+      <w:proofErr w:type="spellEnd"/>
+      <w:r>
+        <w:rPr>
+          <w:rStyle w:val="Hyperlink"/>
+          <w:color w:val="000000" w:themeColor="text1"/>
+          <w:u w:val="none"/>
+        </w:rPr>
+        <w:t xml:space="preserve">, </w:t>
+      </w:r>
+      <w:proofErr w:type="spellStart"/>
+      <w:r>
+        <w:rPr>
+          <w:rStyle w:val="Hyperlink"/>
+          <w:color w:val="000000" w:themeColor="text1"/>
+          <w:u w:val="none"/>
+        </w:rPr>
+        <w:t>Aparajita</w:t>
+      </w:r>
+      <w:proofErr w:type="spellEnd"/>
+      <w:r>
+        <w:rPr>
+          <w:rStyle w:val="Hyperlink"/>
+          <w:color w:val="000000" w:themeColor="text1"/>
+          <w:u w:val="none"/>
+        </w:rPr>
+        <w:t>.</w:t>
       </w:r>
     </w:p>
     <w:p>
@@ -306,7 +416,43 @@
           <w:color w:val="000000" w:themeColor="text1"/>
           <w:u w:val="none"/>
         </w:rPr>
-        <w:t xml:space="preserve">We made new 5 classes named “Hasnahena”,”Aparajita” etc. </w:t>
+        <w:t>We made new 5 classes named “</w:t>
+      </w:r>
+      <w:proofErr w:type="spellStart"/>
+      <w:r>
+        <w:rPr>
+          <w:rStyle w:val="Hyperlink"/>
+          <w:color w:val="000000" w:themeColor="text1"/>
+          <w:u w:val="none"/>
+        </w:rPr>
+        <w:t>Hasnahena</w:t>
+      </w:r>
+      <w:proofErr w:type="spellEnd"/>
+      <w:r>
+        <w:rPr>
+          <w:rStyle w:val="Hyperlink"/>
+          <w:color w:val="000000" w:themeColor="text1"/>
+          <w:u w:val="none"/>
+        </w:rPr>
+        <w:t>”,”</w:t>
+      </w:r>
+      <w:proofErr w:type="spellStart"/>
+      <w:r>
+        <w:rPr>
+          <w:rStyle w:val="Hyperlink"/>
+          <w:color w:val="000000" w:themeColor="text1"/>
+          <w:u w:val="none"/>
+        </w:rPr>
+        <w:t>Aparajita</w:t>
+      </w:r>
+      <w:proofErr w:type="spellEnd"/>
+      <w:r>
+        <w:rPr>
+          <w:rStyle w:val="Hyperlink"/>
+          <w:color w:val="000000" w:themeColor="text1"/>
+          <w:u w:val="none"/>
+        </w:rPr>
+        <w:t xml:space="preserve">” etc. </w:t>
       </w:r>
     </w:p>
     <w:p>
@@ -416,15 +562,69 @@
           <w:color w:val="000000" w:themeColor="text1"/>
           <w:u w:val="none"/>
         </w:rPr>
-        <w:t>Work in progress by Saheeb Tare</w:t>
-      </w:r>
-      <w:r>
-        <w:rPr>
-          <w:rStyle w:val="Hyperlink"/>
-          <w:color w:val="000000" w:themeColor="text1"/>
-          <w:u w:val="none"/>
-        </w:rPr>
-        <w:t>que and Naziba Nasir for fron</w:t>
+        <w:t xml:space="preserve">Work in progress by </w:t>
+      </w:r>
+      <w:proofErr w:type="spellStart"/>
+      <w:r>
+        <w:rPr>
+          <w:rStyle w:val="Hyperlink"/>
+          <w:color w:val="000000" w:themeColor="text1"/>
+          <w:u w:val="none"/>
+        </w:rPr>
+        <w:t>Saheeb</w:t>
+      </w:r>
+      <w:proofErr w:type="spellEnd"/>
+      <w:r>
+        <w:rPr>
+          <w:rStyle w:val="Hyperlink"/>
+          <w:color w:val="000000" w:themeColor="text1"/>
+          <w:u w:val="none"/>
+        </w:rPr>
+        <w:t xml:space="preserve"> </w:t>
+      </w:r>
+      <w:proofErr w:type="spellStart"/>
+      <w:r>
+        <w:rPr>
+          <w:rStyle w:val="Hyperlink"/>
+          <w:color w:val="000000" w:themeColor="text1"/>
+          <w:u w:val="none"/>
+        </w:rPr>
+        <w:t>Tare</w:t>
+      </w:r>
+      <w:r>
+        <w:rPr>
+          <w:rStyle w:val="Hyperlink"/>
+          <w:color w:val="000000" w:themeColor="text1"/>
+          <w:u w:val="none"/>
+        </w:rPr>
+        <w:t>que</w:t>
+      </w:r>
+      <w:proofErr w:type="spellEnd"/>
+      <w:r>
+        <w:rPr>
+          <w:rStyle w:val="Hyperlink"/>
+          <w:color w:val="000000" w:themeColor="text1"/>
+          <w:u w:val="none"/>
+        </w:rPr>
+        <w:t xml:space="preserve"> and </w:t>
+      </w:r>
+      <w:proofErr w:type="spellStart"/>
+      <w:r>
+        <w:rPr>
+          <w:rStyle w:val="Hyperlink"/>
+          <w:color w:val="000000" w:themeColor="text1"/>
+          <w:u w:val="none"/>
+        </w:rPr>
+        <w:t>Naziba</w:t>
+      </w:r>
+      <w:proofErr w:type="spellEnd"/>
+      <w:r>
+        <w:rPr>
+          <w:rStyle w:val="Hyperlink"/>
+          <w:color w:val="000000" w:themeColor="text1"/>
+          <w:u w:val="none"/>
+        </w:rPr>
+        <w:t xml:space="preserve"> Nasir for fron</w:t>
       </w:r>
       <w:r>
         <w:rPr>
@@ -474,7 +674,27 @@
           <w:color w:val="000000" w:themeColor="text1"/>
           <w:u w:val="none"/>
         </w:rPr>
-        <w:t xml:space="preserve"> july, 2020</w:t>
+        <w:t xml:space="preserve"> </w:t>
+      </w:r>
+      <w:proofErr w:type="spellStart"/>
+      <w:proofErr w:type="gramStart"/>
+      <w:r>
+        <w:rPr>
+          <w:rStyle w:val="Hyperlink"/>
+          <w:color w:val="000000" w:themeColor="text1"/>
+          <w:u w:val="none"/>
+        </w:rPr>
+        <w:t>july</w:t>
+      </w:r>
+      <w:proofErr w:type="spellEnd"/>
+      <w:proofErr w:type="gramEnd"/>
+      <w:r>
+        <w:rPr>
+          <w:rStyle w:val="Hyperlink"/>
+          <w:color w:val="000000" w:themeColor="text1"/>
+          <w:u w:val="none"/>
+        </w:rPr>
+        <w:t>, 2020</w:t>
       </w:r>
     </w:p>
     <w:p>
@@ -518,12 +738,42 @@
         </w:rPr>
         <w:t xml:space="preserve">Front-end provided by </w:t>
       </w:r>
-      <w:r>
-        <w:rPr>
-          <w:color w:val="000000" w:themeColor="text1"/>
-        </w:rPr>
-        <w:t>Shaheeb Tarique and Naziba</w:t>
-      </w:r>
+      <w:proofErr w:type="spellStart"/>
+      <w:r>
+        <w:rPr>
+          <w:color w:val="000000" w:themeColor="text1"/>
+        </w:rPr>
+        <w:t>Shaheeb</w:t>
+      </w:r>
+      <w:proofErr w:type="spellEnd"/>
+      <w:r>
+        <w:rPr>
+          <w:color w:val="000000" w:themeColor="text1"/>
+        </w:rPr>
+        <w:t xml:space="preserve"> </w:t>
+      </w:r>
+      <w:proofErr w:type="spellStart"/>
+      <w:r>
+        <w:rPr>
+          <w:color w:val="000000" w:themeColor="text1"/>
+        </w:rPr>
+        <w:t>Tarique</w:t>
+      </w:r>
+      <w:proofErr w:type="spellEnd"/>
+      <w:r>
+        <w:rPr>
+          <w:color w:val="000000" w:themeColor="text1"/>
+        </w:rPr>
+        <w:t xml:space="preserve"> and </w:t>
+      </w:r>
+      <w:proofErr w:type="spellStart"/>
+      <w:r>
+        <w:rPr>
+          <w:color w:val="000000" w:themeColor="text1"/>
+        </w:rPr>
+        <w:t>Naziba</w:t>
+      </w:r>
+      <w:proofErr w:type="spellEnd"/>
       <w:r>
         <w:rPr>
           <w:color w:val="000000" w:themeColor="text1"/>
@@ -534,7 +784,21 @@
         <w:rPr>
           <w:color w:val="000000" w:themeColor="text1"/>
         </w:rPr>
-        <w:t xml:space="preserve"> And Progga added the code in GitHub as learning purpose so that </w:t>
+        <w:t xml:space="preserve"> And </w:t>
+      </w:r>
+      <w:proofErr w:type="spellStart"/>
+      <w:r>
+        <w:rPr>
+          <w:color w:val="000000" w:themeColor="text1"/>
+        </w:rPr>
+        <w:t>Progga</w:t>
+      </w:r>
+      <w:proofErr w:type="spellEnd"/>
+      <w:r>
+        <w:rPr>
+          <w:color w:val="000000" w:themeColor="text1"/>
+        </w:rPr>
+        <w:t xml:space="preserve"> added the code in GitHub as learning purpose so that </w:t>
       </w:r>
       <w:r>
         <w:rPr>
@@ -635,7 +899,35 @@
         <w:rPr>
           <w:color w:val="000000" w:themeColor="text1"/>
         </w:rPr>
-        <w:t>.Naziba Nasir added the code for responsive UI in the code section in Css folder.</w:t>
+        <w:t>.</w:t>
+      </w:r>
+      <w:proofErr w:type="spellStart"/>
+      <w:r>
+        <w:rPr>
+          <w:color w:val="000000" w:themeColor="text1"/>
+        </w:rPr>
+        <w:t>Naziba</w:t>
+      </w:r>
+      <w:proofErr w:type="spellEnd"/>
+      <w:r>
+        <w:rPr>
+          <w:color w:val="000000" w:themeColor="text1"/>
+        </w:rPr>
+        <w:t xml:space="preserve"> Nasir added the code for responsive UI in the code section in </w:t>
+      </w:r>
+      <w:proofErr w:type="spellStart"/>
+      <w:r>
+        <w:rPr>
+          <w:color w:val="000000" w:themeColor="text1"/>
+        </w:rPr>
+        <w:t>Css</w:t>
+      </w:r>
+      <w:proofErr w:type="spellEnd"/>
+      <w:r>
+        <w:rPr>
+          <w:color w:val="000000" w:themeColor="text1"/>
+        </w:rPr>
+        <w:t xml:space="preserve"> folder.</w:t>
       </w:r>
     </w:p>
     <w:p>
@@ -699,7 +991,35 @@
         <w:rPr>
           <w:color w:val="000000" w:themeColor="text1"/>
         </w:rPr>
-        <w:t>Code for Get Started page is uploaded by Saheeb Tareque.</w:t>
+        <w:t xml:space="preserve">Code for Get Started page is uploaded by </w:t>
+      </w:r>
+      <w:proofErr w:type="spellStart"/>
+      <w:r>
+        <w:rPr>
+          <w:color w:val="000000" w:themeColor="text1"/>
+        </w:rPr>
+        <w:t>Saheeb</w:t>
+      </w:r>
+      <w:proofErr w:type="spellEnd"/>
+      <w:r>
+        <w:rPr>
+          <w:color w:val="000000" w:themeColor="text1"/>
+        </w:rPr>
+        <w:t xml:space="preserve"> </w:t>
+      </w:r>
+      <w:proofErr w:type="spellStart"/>
+      <w:r>
+        <w:rPr>
+          <w:color w:val="000000" w:themeColor="text1"/>
+        </w:rPr>
+        <w:t>Tareque</w:t>
+      </w:r>
+      <w:proofErr w:type="spellEnd"/>
+      <w:r>
+        <w:rPr>
+          <w:color w:val="000000" w:themeColor="text1"/>
+        </w:rPr>
+        <w:t>.</w:t>
       </w:r>
     </w:p>
     <w:p>
@@ -788,7 +1108,21 @@
         <w:rPr>
           <w:color w:val="000000" w:themeColor="text1"/>
         </w:rPr>
-        <w:t>Made Responsive UI  of get started page and it is kept in the getstarted.pdf file.</w:t>
+        <w:t xml:space="preserve">Made Responsive </w:t>
+      </w:r>
+      <w:proofErr w:type="gramStart"/>
+      <w:r>
+        <w:rPr>
+          <w:color w:val="000000" w:themeColor="text1"/>
+        </w:rPr>
+        <w:t>UI  of</w:t>
+      </w:r>
+      <w:proofErr w:type="gramEnd"/>
+      <w:r>
+        <w:rPr>
+          <w:color w:val="000000" w:themeColor="text1"/>
+        </w:rPr>
+        <w:t xml:space="preserve"> get started page and it is kept in the getstarted.pdf file.</w:t>
       </w:r>
     </w:p>
     <w:p>
@@ -812,6 +1146,7 @@
         </w:rPr>
         <w:t xml:space="preserve">            </w:t>
       </w:r>
+      <w:proofErr w:type="gramStart"/>
       <w:r>
         <w:rPr>
           <w:color w:val="000000" w:themeColor="text1"/>
@@ -842,7 +1177,14 @@
         <w:rPr>
           <w:color w:val="000000" w:themeColor="text1"/>
         </w:rPr>
-        <w:t>August, 2020</w:t>
+        <w:t>August</w:t>
+      </w:r>
+      <w:proofErr w:type="gramEnd"/>
+      <w:r>
+        <w:rPr>
+          <w:color w:val="000000" w:themeColor="text1"/>
+        </w:rPr>
+        <w:t>, 2020</w:t>
       </w:r>
     </w:p>
     <w:p>
@@ -878,7 +1220,35 @@
         <w:rPr>
           <w:color w:val="000000" w:themeColor="text1"/>
         </w:rPr>
-        <w:t>Used convulation, maxpooling ideas for this task of model building.</w:t>
+        <w:t xml:space="preserve">Used </w:t>
+      </w:r>
+      <w:proofErr w:type="spellStart"/>
+      <w:r>
+        <w:rPr>
+          <w:color w:val="000000" w:themeColor="text1"/>
+        </w:rPr>
+        <w:t>convulation</w:t>
+      </w:r>
+      <w:proofErr w:type="spellEnd"/>
+      <w:r>
+        <w:rPr>
+          <w:color w:val="000000" w:themeColor="text1"/>
+        </w:rPr>
+        <w:t xml:space="preserve">, </w:t>
+      </w:r>
+      <w:proofErr w:type="spellStart"/>
+      <w:r>
+        <w:rPr>
+          <w:color w:val="000000" w:themeColor="text1"/>
+        </w:rPr>
+        <w:t>maxpooling</w:t>
+      </w:r>
+      <w:proofErr w:type="spellEnd"/>
+      <w:r>
+        <w:rPr>
+          <w:color w:val="000000" w:themeColor="text1"/>
+        </w:rPr>
+        <w:t xml:space="preserve"> ideas for this task of model building.</w:t>
       </w:r>
     </w:p>
     <w:p>
@@ -956,7 +1326,21 @@
         <w:rPr>
           <w:color w:val="000000" w:themeColor="text1"/>
         </w:rPr>
-        <w:t>About us page done along with responsive UI.</w:t>
+        <w:t xml:space="preserve">About </w:t>
+      </w:r>
+      <w:proofErr w:type="gramStart"/>
+      <w:r>
+        <w:rPr>
+          <w:color w:val="000000" w:themeColor="text1"/>
+        </w:rPr>
+        <w:t>us</w:t>
+      </w:r>
+      <w:proofErr w:type="gramEnd"/>
+      <w:r>
+        <w:rPr>
+          <w:color w:val="000000" w:themeColor="text1"/>
+        </w:rPr>
+        <w:t xml:space="preserve"> page done along with responsive UI.</w:t>
       </w:r>
     </w:p>
     <w:p>
@@ -1001,11 +1385,19 @@
           <w:color w:val="000000" w:themeColor="text1"/>
         </w:rPr>
       </w:pPr>
-      <w:r>
-        <w:rPr>
-          <w:color w:val="000000" w:themeColor="text1"/>
-        </w:rPr>
-        <w:t>1.Started training data.</w:t>
+      <w:proofErr w:type="gramStart"/>
+      <w:r>
+        <w:rPr>
+          <w:color w:val="000000" w:themeColor="text1"/>
+        </w:rPr>
+        <w:t>1.Started</w:t>
+      </w:r>
+      <w:proofErr w:type="gramEnd"/>
+      <w:r>
+        <w:rPr>
+          <w:color w:val="000000" w:themeColor="text1"/>
+        </w:rPr>
+        <w:t xml:space="preserve"> training data.</w:t>
       </w:r>
     </w:p>
     <w:p>
@@ -1032,8 +1424,16 @@
         <w:rPr>
           <w:color w:val="000000" w:themeColor="text1"/>
         </w:rPr>
-        <w:t xml:space="preserve"> August,2020</w:t>
-      </w:r>
+        <w:t xml:space="preserve"> August</w:t>
+      </w:r>
+      <w:proofErr w:type="gramStart"/>
+      <w:r>
+        <w:rPr>
+          <w:color w:val="000000" w:themeColor="text1"/>
+        </w:rPr>
+        <w:t>,2020</w:t>
+      </w:r>
+      <w:proofErr w:type="gramEnd"/>
     </w:p>
     <w:p>
       <w:pPr>
@@ -1197,18 +1597,122 @@
     </w:p>
     <w:p>
       <w:pPr>
-        <w:rPr>
-          <w:color w:val="000000" w:themeColor="text1"/>
-        </w:rPr>
-      </w:pPr>
-      <w:r>
-        <w:rPr>
-          <w:color w:val="000000" w:themeColor="text1"/>
-        </w:rPr>
-        <w:t xml:space="preserve">            1.While instaliing pytorch, faced problems and therefore working  to fix the bugs.</w:t>
+        <w:pStyle w:val="ListParagraph"/>
+        <w:numPr>
+          <w:ilvl w:val="0"/>
+          <w:numId w:val="11"/>
+        </w:numPr>
+        <w:rPr>
+          <w:color w:val="000000" w:themeColor="text1"/>
+        </w:rPr>
+      </w:pPr>
+      <w:r>
+        <w:rPr>
+          <w:color w:val="000000" w:themeColor="text1"/>
+        </w:rPr>
+        <w:t xml:space="preserve">While </w:t>
+      </w:r>
+      <w:r>
+        <w:rPr>
+          <w:color w:val="000000" w:themeColor="text1"/>
+        </w:rPr>
+        <w:t>installing</w:t>
+      </w:r>
+      <w:r>
+        <w:rPr>
+          <w:color w:val="000000" w:themeColor="text1"/>
+        </w:rPr>
+        <w:t xml:space="preserve"> pytorch, faced problems and therefore </w:t>
+      </w:r>
+      <w:proofErr w:type="gramStart"/>
+      <w:r>
+        <w:rPr>
+          <w:color w:val="000000" w:themeColor="text1"/>
+        </w:rPr>
+        <w:t>working  to</w:t>
+      </w:r>
+      <w:proofErr w:type="gramEnd"/>
+      <w:r>
+        <w:rPr>
+          <w:color w:val="000000" w:themeColor="text1"/>
+        </w:rPr>
+        <w:t xml:space="preserve"> fix the bugs.</w:t>
+      </w:r>
+    </w:p>
+    <w:p>
+      <w:pPr>
+        <w:rPr>
+          <w:color w:val="000000" w:themeColor="text1"/>
+        </w:rPr>
+      </w:pPr>
+    </w:p>
+    <w:p>
+      <w:pPr>
+        <w:rPr>
+          <w:color w:val="000000" w:themeColor="text1"/>
+        </w:rPr>
+      </w:pPr>
+      <w:r>
+        <w:rPr>
+          <w:color w:val="000000" w:themeColor="text1"/>
+        </w:rPr>
+        <w:lastRenderedPageBreak/>
+        <w:t xml:space="preserve">           18</w:t>
+      </w:r>
+      <w:r>
+        <w:rPr>
+          <w:color w:val="000000" w:themeColor="text1"/>
+          <w:vertAlign w:val="superscript"/>
+        </w:rPr>
+        <w:t>th</w:t>
+      </w:r>
+      <w:r>
+        <w:rPr>
+          <w:color w:val="000000" w:themeColor="text1"/>
+        </w:rPr>
+        <w:t xml:space="preserve"> August, 2020</w:t>
+      </w:r>
+    </w:p>
+    <w:p>
+      <w:pPr>
+        <w:rPr>
+          <w:color w:val="000000" w:themeColor="text1"/>
+        </w:rPr>
+      </w:pPr>
+      <w:r>
+        <w:rPr>
+          <w:color w:val="000000" w:themeColor="text1"/>
+        </w:rPr>
+        <w:t xml:space="preserve">          1. Finally bugs are fixed and training done and the codes are uploaded in git.</w:t>
+      </w:r>
+    </w:p>
+    <w:p>
+      <w:pPr>
+        <w:rPr>
+          <w:color w:val="000000" w:themeColor="text1"/>
+        </w:rPr>
+      </w:pPr>
+      <w:r>
+        <w:rPr>
+          <w:color w:val="000000" w:themeColor="text1"/>
+        </w:rPr>
+        <w:t xml:space="preserve">          2. The training results and the validation results are uploaded in the form of pdf in the mockup          </w:t>
       </w:r>
       <w:bookmarkStart w:id="0" w:name="_GoBack"/>
       <w:bookmarkEnd w:id="0"/>
+      <w:r>
+        <w:rPr>
+          <w:color w:val="000000" w:themeColor="text1"/>
+        </w:rPr>
+        <w:t>folder.</w:t>
+      </w:r>
+    </w:p>
+    <w:p>
+      <w:pPr>
+        <w:rPr>
+          <w:color w:val="000000" w:themeColor="text1"/>
+        </w:rPr>
+      </w:pPr>
     </w:p>
     <w:p>
       <w:pPr>
@@ -1697,6 +2201,95 @@
     </w:lvl>
   </w:abstractNum>
   <w:abstractNum w:abstractNumId="4" w15:restartNumberingAfterBreak="0">
+    <w:nsid w:val="383A4BF5"/>
+    <w:multiLevelType w:val="hybridMultilevel"/>
+    <w:tmpl w:val="FF04D1F8"/>
+    <w:lvl w:ilvl="0" w:tplc="C59203E0">
+      <w:start w:val="1"/>
+      <w:numFmt w:val="decimal"/>
+      <w:lvlText w:val="%1."/>
+      <w:lvlJc w:val="left"/>
+      <w:pPr>
+        <w:ind w:left="960" w:hanging="360"/>
+      </w:pPr>
+      <w:rPr>
+        <w:rFonts w:hint="default"/>
+      </w:rPr>
+    </w:lvl>
+    <w:lvl w:ilvl="1" w:tplc="04090019" w:tentative="1">
+      <w:start w:val="1"/>
+      <w:numFmt w:val="lowerLetter"/>
+      <w:lvlText w:val="%2."/>
+      <w:lvlJc w:val="left"/>
+      <w:pPr>
+        <w:ind w:left="1680" w:hanging="360"/>
+      </w:pPr>
+    </w:lvl>
+    <w:lvl w:ilvl="2" w:tplc="0409001B" w:tentative="1">
+      <w:start w:val="1"/>
+      <w:numFmt w:val="lowerRoman"/>
+      <w:lvlText w:val="%3."/>
+      <w:lvlJc w:val="right"/>
+      <w:pPr>
+        <w:ind w:left="2400" w:hanging="180"/>
+      </w:pPr>
+    </w:lvl>
+    <w:lvl w:ilvl="3" w:tplc="0409000F" w:tentative="1">
+      <w:start w:val="1"/>
+      <w:numFmt w:val="decimal"/>
+      <w:lvlText w:val="%4."/>
+      <w:lvlJc w:val="left"/>
+      <w:pPr>
+        <w:ind w:left="3120" w:hanging="360"/>
+      </w:pPr>
+    </w:lvl>
+    <w:lvl w:ilvl="4" w:tplc="04090019" w:tentative="1">
+      <w:start w:val="1"/>
+      <w:numFmt w:val="lowerLetter"/>
+      <w:lvlText w:val="%5."/>
+      <w:lvlJc w:val="left"/>
+      <w:pPr>
+        <w:ind w:left="3840" w:hanging="360"/>
+      </w:pPr>
+    </w:lvl>
+    <w:lvl w:ilvl="5" w:tplc="0409001B" w:tentative="1">
+      <w:start w:val="1"/>
+      <w:numFmt w:val="lowerRoman"/>
+      <w:lvlText w:val="%6."/>
+      <w:lvlJc w:val="right"/>
+      <w:pPr>
+        <w:ind w:left="4560" w:hanging="180"/>
+      </w:pPr>
+    </w:lvl>
+    <w:lvl w:ilvl="6" w:tplc="0409000F" w:tentative="1">
+      <w:start w:val="1"/>
+      <w:numFmt w:val="decimal"/>
+      <w:lvlText w:val="%7."/>
+      <w:lvlJc w:val="left"/>
+      <w:pPr>
+        <w:ind w:left="5280" w:hanging="360"/>
+      </w:pPr>
+    </w:lvl>
+    <w:lvl w:ilvl="7" w:tplc="04090019" w:tentative="1">
+      <w:start w:val="1"/>
+      <w:numFmt w:val="lowerLetter"/>
+      <w:lvlText w:val="%8."/>
+      <w:lvlJc w:val="left"/>
+      <w:pPr>
+        <w:ind w:left="6000" w:hanging="360"/>
+      </w:pPr>
+    </w:lvl>
+    <w:lvl w:ilvl="8" w:tplc="0409001B" w:tentative="1">
+      <w:start w:val="1"/>
+      <w:numFmt w:val="lowerRoman"/>
+      <w:lvlText w:val="%9."/>
+      <w:lvlJc w:val="right"/>
+      <w:pPr>
+        <w:ind w:left="6720" w:hanging="180"/>
+      </w:pPr>
+    </w:lvl>
+  </w:abstractNum>
+  <w:abstractNum w:abstractNumId="5" w15:restartNumberingAfterBreak="0">
     <w:nsid w:val="3D150853"/>
     <w:multiLevelType w:val="hybridMultilevel"/>
     <w:tmpl w:val="7752073C"/>
@@ -1785,7 +2378,7 @@
       </w:pPr>
     </w:lvl>
   </w:abstractNum>
-  <w:abstractNum w:abstractNumId="5" w15:restartNumberingAfterBreak="0">
+  <w:abstractNum w:abstractNumId="6" w15:restartNumberingAfterBreak="0">
     <w:nsid w:val="424E5DA6"/>
     <w:multiLevelType w:val="hybridMultilevel"/>
     <w:tmpl w:val="080E8416"/>
@@ -1874,7 +2467,7 @@
       </w:pPr>
     </w:lvl>
   </w:abstractNum>
-  <w:abstractNum w:abstractNumId="6" w15:restartNumberingAfterBreak="0">
+  <w:abstractNum w:abstractNumId="7" w15:restartNumberingAfterBreak="0">
     <w:nsid w:val="4F955D92"/>
     <w:multiLevelType w:val="hybridMultilevel"/>
     <w:tmpl w:val="9B9C41BA"/>
@@ -1963,7 +2556,7 @@
       </w:pPr>
     </w:lvl>
   </w:abstractNum>
-  <w:abstractNum w:abstractNumId="7" w15:restartNumberingAfterBreak="0">
+  <w:abstractNum w:abstractNumId="8" w15:restartNumberingAfterBreak="0">
     <w:nsid w:val="6B3C3991"/>
     <w:multiLevelType w:val="hybridMultilevel"/>
     <w:tmpl w:val="EDB2456A"/>
@@ -2052,7 +2645,7 @@
       </w:pPr>
     </w:lvl>
   </w:abstractNum>
-  <w:abstractNum w:abstractNumId="8" w15:restartNumberingAfterBreak="0">
+  <w:abstractNum w:abstractNumId="9" w15:restartNumberingAfterBreak="0">
     <w:nsid w:val="70D01B65"/>
     <w:multiLevelType w:val="hybridMultilevel"/>
     <w:tmpl w:val="223EF15C"/>
@@ -2141,7 +2734,7 @@
       </w:pPr>
     </w:lvl>
   </w:abstractNum>
-  <w:abstractNum w:abstractNumId="9" w15:restartNumberingAfterBreak="0">
+  <w:abstractNum w:abstractNumId="10" w15:restartNumberingAfterBreak="0">
     <w:nsid w:val="76C35F34"/>
     <w:multiLevelType w:val="hybridMultilevel"/>
     <w:tmpl w:val="B238C1AA"/>
@@ -2234,31 +2827,34 @@
     <w:abstractNumId w:val="0"/>
   </w:num>
   <w:num w:numId="2">
-    <w:abstractNumId w:val="8"/>
+    <w:abstractNumId w:val="9"/>
   </w:num>
   <w:num w:numId="3">
     <w:abstractNumId w:val="2"/>
   </w:num>
   <w:num w:numId="4">
-    <w:abstractNumId w:val="9"/>
+    <w:abstractNumId w:val="10"/>
   </w:num>
   <w:num w:numId="5">
-    <w:abstractNumId w:val="6"/>
+    <w:abstractNumId w:val="7"/>
   </w:num>
   <w:num w:numId="6">
     <w:abstractNumId w:val="3"/>
   </w:num>
   <w:num w:numId="7">
-    <w:abstractNumId w:val="5"/>
+    <w:abstractNumId w:val="6"/>
   </w:num>
   <w:num w:numId="8">
-    <w:abstractNumId w:val="4"/>
+    <w:abstractNumId w:val="5"/>
   </w:num>
   <w:num w:numId="9">
     <w:abstractNumId w:val="1"/>
   </w:num>
   <w:num w:numId="10">
-    <w:abstractNumId w:val="7"/>
+    <w:abstractNumId w:val="8"/>
+  </w:num>
+  <w:num w:numId="11">
+    <w:abstractNumId w:val="4"/>
   </w:num>
 </w:numbering>
 </file>

--- a/Documentation/working_progress.docx
+++ b/Documentation/working_progress.docx
@@ -98,21 +98,11 @@
         </w:numPr>
       </w:pPr>
       <w:r>
-        <w:t xml:space="preserve"> Collected 200 </w:t>
-      </w:r>
-      <w:proofErr w:type="spellStart"/>
-      <w:r>
-        <w:t>kodomful</w:t>
-      </w:r>
-      <w:proofErr w:type="spellEnd"/>
-      <w:r>
-        <w:t xml:space="preserve"> and </w:t>
-      </w:r>
-      <w:proofErr w:type="spellStart"/>
-      <w:r>
-        <w:t>krishnochura</w:t>
-      </w:r>
-      <w:proofErr w:type="spellEnd"/>
+        <w:t xml:space="preserve"> Collected 200 kodomful</w:t>
+      </w:r>
+      <w:r>
+        <w:t xml:space="preserve"> and krishnochura</w:t>
+      </w:r>
       <w:r>
         <w:t xml:space="preserve"> pictures from different sources.</w:t>
       </w:r>
@@ -152,57 +142,34 @@
       <w:r>
         <w:t>We made a new class name “</w:t>
       </w:r>
-      <w:proofErr w:type="spellStart"/>
-      <w:r>
-        <w:t>burflower</w:t>
-      </w:r>
-      <w:proofErr w:type="spellEnd"/>
+      <w:r>
+        <w:t>burflower”</w:t>
+      </w:r>
+      <w:r>
+        <w:t xml:space="preserve"> and put collected kodomful images</w:t>
+      </w:r>
+      <w:r>
+        <w:t xml:space="preserve"> </w:t>
+      </w:r>
+      <w:r>
+        <w:t>into corresponding folder</w:t>
+      </w:r>
+      <w:r>
+        <w:t>s</w:t>
+      </w:r>
+      <w:r>
+        <w:t xml:space="preserve"> (named 103  “</w:t>
+      </w:r>
+      <w:r>
+        <w:t>burflower-tree</w:t>
+      </w:r>
       <w:r>
         <w:t>”</w:t>
       </w:r>
       <w:r>
-        <w:t xml:space="preserve"> and put collected </w:t>
-      </w:r>
-      <w:proofErr w:type="spellStart"/>
-      <w:r>
-        <w:t>kodomful</w:t>
-      </w:r>
-      <w:proofErr w:type="spellEnd"/>
-      <w:r>
-        <w:t xml:space="preserve"> images</w:t>
-      </w:r>
-      <w:r>
         <w:t xml:space="preserve"> </w:t>
       </w:r>
       <w:r>
-        <w:t>into corresponding folder</w:t>
-      </w:r>
-      <w:r>
-        <w:t>s</w:t>
-      </w:r>
-      <w:r>
-        <w:t xml:space="preserve"> (named </w:t>
-      </w:r>
-      <w:proofErr w:type="gramStart"/>
-      <w:r>
-        <w:t>103  “</w:t>
-      </w:r>
-      <w:proofErr w:type="spellStart"/>
-      <w:proofErr w:type="gramEnd"/>
-      <w:r>
-        <w:t>burflower</w:t>
-      </w:r>
-      <w:proofErr w:type="spellEnd"/>
-      <w:r>
-        <w:t>-tree</w:t>
-      </w:r>
-      <w:r>
-        <w:t>”</w:t>
-      </w:r>
-      <w:r>
-        <w:t xml:space="preserve"> </w:t>
-      </w:r>
-      <w:r>
         <w:t>).</w:t>
       </w:r>
     </w:p>
@@ -217,13 +184,8 @@
         <w:t>nd</w:t>
       </w:r>
       <w:r>
-        <w:t xml:space="preserve"> July</w:t>
-      </w:r>
-      <w:proofErr w:type="gramStart"/>
-      <w:r>
-        <w:t>,2020</w:t>
-      </w:r>
-      <w:proofErr w:type="gramEnd"/>
+        <w:t xml:space="preserve"> July,2020</w:t>
+      </w:r>
     </w:p>
     <w:p>
       <w:r>
@@ -279,79 +241,7 @@
           <w:color w:val="000000" w:themeColor="text1"/>
           <w:u w:val="none"/>
         </w:rPr>
-        <w:t xml:space="preserve">         Around 1000 pictures of different Bangladeshi flowers have been collected. There are pictures of </w:t>
-      </w:r>
-      <w:proofErr w:type="spellStart"/>
-      <w:r>
-        <w:rPr>
-          <w:rStyle w:val="Hyperlink"/>
-          <w:color w:val="000000" w:themeColor="text1"/>
-          <w:u w:val="none"/>
-        </w:rPr>
-        <w:t>Hasnahena</w:t>
-      </w:r>
-      <w:proofErr w:type="spellEnd"/>
-      <w:r>
-        <w:rPr>
-          <w:rStyle w:val="Hyperlink"/>
-          <w:color w:val="000000" w:themeColor="text1"/>
-          <w:u w:val="none"/>
-        </w:rPr>
-        <w:t xml:space="preserve">, </w:t>
-      </w:r>
-      <w:proofErr w:type="spellStart"/>
-      <w:r>
-        <w:rPr>
-          <w:rStyle w:val="Hyperlink"/>
-          <w:color w:val="000000" w:themeColor="text1"/>
-          <w:u w:val="none"/>
-        </w:rPr>
-        <w:t>Malotilota</w:t>
-      </w:r>
-      <w:proofErr w:type="spellEnd"/>
-      <w:r>
-        <w:rPr>
-          <w:rStyle w:val="Hyperlink"/>
-          <w:color w:val="000000" w:themeColor="text1"/>
-          <w:u w:val="none"/>
-        </w:rPr>
-        <w:t xml:space="preserve">, yellow </w:t>
-      </w:r>
-      <w:proofErr w:type="spellStart"/>
-      <w:r>
-        <w:rPr>
-          <w:rStyle w:val="Hyperlink"/>
-          <w:color w:val="000000" w:themeColor="text1"/>
-          <w:u w:val="none"/>
-        </w:rPr>
-        <w:t>champa</w:t>
-      </w:r>
-      <w:proofErr w:type="spellEnd"/>
-      <w:r>
-        <w:rPr>
-          <w:rStyle w:val="Hyperlink"/>
-          <w:color w:val="000000" w:themeColor="text1"/>
-          <w:u w:val="none"/>
-        </w:rPr>
-        <w:t xml:space="preserve">, </w:t>
-      </w:r>
-      <w:proofErr w:type="spellStart"/>
-      <w:r>
-        <w:rPr>
-          <w:rStyle w:val="Hyperlink"/>
-          <w:color w:val="000000" w:themeColor="text1"/>
-          <w:u w:val="none"/>
-        </w:rPr>
-        <w:t>Aparajita</w:t>
-      </w:r>
-      <w:proofErr w:type="spellEnd"/>
-      <w:r>
-        <w:rPr>
-          <w:rStyle w:val="Hyperlink"/>
-          <w:color w:val="000000" w:themeColor="text1"/>
-          <w:u w:val="none"/>
-        </w:rPr>
-        <w:t>.</w:t>
+        <w:t xml:space="preserve">         Around 1000 pictures of different Bangladeshi flowers have been collected. There are pictures of Hasnahena, Malotilota, yellow champa, Aparajita.</w:t>
       </w:r>
     </w:p>
     <w:p>
@@ -416,43 +306,7 @@
           <w:color w:val="000000" w:themeColor="text1"/>
           <w:u w:val="none"/>
         </w:rPr>
-        <w:t>We made new 5 classes named “</w:t>
-      </w:r>
-      <w:proofErr w:type="spellStart"/>
-      <w:r>
-        <w:rPr>
-          <w:rStyle w:val="Hyperlink"/>
-          <w:color w:val="000000" w:themeColor="text1"/>
-          <w:u w:val="none"/>
-        </w:rPr>
-        <w:t>Hasnahena</w:t>
-      </w:r>
-      <w:proofErr w:type="spellEnd"/>
-      <w:r>
-        <w:rPr>
-          <w:rStyle w:val="Hyperlink"/>
-          <w:color w:val="000000" w:themeColor="text1"/>
-          <w:u w:val="none"/>
-        </w:rPr>
-        <w:t>”,”</w:t>
-      </w:r>
-      <w:proofErr w:type="spellStart"/>
-      <w:r>
-        <w:rPr>
-          <w:rStyle w:val="Hyperlink"/>
-          <w:color w:val="000000" w:themeColor="text1"/>
-          <w:u w:val="none"/>
-        </w:rPr>
-        <w:t>Aparajita</w:t>
-      </w:r>
-      <w:proofErr w:type="spellEnd"/>
-      <w:r>
-        <w:rPr>
-          <w:rStyle w:val="Hyperlink"/>
-          <w:color w:val="000000" w:themeColor="text1"/>
-          <w:u w:val="none"/>
-        </w:rPr>
-        <w:t xml:space="preserve">” etc. </w:t>
+        <w:t xml:space="preserve">We made new 5 classes named “Hasnahena”,”Aparajita” etc. </w:t>
       </w:r>
     </w:p>
     <w:p>
@@ -562,69 +416,15 @@
           <w:color w:val="000000" w:themeColor="text1"/>
           <w:u w:val="none"/>
         </w:rPr>
-        <w:t xml:space="preserve">Work in progress by </w:t>
-      </w:r>
-      <w:proofErr w:type="spellStart"/>
-      <w:r>
-        <w:rPr>
-          <w:rStyle w:val="Hyperlink"/>
-          <w:color w:val="000000" w:themeColor="text1"/>
-          <w:u w:val="none"/>
-        </w:rPr>
-        <w:t>Saheeb</w:t>
-      </w:r>
-      <w:proofErr w:type="spellEnd"/>
-      <w:r>
-        <w:rPr>
-          <w:rStyle w:val="Hyperlink"/>
-          <w:color w:val="000000" w:themeColor="text1"/>
-          <w:u w:val="none"/>
-        </w:rPr>
-        <w:t xml:space="preserve"> </w:t>
-      </w:r>
-      <w:proofErr w:type="spellStart"/>
-      <w:r>
-        <w:rPr>
-          <w:rStyle w:val="Hyperlink"/>
-          <w:color w:val="000000" w:themeColor="text1"/>
-          <w:u w:val="none"/>
-        </w:rPr>
-        <w:t>Tare</w:t>
-      </w:r>
-      <w:r>
-        <w:rPr>
-          <w:rStyle w:val="Hyperlink"/>
-          <w:color w:val="000000" w:themeColor="text1"/>
-          <w:u w:val="none"/>
-        </w:rPr>
-        <w:t>que</w:t>
-      </w:r>
-      <w:proofErr w:type="spellEnd"/>
-      <w:r>
-        <w:rPr>
-          <w:rStyle w:val="Hyperlink"/>
-          <w:color w:val="000000" w:themeColor="text1"/>
-          <w:u w:val="none"/>
-        </w:rPr>
-        <w:t xml:space="preserve"> and </w:t>
-      </w:r>
-      <w:proofErr w:type="spellStart"/>
-      <w:r>
-        <w:rPr>
-          <w:rStyle w:val="Hyperlink"/>
-          <w:color w:val="000000" w:themeColor="text1"/>
-          <w:u w:val="none"/>
-        </w:rPr>
-        <w:t>Naziba</w:t>
-      </w:r>
-      <w:proofErr w:type="spellEnd"/>
-      <w:r>
-        <w:rPr>
-          <w:rStyle w:val="Hyperlink"/>
-          <w:color w:val="000000" w:themeColor="text1"/>
-          <w:u w:val="none"/>
-        </w:rPr>
-        <w:t xml:space="preserve"> Nasir for fron</w:t>
+        <w:t>Work in progress by Saheeb Tare</w:t>
+      </w:r>
+      <w:r>
+        <w:rPr>
+          <w:rStyle w:val="Hyperlink"/>
+          <w:color w:val="000000" w:themeColor="text1"/>
+          <w:u w:val="none"/>
+        </w:rPr>
+        <w:t>que and Naziba Nasir for fron</w:t>
       </w:r>
       <w:r>
         <w:rPr>
@@ -674,27 +474,7 @@
           <w:color w:val="000000" w:themeColor="text1"/>
           <w:u w:val="none"/>
         </w:rPr>
-        <w:t xml:space="preserve"> </w:t>
-      </w:r>
-      <w:proofErr w:type="spellStart"/>
-      <w:proofErr w:type="gramStart"/>
-      <w:r>
-        <w:rPr>
-          <w:rStyle w:val="Hyperlink"/>
-          <w:color w:val="000000" w:themeColor="text1"/>
-          <w:u w:val="none"/>
-        </w:rPr>
-        <w:t>july</w:t>
-      </w:r>
-      <w:proofErr w:type="spellEnd"/>
-      <w:proofErr w:type="gramEnd"/>
-      <w:r>
-        <w:rPr>
-          <w:rStyle w:val="Hyperlink"/>
-          <w:color w:val="000000" w:themeColor="text1"/>
-          <w:u w:val="none"/>
-        </w:rPr>
-        <w:t>, 2020</w:t>
+        <w:t xml:space="preserve"> july, 2020</w:t>
       </w:r>
     </w:p>
     <w:p>
@@ -738,42 +518,12 @@
         </w:rPr>
         <w:t xml:space="preserve">Front-end provided by </w:t>
       </w:r>
-      <w:proofErr w:type="spellStart"/>
-      <w:r>
-        <w:rPr>
-          <w:color w:val="000000" w:themeColor="text1"/>
-        </w:rPr>
-        <w:t>Shaheeb</w:t>
-      </w:r>
-      <w:proofErr w:type="spellEnd"/>
-      <w:r>
-        <w:rPr>
-          <w:color w:val="000000" w:themeColor="text1"/>
-        </w:rPr>
-        <w:t xml:space="preserve"> </w:t>
-      </w:r>
-      <w:proofErr w:type="spellStart"/>
-      <w:r>
-        <w:rPr>
-          <w:color w:val="000000" w:themeColor="text1"/>
-        </w:rPr>
-        <w:t>Tarique</w:t>
-      </w:r>
-      <w:proofErr w:type="spellEnd"/>
-      <w:r>
-        <w:rPr>
-          <w:color w:val="000000" w:themeColor="text1"/>
-        </w:rPr>
-        <w:t xml:space="preserve"> and </w:t>
-      </w:r>
-      <w:proofErr w:type="spellStart"/>
-      <w:r>
-        <w:rPr>
-          <w:color w:val="000000" w:themeColor="text1"/>
-        </w:rPr>
-        <w:t>Naziba</w:t>
-      </w:r>
-      <w:proofErr w:type="spellEnd"/>
+      <w:r>
+        <w:rPr>
+          <w:color w:val="000000" w:themeColor="text1"/>
+        </w:rPr>
+        <w:t>Shaheeb Tarique and Naziba</w:t>
+      </w:r>
       <w:r>
         <w:rPr>
           <w:color w:val="000000" w:themeColor="text1"/>
@@ -784,21 +534,7 @@
         <w:rPr>
           <w:color w:val="000000" w:themeColor="text1"/>
         </w:rPr>
-        <w:t xml:space="preserve"> And </w:t>
-      </w:r>
-      <w:proofErr w:type="spellStart"/>
-      <w:r>
-        <w:rPr>
-          <w:color w:val="000000" w:themeColor="text1"/>
-        </w:rPr>
-        <w:t>Progga</w:t>
-      </w:r>
-      <w:proofErr w:type="spellEnd"/>
-      <w:r>
-        <w:rPr>
-          <w:color w:val="000000" w:themeColor="text1"/>
-        </w:rPr>
-        <w:t xml:space="preserve"> added the code in GitHub as learning purpose so that </w:t>
+        <w:t xml:space="preserve"> And Progga added the code in GitHub as learning purpose so that </w:t>
       </w:r>
       <w:r>
         <w:rPr>
@@ -899,35 +635,7 @@
         <w:rPr>
           <w:color w:val="000000" w:themeColor="text1"/>
         </w:rPr>
-        <w:t>.</w:t>
-      </w:r>
-      <w:proofErr w:type="spellStart"/>
-      <w:r>
-        <w:rPr>
-          <w:color w:val="000000" w:themeColor="text1"/>
-        </w:rPr>
-        <w:t>Naziba</w:t>
-      </w:r>
-      <w:proofErr w:type="spellEnd"/>
-      <w:r>
-        <w:rPr>
-          <w:color w:val="000000" w:themeColor="text1"/>
-        </w:rPr>
-        <w:t xml:space="preserve"> Nasir added the code for responsive UI in the code section in </w:t>
-      </w:r>
-      <w:proofErr w:type="spellStart"/>
-      <w:r>
-        <w:rPr>
-          <w:color w:val="000000" w:themeColor="text1"/>
-        </w:rPr>
-        <w:t>Css</w:t>
-      </w:r>
-      <w:proofErr w:type="spellEnd"/>
-      <w:r>
-        <w:rPr>
-          <w:color w:val="000000" w:themeColor="text1"/>
-        </w:rPr>
-        <w:t xml:space="preserve"> folder.</w:t>
+        <w:t>.Naziba Nasir added the code for responsive UI in the code section in Css folder.</w:t>
       </w:r>
     </w:p>
     <w:p>
@@ -991,35 +699,7 @@
         <w:rPr>
           <w:color w:val="000000" w:themeColor="text1"/>
         </w:rPr>
-        <w:t xml:space="preserve">Code for Get Started page is uploaded by </w:t>
-      </w:r>
-      <w:proofErr w:type="spellStart"/>
-      <w:r>
-        <w:rPr>
-          <w:color w:val="000000" w:themeColor="text1"/>
-        </w:rPr>
-        <w:t>Saheeb</w:t>
-      </w:r>
-      <w:proofErr w:type="spellEnd"/>
-      <w:r>
-        <w:rPr>
-          <w:color w:val="000000" w:themeColor="text1"/>
-        </w:rPr>
-        <w:t xml:space="preserve"> </w:t>
-      </w:r>
-      <w:proofErr w:type="spellStart"/>
-      <w:r>
-        <w:rPr>
-          <w:color w:val="000000" w:themeColor="text1"/>
-        </w:rPr>
-        <w:t>Tareque</w:t>
-      </w:r>
-      <w:proofErr w:type="spellEnd"/>
-      <w:r>
-        <w:rPr>
-          <w:color w:val="000000" w:themeColor="text1"/>
-        </w:rPr>
-        <w:t>.</w:t>
+        <w:t>Code for Get Started page is uploaded by Saheeb Tareque.</w:t>
       </w:r>
     </w:p>
     <w:p>
@@ -1108,21 +788,7 @@
         <w:rPr>
           <w:color w:val="000000" w:themeColor="text1"/>
         </w:rPr>
-        <w:t xml:space="preserve">Made Responsive </w:t>
-      </w:r>
-      <w:proofErr w:type="gramStart"/>
-      <w:r>
-        <w:rPr>
-          <w:color w:val="000000" w:themeColor="text1"/>
-        </w:rPr>
-        <w:t>UI  of</w:t>
-      </w:r>
-      <w:proofErr w:type="gramEnd"/>
-      <w:r>
-        <w:rPr>
-          <w:color w:val="000000" w:themeColor="text1"/>
-        </w:rPr>
-        <w:t xml:space="preserve"> get started page and it is kept in the getstarted.pdf file.</w:t>
+        <w:t>Made Responsive UI  of get started page and it is kept in the getstarted.pdf file.</w:t>
       </w:r>
     </w:p>
     <w:p>
@@ -1146,7 +812,6 @@
         </w:rPr>
         <w:t xml:space="preserve">            </w:t>
       </w:r>
-      <w:proofErr w:type="gramStart"/>
       <w:r>
         <w:rPr>
           <w:color w:val="000000" w:themeColor="text1"/>
@@ -1177,14 +842,7 @@
         <w:rPr>
           <w:color w:val="000000" w:themeColor="text1"/>
         </w:rPr>
-        <w:t>August</w:t>
-      </w:r>
-      <w:proofErr w:type="gramEnd"/>
-      <w:r>
-        <w:rPr>
-          <w:color w:val="000000" w:themeColor="text1"/>
-        </w:rPr>
-        <w:t>, 2020</w:t>
+        <w:t>August, 2020</w:t>
       </w:r>
     </w:p>
     <w:p>
@@ -1220,35 +878,7 @@
         <w:rPr>
           <w:color w:val="000000" w:themeColor="text1"/>
         </w:rPr>
-        <w:t xml:space="preserve">Used </w:t>
-      </w:r>
-      <w:proofErr w:type="spellStart"/>
-      <w:r>
-        <w:rPr>
-          <w:color w:val="000000" w:themeColor="text1"/>
-        </w:rPr>
-        <w:t>convulation</w:t>
-      </w:r>
-      <w:proofErr w:type="spellEnd"/>
-      <w:r>
-        <w:rPr>
-          <w:color w:val="000000" w:themeColor="text1"/>
-        </w:rPr>
-        <w:t xml:space="preserve">, </w:t>
-      </w:r>
-      <w:proofErr w:type="spellStart"/>
-      <w:r>
-        <w:rPr>
-          <w:color w:val="000000" w:themeColor="text1"/>
-        </w:rPr>
-        <w:t>maxpooling</w:t>
-      </w:r>
-      <w:proofErr w:type="spellEnd"/>
-      <w:r>
-        <w:rPr>
-          <w:color w:val="000000" w:themeColor="text1"/>
-        </w:rPr>
-        <w:t xml:space="preserve"> ideas for this task of model building.</w:t>
+        <w:t>Used convulation, maxpooling ideas for this task of model building.</w:t>
       </w:r>
     </w:p>
     <w:p>
@@ -1326,21 +956,7 @@
         <w:rPr>
           <w:color w:val="000000" w:themeColor="text1"/>
         </w:rPr>
-        <w:t xml:space="preserve">About </w:t>
-      </w:r>
-      <w:proofErr w:type="gramStart"/>
-      <w:r>
-        <w:rPr>
-          <w:color w:val="000000" w:themeColor="text1"/>
-        </w:rPr>
-        <w:t>us</w:t>
-      </w:r>
-      <w:proofErr w:type="gramEnd"/>
-      <w:r>
-        <w:rPr>
-          <w:color w:val="000000" w:themeColor="text1"/>
-        </w:rPr>
-        <w:t xml:space="preserve"> page done along with responsive UI.</w:t>
+        <w:t>About us page done along with responsive UI.</w:t>
       </w:r>
     </w:p>
     <w:p>
@@ -1385,19 +1001,11 @@
           <w:color w:val="000000" w:themeColor="text1"/>
         </w:rPr>
       </w:pPr>
-      <w:proofErr w:type="gramStart"/>
-      <w:r>
-        <w:rPr>
-          <w:color w:val="000000" w:themeColor="text1"/>
-        </w:rPr>
-        <w:t>1.Started</w:t>
-      </w:r>
-      <w:proofErr w:type="gramEnd"/>
-      <w:r>
-        <w:rPr>
-          <w:color w:val="000000" w:themeColor="text1"/>
-        </w:rPr>
-        <w:t xml:space="preserve"> training data.</w:t>
+      <w:r>
+        <w:rPr>
+          <w:color w:val="000000" w:themeColor="text1"/>
+        </w:rPr>
+        <w:t>1.Started training data.</w:t>
       </w:r>
     </w:p>
     <w:p>
@@ -1424,16 +1032,8 @@
         <w:rPr>
           <w:color w:val="000000" w:themeColor="text1"/>
         </w:rPr>
-        <w:t xml:space="preserve"> August</w:t>
-      </w:r>
-      <w:proofErr w:type="gramStart"/>
-      <w:r>
-        <w:rPr>
-          <w:color w:val="000000" w:themeColor="text1"/>
-        </w:rPr>
-        <w:t>,2020</w:t>
-      </w:r>
-      <w:proofErr w:type="gramEnd"/>
+        <w:t xml:space="preserve"> August,2020</w:t>
+      </w:r>
     </w:p>
     <w:p>
       <w:pPr>
@@ -1622,21 +1222,7 @@
         <w:rPr>
           <w:color w:val="000000" w:themeColor="text1"/>
         </w:rPr>
-        <w:t xml:space="preserve"> pytorch, faced problems and therefore </w:t>
-      </w:r>
-      <w:proofErr w:type="gramStart"/>
-      <w:r>
-        <w:rPr>
-          <w:color w:val="000000" w:themeColor="text1"/>
-        </w:rPr>
-        <w:t>working  to</w:t>
-      </w:r>
-      <w:proofErr w:type="gramEnd"/>
-      <w:r>
-        <w:rPr>
-          <w:color w:val="000000" w:themeColor="text1"/>
-        </w:rPr>
-        <w:t xml:space="preserve"> fix the bugs.</w:t>
+        <w:t xml:space="preserve"> pytorch, faced problems and therefore working  to fix the bugs.</w:t>
       </w:r>
     </w:p>
     <w:p>
@@ -1696,16 +1282,117 @@
         <w:rPr>
           <w:color w:val="000000" w:themeColor="text1"/>
         </w:rPr>
-        <w:t xml:space="preserve">          2. The training results and the validation results are uploaded in the form of pdf in the mockup          </w:t>
+        <w:t xml:space="preserve">          2. The training results and the validation results are uploaded in the form of pdf in the mockup          folder.</w:t>
+      </w:r>
+    </w:p>
+    <w:p>
+      <w:pPr>
+        <w:rPr>
+          <w:color w:val="000000" w:themeColor="text1"/>
+        </w:rPr>
+      </w:pPr>
+      <w:r>
+        <w:rPr>
+          <w:color w:val="000000" w:themeColor="text1"/>
+        </w:rPr>
+        <w:t xml:space="preserve">          19</w:t>
+      </w:r>
+      <w:r>
+        <w:rPr>
+          <w:color w:val="000000" w:themeColor="text1"/>
+          <w:vertAlign w:val="superscript"/>
+        </w:rPr>
+        <w:t>th</w:t>
+      </w:r>
+      <w:r>
+        <w:rPr>
+          <w:color w:val="000000" w:themeColor="text1"/>
+        </w:rPr>
+        <w:t xml:space="preserve"> August,2020</w:t>
+      </w:r>
+    </w:p>
+    <w:p>
+      <w:pPr>
+        <w:pStyle w:val="ListParagraph"/>
+        <w:numPr>
+          <w:ilvl w:val="0"/>
+          <w:numId w:val="12"/>
+        </w:numPr>
+        <w:rPr>
+          <w:color w:val="000000" w:themeColor="text1"/>
+        </w:rPr>
+      </w:pPr>
+      <w:r>
+        <w:rPr>
+          <w:color w:val="000000" w:themeColor="text1"/>
+        </w:rPr>
+        <w:t>Started working on API.</w:t>
+      </w:r>
+    </w:p>
+    <w:p>
+      <w:pPr>
+        <w:ind w:left="450"/>
+        <w:rPr>
+          <w:color w:val="000000" w:themeColor="text1"/>
+        </w:rPr>
+      </w:pPr>
+      <w:r>
+        <w:rPr>
+          <w:color w:val="000000" w:themeColor="text1"/>
+        </w:rPr>
+        <w:t>25</w:t>
+      </w:r>
+      <w:r>
+        <w:rPr>
+          <w:color w:val="000000" w:themeColor="text1"/>
+          <w:vertAlign w:val="superscript"/>
+        </w:rPr>
+        <w:t>th</w:t>
+      </w:r>
+      <w:r>
+        <w:rPr>
+          <w:color w:val="000000" w:themeColor="text1"/>
+        </w:rPr>
+        <w:t xml:space="preserve"> August,2020</w:t>
+      </w:r>
+    </w:p>
+    <w:p>
+      <w:pPr>
+        <w:ind w:left="450"/>
+        <w:rPr>
+          <w:color w:val="000000" w:themeColor="text1"/>
+        </w:rPr>
+      </w:pPr>
+      <w:r>
+        <w:rPr>
+          <w:color w:val="000000" w:themeColor="text1"/>
+        </w:rPr>
+        <w:t>1.API added using FLASK framework.</w:t>
       </w:r>
       <w:bookmarkStart w:id="0" w:name="_GoBack"/>
       <w:bookmarkEnd w:id="0"/>
-      <w:r>
-        <w:rPr>
-          <w:color w:val="000000" w:themeColor="text1"/>
-        </w:rPr>
-        <w:t>folder.</w:t>
-      </w:r>
+    </w:p>
+    <w:p>
+      <w:pPr>
+        <w:ind w:left="450"/>
+        <w:rPr>
+          <w:color w:val="000000" w:themeColor="text1"/>
+        </w:rPr>
+      </w:pPr>
+    </w:p>
+    <w:p>
+      <w:pPr>
+        <w:rPr>
+          <w:color w:val="000000" w:themeColor="text1"/>
+        </w:rPr>
+      </w:pPr>
+    </w:p>
+    <w:p>
+      <w:pPr>
+        <w:rPr>
+          <w:color w:val="000000" w:themeColor="text1"/>
+        </w:rPr>
+      </w:pPr>
     </w:p>
     <w:p>
       <w:pPr>
@@ -2201,6 +1888,95 @@
     </w:lvl>
   </w:abstractNum>
   <w:abstractNum w:abstractNumId="4" w15:restartNumberingAfterBreak="0">
+    <w:nsid w:val="2ED321CA"/>
+    <w:multiLevelType w:val="hybridMultilevel"/>
+    <w:tmpl w:val="F078B1AA"/>
+    <w:lvl w:ilvl="0" w:tplc="C94292A2">
+      <w:start w:val="1"/>
+      <w:numFmt w:val="decimal"/>
+      <w:lvlText w:val="%1."/>
+      <w:lvlJc w:val="left"/>
+      <w:pPr>
+        <w:ind w:left="810" w:hanging="360"/>
+      </w:pPr>
+      <w:rPr>
+        <w:rFonts w:hint="default"/>
+      </w:rPr>
+    </w:lvl>
+    <w:lvl w:ilvl="1" w:tplc="04090019" w:tentative="1">
+      <w:start w:val="1"/>
+      <w:numFmt w:val="lowerLetter"/>
+      <w:lvlText w:val="%2."/>
+      <w:lvlJc w:val="left"/>
+      <w:pPr>
+        <w:ind w:left="1530" w:hanging="360"/>
+      </w:pPr>
+    </w:lvl>
+    <w:lvl w:ilvl="2" w:tplc="0409001B" w:tentative="1">
+      <w:start w:val="1"/>
+      <w:numFmt w:val="lowerRoman"/>
+      <w:lvlText w:val="%3."/>
+      <w:lvlJc w:val="right"/>
+      <w:pPr>
+        <w:ind w:left="2250" w:hanging="180"/>
+      </w:pPr>
+    </w:lvl>
+    <w:lvl w:ilvl="3" w:tplc="0409000F" w:tentative="1">
+      <w:start w:val="1"/>
+      <w:numFmt w:val="decimal"/>
+      <w:lvlText w:val="%4."/>
+      <w:lvlJc w:val="left"/>
+      <w:pPr>
+        <w:ind w:left="2970" w:hanging="360"/>
+      </w:pPr>
+    </w:lvl>
+    <w:lvl w:ilvl="4" w:tplc="04090019" w:tentative="1">
+      <w:start w:val="1"/>
+      <w:numFmt w:val="lowerLetter"/>
+      <w:lvlText w:val="%5."/>
+      <w:lvlJc w:val="left"/>
+      <w:pPr>
+        <w:ind w:left="3690" w:hanging="360"/>
+      </w:pPr>
+    </w:lvl>
+    <w:lvl w:ilvl="5" w:tplc="0409001B" w:tentative="1">
+      <w:start w:val="1"/>
+      <w:numFmt w:val="lowerRoman"/>
+      <w:lvlText w:val="%6."/>
+      <w:lvlJc w:val="right"/>
+      <w:pPr>
+        <w:ind w:left="4410" w:hanging="180"/>
+      </w:pPr>
+    </w:lvl>
+    <w:lvl w:ilvl="6" w:tplc="0409000F" w:tentative="1">
+      <w:start w:val="1"/>
+      <w:numFmt w:val="decimal"/>
+      <w:lvlText w:val="%7."/>
+      <w:lvlJc w:val="left"/>
+      <w:pPr>
+        <w:ind w:left="5130" w:hanging="360"/>
+      </w:pPr>
+    </w:lvl>
+    <w:lvl w:ilvl="7" w:tplc="04090019" w:tentative="1">
+      <w:start w:val="1"/>
+      <w:numFmt w:val="lowerLetter"/>
+      <w:lvlText w:val="%8."/>
+      <w:lvlJc w:val="left"/>
+      <w:pPr>
+        <w:ind w:left="5850" w:hanging="360"/>
+      </w:pPr>
+    </w:lvl>
+    <w:lvl w:ilvl="8" w:tplc="0409001B" w:tentative="1">
+      <w:start w:val="1"/>
+      <w:numFmt w:val="lowerRoman"/>
+      <w:lvlText w:val="%9."/>
+      <w:lvlJc w:val="right"/>
+      <w:pPr>
+        <w:ind w:left="6570" w:hanging="180"/>
+      </w:pPr>
+    </w:lvl>
+  </w:abstractNum>
+  <w:abstractNum w:abstractNumId="5" w15:restartNumberingAfterBreak="0">
     <w:nsid w:val="383A4BF5"/>
     <w:multiLevelType w:val="hybridMultilevel"/>
     <w:tmpl w:val="FF04D1F8"/>
@@ -2289,7 +2065,7 @@
       </w:pPr>
     </w:lvl>
   </w:abstractNum>
-  <w:abstractNum w:abstractNumId="5" w15:restartNumberingAfterBreak="0">
+  <w:abstractNum w:abstractNumId="6" w15:restartNumberingAfterBreak="0">
     <w:nsid w:val="3D150853"/>
     <w:multiLevelType w:val="hybridMultilevel"/>
     <w:tmpl w:val="7752073C"/>
@@ -2378,7 +2154,7 @@
       </w:pPr>
     </w:lvl>
   </w:abstractNum>
-  <w:abstractNum w:abstractNumId="6" w15:restartNumberingAfterBreak="0">
+  <w:abstractNum w:abstractNumId="7" w15:restartNumberingAfterBreak="0">
     <w:nsid w:val="424E5DA6"/>
     <w:multiLevelType w:val="hybridMultilevel"/>
     <w:tmpl w:val="080E8416"/>
@@ -2467,7 +2243,7 @@
       </w:pPr>
     </w:lvl>
   </w:abstractNum>
-  <w:abstractNum w:abstractNumId="7" w15:restartNumberingAfterBreak="0">
+  <w:abstractNum w:abstractNumId="8" w15:restartNumberingAfterBreak="0">
     <w:nsid w:val="4F955D92"/>
     <w:multiLevelType w:val="hybridMultilevel"/>
     <w:tmpl w:val="9B9C41BA"/>
@@ -2556,7 +2332,7 @@
       </w:pPr>
     </w:lvl>
   </w:abstractNum>
-  <w:abstractNum w:abstractNumId="8" w15:restartNumberingAfterBreak="0">
+  <w:abstractNum w:abstractNumId="9" w15:restartNumberingAfterBreak="0">
     <w:nsid w:val="6B3C3991"/>
     <w:multiLevelType w:val="hybridMultilevel"/>
     <w:tmpl w:val="EDB2456A"/>
@@ -2645,7 +2421,7 @@
       </w:pPr>
     </w:lvl>
   </w:abstractNum>
-  <w:abstractNum w:abstractNumId="9" w15:restartNumberingAfterBreak="0">
+  <w:abstractNum w:abstractNumId="10" w15:restartNumberingAfterBreak="0">
     <w:nsid w:val="70D01B65"/>
     <w:multiLevelType w:val="hybridMultilevel"/>
     <w:tmpl w:val="223EF15C"/>
@@ -2734,7 +2510,7 @@
       </w:pPr>
     </w:lvl>
   </w:abstractNum>
-  <w:abstractNum w:abstractNumId="10" w15:restartNumberingAfterBreak="0">
+  <w:abstractNum w:abstractNumId="11" w15:restartNumberingAfterBreak="0">
     <w:nsid w:val="76C35F34"/>
     <w:multiLevelType w:val="hybridMultilevel"/>
     <w:tmpl w:val="B238C1AA"/>
@@ -2827,33 +2603,36 @@
     <w:abstractNumId w:val="0"/>
   </w:num>
   <w:num w:numId="2">
-    <w:abstractNumId w:val="9"/>
+    <w:abstractNumId w:val="10"/>
   </w:num>
   <w:num w:numId="3">
     <w:abstractNumId w:val="2"/>
   </w:num>
   <w:num w:numId="4">
-    <w:abstractNumId w:val="10"/>
+    <w:abstractNumId w:val="11"/>
   </w:num>
   <w:num w:numId="5">
-    <w:abstractNumId w:val="7"/>
+    <w:abstractNumId w:val="8"/>
   </w:num>
   <w:num w:numId="6">
     <w:abstractNumId w:val="3"/>
   </w:num>
   <w:num w:numId="7">
-    <w:abstractNumId w:val="6"/>
+    <w:abstractNumId w:val="7"/>
   </w:num>
   <w:num w:numId="8">
-    <w:abstractNumId w:val="5"/>
+    <w:abstractNumId w:val="6"/>
   </w:num>
   <w:num w:numId="9">
     <w:abstractNumId w:val="1"/>
   </w:num>
   <w:num w:numId="10">
-    <w:abstractNumId w:val="8"/>
+    <w:abstractNumId w:val="9"/>
   </w:num>
   <w:num w:numId="11">
+    <w:abstractNumId w:val="5"/>
+  </w:num>
+  <w:num w:numId="12">
     <w:abstractNumId w:val="4"/>
   </w:num>
 </w:numbering>
